--- a/项目干系人/项目干系人文档.docx
+++ b/项目干系人/项目干系人文档.docx
@@ -1,19 +1,3652 @@
 
 <file path=word/document.xml><?xml version="1.0" encoding="utf-8"?>
-<w:document xmlns:wpc="http://schemas.microsoft.com/office/word/2010/wordprocessingCanvas" xmlns:mc="http://schemas.openxmlformats.org/markup-compatibility/2006" xmlns:o="urn:schemas-microsoft-com:office:office" xmlns:r="http://schemas.openxmlformats.org/officeDocument/2006/relationships" xmlns:m="http://schemas.openxmlformats.org/officeDocument/2006/math" xmlns:v="urn:schemas-microsoft-com:vml" xmlns:wp14="http://schemas.microsoft.com/office/word/2010/wordprocessingDrawing" xmlns:wp="http://schemas.openxmlformats.org/drawingml/2006/wordprocessingDrawing" xmlns:w10="urn:schemas-microsoft-com:office:word" xmlns:w="http://schemas.openxmlformats.org/wordprocessingml/2006/main" xmlns:w14="http://schemas.microsoft.com/office/word/2010/wordml" xmlns:wpg="http://schemas.microsoft.com/office/word/2010/wordprocessingGroup" xmlns:wpi="http://schemas.microsoft.com/office/word/2010/wordprocessingInk" xmlns:wne="http://schemas.microsoft.com/office/word/2006/wordml" xmlns:wps="http://schemas.microsoft.com/office/word/2010/wordprocessingShape" mc:Ignorable="w14 wp14">
+<w:document xmlns:wpc="http://schemas.microsoft.com/office/word/2010/wordprocessingCanvas" xmlns:mc="http://schemas.openxmlformats.org/markup-compatibility/2006" xmlns:o="urn:schemas-microsoft-com:office:office" xmlns:r="http://schemas.openxmlformats.org/officeDocument/2006/relationships" xmlns:m="http://schemas.openxmlformats.org/officeDocument/2006/math" xmlns:v="urn:schemas-microsoft-com:vml" xmlns:wp14="http://schemas.microsoft.com/office/word/2010/wordprocessingDrawing" xmlns:wp="http://schemas.openxmlformats.org/drawingml/2006/wordprocessingDrawing" xmlns:w10="urn:schemas-microsoft-com:office:word" xmlns:w="http://schemas.openxmlformats.org/wordprocessingml/2006/main" xmlns:w14="http://schemas.microsoft.com/office/word/2010/wordml" xmlns:w15="http://schemas.microsoft.com/office/word/2012/wordml" xmlns:wpg="http://schemas.microsoft.com/office/word/2010/wordprocessingGroup" xmlns:wpi="http://schemas.microsoft.com/office/word/2010/wordprocessingInk" xmlns:wne="http://schemas.microsoft.com/office/word/2006/wordml" xmlns:wps="http://schemas.microsoft.com/office/word/2010/wordprocessingShape" mc:Ignorable="w14 w15 wp14">
   <w:body>
+    <w:p>
+      <w:r>
+        <w:rPr>
+          <w:rFonts w:ascii="宋体" w:hAnsi="宋体" w:cs="宋体"/>
+          <w:noProof/>
+          <w:kern w:val="0"/>
+          <w:sz w:val="24"/>
+        </w:rPr>
+        <w:drawing>
+          <wp:inline distT="0" distB="0" distL="0" distR="0" wp14:anchorId="00C2CDAE" wp14:editId="4C592AC8">
+            <wp:extent cx="5147374" cy="1150620"/>
+            <wp:effectExtent l="0" t="0" r="0" b="0"/>
+            <wp:docPr id="1" name="图片 1" descr="GI4`XT1A4VAQ[[A%8JX$HUG"/>
+            <wp:cNvGraphicFramePr>
+              <a:graphicFrameLocks xmlns:a="http://schemas.openxmlformats.org/drawingml/2006/main" noChangeAspect="1"/>
+            </wp:cNvGraphicFramePr>
+            <a:graphic xmlns:a="http://schemas.openxmlformats.org/drawingml/2006/main">
+              <a:graphicData uri="http://schemas.openxmlformats.org/drawingml/2006/picture">
+                <pic:pic xmlns:pic="http://schemas.openxmlformats.org/drawingml/2006/picture">
+                  <pic:nvPicPr>
+                    <pic:cNvPr id="0" name="图片 1" descr="GI4`XT1A4VAQ[[A%8JX$HUG"/>
+                    <pic:cNvPicPr>
+                      <a:picLocks noChangeAspect="1" noChangeArrowheads="1"/>
+                    </pic:cNvPicPr>
+                  </pic:nvPicPr>
+                  <pic:blipFill>
+                    <a:blip r:embed="rId7">
+                      <a:extLst>
+                        <a:ext uri="{28A0092B-C50C-407E-A947-70E740481C1C}">
+                          <a14:useLocalDpi xmlns:a14="http://schemas.microsoft.com/office/drawing/2010/main" val="0"/>
+                        </a:ext>
+                      </a:extLst>
+                    </a:blip>
+                    <a:srcRect/>
+                    <a:stretch>
+                      <a:fillRect/>
+                    </a:stretch>
+                  </pic:blipFill>
+                  <pic:spPr bwMode="auto">
+                    <a:xfrm>
+                      <a:off x="0" y="0"/>
+                      <a:ext cx="5195169" cy="1161304"/>
+                    </a:xfrm>
+                    <a:prstGeom prst="rect">
+                      <a:avLst/>
+                    </a:prstGeom>
+                    <a:noFill/>
+                    <a:ln>
+                      <a:noFill/>
+                    </a:ln>
+                  </pic:spPr>
+                </pic:pic>
+              </a:graphicData>
+            </a:graphic>
+          </wp:inline>
+        </w:drawing>
+      </w:r>
+    </w:p>
+    <w:p/>
+    <w:p/>
+    <w:p/>
+    <w:p/>
+    <w:p/>
+    <w:p>
+      <w:pPr>
+        <w:jc w:val="center"/>
+        <w:rPr>
+          <w:b/>
+          <w:sz w:val="52"/>
+          <w:szCs w:val="52"/>
+        </w:rPr>
+      </w:pPr>
+      <w:r>
+        <w:rPr>
+          <w:rFonts w:hint="eastAsia"/>
+          <w:b/>
+          <w:sz w:val="52"/>
+          <w:szCs w:val="52"/>
+        </w:rPr>
+        <w:t>项目干系人文档</w:t>
+      </w:r>
+    </w:p>
+    <w:p>
+      <w:pPr>
+        <w:jc w:val="center"/>
+        <w:rPr>
+          <w:b/>
+          <w:sz w:val="24"/>
+          <w:szCs w:val="24"/>
+        </w:rPr>
+      </w:pPr>
+      <w:r>
+        <w:rPr>
+          <w:rFonts w:hint="eastAsia"/>
+          <w:b/>
+          <w:sz w:val="24"/>
+          <w:szCs w:val="24"/>
+        </w:rPr>
+        <w:t>【</w:t>
+      </w:r>
+      <w:r>
+        <w:rPr>
+          <w:rFonts w:hint="eastAsia"/>
+          <w:b/>
+          <w:sz w:val="24"/>
+          <w:szCs w:val="24"/>
+        </w:rPr>
+        <w:t>V</w:t>
+      </w:r>
+      <w:r>
+        <w:rPr>
+          <w:b/>
+          <w:sz w:val="24"/>
+          <w:szCs w:val="24"/>
+        </w:rPr>
+        <w:t>1.0</w:t>
+      </w:r>
+      <w:r>
+        <w:rPr>
+          <w:rFonts w:hint="eastAsia"/>
+          <w:b/>
+          <w:sz w:val="24"/>
+          <w:szCs w:val="24"/>
+        </w:rPr>
+        <w:t>】</w:t>
+      </w:r>
+    </w:p>
+    <w:p/>
+    <w:p>
+      <w:pPr>
+        <w:jc w:val="center"/>
+      </w:pPr>
+    </w:p>
+    <w:p>
+      <w:r>
+        <w:rPr>
+          <w:noProof/>
+        </w:rPr>
+        <w:drawing>
+          <wp:inline distT="0" distB="0" distL="0" distR="0" wp14:anchorId="13CB18B2" wp14:editId="717F2207">
+            <wp:extent cx="4930568" cy="1912786"/>
+            <wp:effectExtent l="0" t="0" r="3810" b="0"/>
+            <wp:docPr id="2" name="图片 2"/>
+            <wp:cNvGraphicFramePr>
+              <a:graphicFrameLocks xmlns:a="http://schemas.openxmlformats.org/drawingml/2006/main" noChangeAspect="1"/>
+            </wp:cNvGraphicFramePr>
+            <a:graphic xmlns:a="http://schemas.openxmlformats.org/drawingml/2006/main">
+              <a:graphicData uri="http://schemas.openxmlformats.org/drawingml/2006/picture">
+                <pic:pic xmlns:pic="http://schemas.openxmlformats.org/drawingml/2006/picture">
+                  <pic:nvPicPr>
+                    <pic:cNvPr id="0" name=""/>
+                    <pic:cNvPicPr/>
+                  </pic:nvPicPr>
+                  <pic:blipFill>
+                    <a:blip r:embed="rId8"/>
+                    <a:stretch>
+                      <a:fillRect/>
+                    </a:stretch>
+                  </pic:blipFill>
+                  <pic:spPr>
+                    <a:xfrm>
+                      <a:off x="0" y="0"/>
+                      <a:ext cx="4930568" cy="1912786"/>
+                    </a:xfrm>
+                    <a:prstGeom prst="rect">
+                      <a:avLst/>
+                    </a:prstGeom>
+                  </pic:spPr>
+                </pic:pic>
+              </a:graphicData>
+            </a:graphic>
+          </wp:inline>
+        </w:drawing>
+      </w:r>
+    </w:p>
+    <w:p/>
+    <w:p/>
+    <w:p/>
+    <w:p/>
+    <w:p>
+      <w:pPr>
+        <w:rPr>
+          <w:b/>
+          <w:sz w:val="28"/>
+          <w:szCs w:val="28"/>
+        </w:rPr>
+      </w:pPr>
+      <w:r>
+        <w:rPr>
+          <w:rFonts w:hint="eastAsia"/>
+          <w:b/>
+          <w:sz w:val="28"/>
+          <w:szCs w:val="28"/>
+        </w:rPr>
+        <w:t>项目经理：余敬</w:t>
+      </w:r>
+    </w:p>
+    <w:p>
+      <w:pPr>
+        <w:rPr>
+          <w:b/>
+          <w:sz w:val="28"/>
+          <w:szCs w:val="28"/>
+        </w:rPr>
+      </w:pPr>
+      <w:r>
+        <w:rPr>
+          <w:rFonts w:hint="eastAsia"/>
+          <w:b/>
+          <w:sz w:val="28"/>
+          <w:szCs w:val="28"/>
+        </w:rPr>
+        <w:t>组员：丁磊，张伟鹏，陈建伟，唐子煜</w:t>
+      </w:r>
+    </w:p>
+    <w:p/>
+    <w:p/>
+    <w:p/>
+    <w:p/>
+    <w:p>
+      <w:pPr>
+        <w:jc w:val="right"/>
+        <w:rPr>
+          <w:b/>
+          <w:sz w:val="28"/>
+          <w:szCs w:val="28"/>
+        </w:rPr>
+      </w:pPr>
+      <w:r>
+        <w:rPr>
+          <w:rFonts w:hint="eastAsia"/>
+          <w:b/>
+          <w:sz w:val="28"/>
+          <w:szCs w:val="28"/>
+        </w:rPr>
+        <w:t>日期：</w:t>
+      </w:r>
+      <w:r>
+        <w:rPr>
+          <w:rFonts w:hint="eastAsia"/>
+          <w:b/>
+          <w:sz w:val="28"/>
+          <w:szCs w:val="28"/>
+        </w:rPr>
+        <w:t>2016</w:t>
+      </w:r>
+      <w:r>
+        <w:rPr>
+          <w:rFonts w:hint="eastAsia"/>
+          <w:b/>
+          <w:sz w:val="28"/>
+          <w:szCs w:val="28"/>
+        </w:rPr>
+        <w:t>年</w:t>
+      </w:r>
+      <w:r>
+        <w:rPr>
+          <w:rFonts w:hint="eastAsia"/>
+          <w:b/>
+          <w:sz w:val="28"/>
+          <w:szCs w:val="28"/>
+        </w:rPr>
+        <w:t>10</w:t>
+      </w:r>
+      <w:r>
+        <w:rPr>
+          <w:rFonts w:hint="eastAsia"/>
+          <w:b/>
+          <w:sz w:val="28"/>
+          <w:szCs w:val="28"/>
+        </w:rPr>
+        <w:t>月</w:t>
+      </w:r>
+      <w:r>
+        <w:rPr>
+          <w:b/>
+          <w:sz w:val="28"/>
+          <w:szCs w:val="28"/>
+        </w:rPr>
+        <w:t>30</w:t>
+      </w:r>
+      <w:r>
+        <w:rPr>
+          <w:rFonts w:hint="eastAsia"/>
+          <w:b/>
+          <w:sz w:val="28"/>
+          <w:szCs w:val="28"/>
+        </w:rPr>
+        <w:t>日</w:t>
+      </w:r>
+    </w:p>
+    <w:p/>
+    <w:p/>
+    <w:p/>
+    <w:p>
+      <w:pPr>
+        <w:jc w:val="center"/>
+        <w:rPr>
+          <w:b/>
+          <w:sz w:val="44"/>
+          <w:szCs w:val="44"/>
+        </w:rPr>
+      </w:pPr>
+    </w:p>
+    <w:p>
+      <w:pPr>
+        <w:spacing w:before="240" w:after="60"/>
+        <w:jc w:val="center"/>
+        <w:outlineLvl w:val="0"/>
+        <w:rPr>
+          <w:rFonts w:asciiTheme="majorHAnsi" w:hAnsiTheme="majorHAnsi" w:cstheme="majorBidi"/>
+          <w:b/>
+          <w:bCs/>
+          <w:sz w:val="32"/>
+          <w:szCs w:val="32"/>
+        </w:rPr>
+      </w:pPr>
+      <w:bookmarkStart w:id="0" w:name="_Toc466192748"/>
+      <w:bookmarkStart w:id="1" w:name="_Toc467841457"/>
+      <w:r>
+        <w:rPr>
+          <w:rFonts w:asciiTheme="majorHAnsi" w:hAnsiTheme="majorHAnsi" w:cstheme="majorBidi"/>
+          <w:b/>
+          <w:bCs/>
+          <w:sz w:val="32"/>
+          <w:szCs w:val="32"/>
+        </w:rPr>
+        <w:t>跟踪记录</w:t>
+      </w:r>
+      <w:bookmarkEnd w:id="0"/>
+      <w:bookmarkEnd w:id="1"/>
+    </w:p>
+    <w:p>
+      <w:pPr>
+        <w:jc w:val="center"/>
+        <w:rPr>
+          <w:b/>
+          <w:sz w:val="44"/>
+          <w:szCs w:val="44"/>
+        </w:rPr>
+      </w:pPr>
+    </w:p>
     <w:tbl>
       <w:tblPr>
-        <w:tblW w:w="0" w:type="auto"/>
+        <w:tblStyle w:val="3"/>
+        <w:tblW w:w="8296" w:type="dxa"/>
         <w:jc w:val="center"/>
-        <w:tblBorders>
-          <w:top w:val="single" w:sz="4" w:space="0" w:color="auto"/>
-          <w:left w:val="single" w:sz="4" w:space="0" w:color="auto"/>
-          <w:bottom w:val="single" w:sz="4" w:space="0" w:color="auto"/>
-          <w:right w:val="single" w:sz="4" w:space="0" w:color="auto"/>
-          <w:insideH w:val="single" w:sz="4" w:space="0" w:color="auto"/>
-          <w:insideV w:val="single" w:sz="4" w:space="0" w:color="auto"/>
-        </w:tblBorders>
+        <w:tblLayout w:type="fixed"/>
+        <w:tblLook w:val="04A0" w:firstRow="1" w:lastRow="0" w:firstColumn="1" w:lastColumn="0" w:noHBand="0" w:noVBand="1"/>
+      </w:tblPr>
+      <w:tblGrid>
+        <w:gridCol w:w="921"/>
+        <w:gridCol w:w="1201"/>
+        <w:gridCol w:w="2976"/>
+        <w:gridCol w:w="1134"/>
+        <w:gridCol w:w="1142"/>
+        <w:gridCol w:w="922"/>
+      </w:tblGrid>
+      <w:tr>
+        <w:trPr>
+          <w:jc w:val="center"/>
+        </w:trPr>
+        <w:tc>
+          <w:tcPr>
+            <w:tcW w:w="8296" w:type="dxa"/>
+            <w:gridSpan w:val="6"/>
+          </w:tcPr>
+          <w:p>
+            <w:pPr>
+              <w:jc w:val="center"/>
+              <w:rPr>
+                <w:b/>
+                <w:sz w:val="44"/>
+                <w:szCs w:val="44"/>
+              </w:rPr>
+            </w:pPr>
+            <w:r>
+              <w:rPr>
+                <w:rFonts w:hint="eastAsia"/>
+                <w:b/>
+                <w:sz w:val="44"/>
+                <w:szCs w:val="44"/>
+              </w:rPr>
+              <w:t>跟踪记录表</w:t>
+            </w:r>
+          </w:p>
+        </w:tc>
+      </w:tr>
+      <w:tr>
+        <w:trPr>
+          <w:trHeight w:val="717"/>
+          <w:jc w:val="center"/>
+        </w:trPr>
+        <w:tc>
+          <w:tcPr>
+            <w:tcW w:w="921" w:type="dxa"/>
+            <w:vAlign w:val="center"/>
+          </w:tcPr>
+          <w:p>
+            <w:pPr>
+              <w:jc w:val="center"/>
+              <w:rPr>
+                <w:szCs w:val="21"/>
+              </w:rPr>
+            </w:pPr>
+            <w:r>
+              <w:rPr>
+                <w:rFonts w:hint="eastAsia"/>
+                <w:szCs w:val="21"/>
+              </w:rPr>
+              <w:t>版本</w:t>
+            </w:r>
+          </w:p>
+        </w:tc>
+        <w:tc>
+          <w:tcPr>
+            <w:tcW w:w="1201" w:type="dxa"/>
+            <w:vAlign w:val="center"/>
+          </w:tcPr>
+          <w:p>
+            <w:pPr>
+              <w:jc w:val="center"/>
+              <w:rPr>
+                <w:szCs w:val="21"/>
+              </w:rPr>
+            </w:pPr>
+            <w:r>
+              <w:rPr>
+                <w:rFonts w:hint="eastAsia"/>
+                <w:szCs w:val="21"/>
+              </w:rPr>
+              <w:t>修改日期</w:t>
+            </w:r>
+          </w:p>
+        </w:tc>
+        <w:tc>
+          <w:tcPr>
+            <w:tcW w:w="2976" w:type="dxa"/>
+            <w:vAlign w:val="center"/>
+          </w:tcPr>
+          <w:p>
+            <w:pPr>
+              <w:jc w:val="center"/>
+              <w:rPr>
+                <w:szCs w:val="21"/>
+              </w:rPr>
+            </w:pPr>
+            <w:r>
+              <w:rPr>
+                <w:rFonts w:hint="eastAsia"/>
+                <w:szCs w:val="21"/>
+              </w:rPr>
+              <w:t>修改问题</w:t>
+            </w:r>
+          </w:p>
+        </w:tc>
+        <w:tc>
+          <w:tcPr>
+            <w:tcW w:w="1134" w:type="dxa"/>
+            <w:vAlign w:val="center"/>
+          </w:tcPr>
+          <w:p>
+            <w:pPr>
+              <w:jc w:val="center"/>
+              <w:rPr>
+                <w:szCs w:val="21"/>
+              </w:rPr>
+            </w:pPr>
+            <w:r>
+              <w:rPr>
+                <w:rFonts w:hint="eastAsia"/>
+                <w:szCs w:val="21"/>
+              </w:rPr>
+              <w:t>跟踪情况</w:t>
+            </w:r>
+          </w:p>
+        </w:tc>
+        <w:tc>
+          <w:tcPr>
+            <w:tcW w:w="1142" w:type="dxa"/>
+            <w:vAlign w:val="center"/>
+          </w:tcPr>
+          <w:p>
+            <w:pPr>
+              <w:jc w:val="center"/>
+              <w:rPr>
+                <w:szCs w:val="21"/>
+              </w:rPr>
+            </w:pPr>
+            <w:r>
+              <w:rPr>
+                <w:rFonts w:hint="eastAsia"/>
+                <w:szCs w:val="21"/>
+              </w:rPr>
+              <w:t>修改人</w:t>
+            </w:r>
+          </w:p>
+        </w:tc>
+        <w:tc>
+          <w:tcPr>
+            <w:tcW w:w="922" w:type="dxa"/>
+            <w:vAlign w:val="center"/>
+          </w:tcPr>
+          <w:p>
+            <w:pPr>
+              <w:jc w:val="center"/>
+              <w:rPr>
+                <w:szCs w:val="21"/>
+              </w:rPr>
+            </w:pPr>
+            <w:r>
+              <w:rPr>
+                <w:rFonts w:hint="eastAsia"/>
+                <w:szCs w:val="21"/>
+              </w:rPr>
+              <w:t>审核人</w:t>
+            </w:r>
+          </w:p>
+        </w:tc>
+      </w:tr>
+      <w:tr>
+        <w:trPr>
+          <w:jc w:val="center"/>
+        </w:trPr>
+        <w:tc>
+          <w:tcPr>
+            <w:tcW w:w="921" w:type="dxa"/>
+            <w:vAlign w:val="center"/>
+          </w:tcPr>
+          <w:p>
+            <w:pPr>
+              <w:jc w:val="center"/>
+              <w:rPr>
+                <w:szCs w:val="21"/>
+              </w:rPr>
+            </w:pPr>
+            <w:r>
+              <w:rPr>
+                <w:szCs w:val="21"/>
+              </w:rPr>
+              <w:t>V0.1</w:t>
+            </w:r>
+          </w:p>
+        </w:tc>
+        <w:tc>
+          <w:tcPr>
+            <w:tcW w:w="1201" w:type="dxa"/>
+            <w:vAlign w:val="center"/>
+          </w:tcPr>
+          <w:p>
+            <w:pPr>
+              <w:jc w:val="center"/>
+              <w:rPr>
+                <w:szCs w:val="21"/>
+              </w:rPr>
+            </w:pPr>
+            <w:r>
+              <w:rPr>
+                <w:rFonts w:hint="eastAsia"/>
+                <w:szCs w:val="21"/>
+              </w:rPr>
+              <w:t>2</w:t>
+            </w:r>
+            <w:r>
+              <w:rPr>
+                <w:szCs w:val="21"/>
+              </w:rPr>
+              <w:t>016.1125</w:t>
+            </w:r>
+          </w:p>
+        </w:tc>
+        <w:tc>
+          <w:tcPr>
+            <w:tcW w:w="2976" w:type="dxa"/>
+            <w:vAlign w:val="center"/>
+          </w:tcPr>
+          <w:p>
+            <w:pPr>
+              <w:jc w:val="center"/>
+              <w:rPr>
+                <w:szCs w:val="21"/>
+              </w:rPr>
+            </w:pPr>
+            <w:r>
+              <w:rPr>
+                <w:rFonts w:hint="eastAsia"/>
+                <w:szCs w:val="21"/>
+              </w:rPr>
+              <w:t>将项目干系人文档规范化</w:t>
+            </w:r>
+          </w:p>
+        </w:tc>
+        <w:tc>
+          <w:tcPr>
+            <w:tcW w:w="1134" w:type="dxa"/>
+            <w:vAlign w:val="center"/>
+          </w:tcPr>
+          <w:p>
+            <w:pPr>
+              <w:jc w:val="center"/>
+              <w:rPr>
+                <w:szCs w:val="21"/>
+              </w:rPr>
+            </w:pPr>
+            <w:r>
+              <w:rPr>
+                <w:szCs w:val="21"/>
+              </w:rPr>
+              <w:t>已跟踪</w:t>
+            </w:r>
+          </w:p>
+        </w:tc>
+        <w:tc>
+          <w:tcPr>
+            <w:tcW w:w="1142" w:type="dxa"/>
+            <w:vAlign w:val="center"/>
+          </w:tcPr>
+          <w:p>
+            <w:pPr>
+              <w:jc w:val="center"/>
+              <w:rPr>
+                <w:szCs w:val="21"/>
+              </w:rPr>
+            </w:pPr>
+            <w:r>
+              <w:rPr>
+                <w:szCs w:val="21"/>
+              </w:rPr>
+              <w:t>余敬</w:t>
+            </w:r>
+          </w:p>
+        </w:tc>
+        <w:tc>
+          <w:tcPr>
+            <w:tcW w:w="922" w:type="dxa"/>
+            <w:vAlign w:val="center"/>
+          </w:tcPr>
+          <w:p>
+            <w:pPr>
+              <w:jc w:val="center"/>
+              <w:rPr>
+                <w:szCs w:val="21"/>
+              </w:rPr>
+            </w:pPr>
+            <w:r>
+              <w:rPr>
+                <w:szCs w:val="21"/>
+              </w:rPr>
+              <w:t>余敬</w:t>
+            </w:r>
+          </w:p>
+        </w:tc>
+      </w:tr>
+      <w:tr>
+        <w:trPr>
+          <w:jc w:val="center"/>
+        </w:trPr>
+        <w:tc>
+          <w:tcPr>
+            <w:tcW w:w="921" w:type="dxa"/>
+            <w:vAlign w:val="center"/>
+          </w:tcPr>
+          <w:p>
+            <w:pPr>
+              <w:jc w:val="center"/>
+              <w:rPr>
+                <w:szCs w:val="21"/>
+              </w:rPr>
+            </w:pPr>
+          </w:p>
+        </w:tc>
+        <w:tc>
+          <w:tcPr>
+            <w:tcW w:w="1201" w:type="dxa"/>
+            <w:vAlign w:val="center"/>
+          </w:tcPr>
+          <w:p>
+            <w:pPr>
+              <w:jc w:val="center"/>
+              <w:rPr>
+                <w:szCs w:val="21"/>
+              </w:rPr>
+            </w:pPr>
+          </w:p>
+        </w:tc>
+        <w:tc>
+          <w:tcPr>
+            <w:tcW w:w="2976" w:type="dxa"/>
+            <w:vAlign w:val="center"/>
+          </w:tcPr>
+          <w:p>
+            <w:pPr>
+              <w:jc w:val="center"/>
+              <w:rPr>
+                <w:szCs w:val="21"/>
+              </w:rPr>
+            </w:pPr>
+          </w:p>
+        </w:tc>
+        <w:tc>
+          <w:tcPr>
+            <w:tcW w:w="1134" w:type="dxa"/>
+            <w:vAlign w:val="center"/>
+          </w:tcPr>
+          <w:p>
+            <w:pPr>
+              <w:jc w:val="center"/>
+              <w:rPr>
+                <w:szCs w:val="21"/>
+              </w:rPr>
+            </w:pPr>
+          </w:p>
+        </w:tc>
+        <w:tc>
+          <w:tcPr>
+            <w:tcW w:w="1142" w:type="dxa"/>
+            <w:vAlign w:val="center"/>
+          </w:tcPr>
+          <w:p>
+            <w:pPr>
+              <w:jc w:val="center"/>
+              <w:rPr>
+                <w:szCs w:val="21"/>
+              </w:rPr>
+            </w:pPr>
+          </w:p>
+        </w:tc>
+        <w:tc>
+          <w:tcPr>
+            <w:tcW w:w="922" w:type="dxa"/>
+            <w:vAlign w:val="center"/>
+          </w:tcPr>
+          <w:p>
+            <w:pPr>
+              <w:rPr>
+                <w:szCs w:val="21"/>
+              </w:rPr>
+            </w:pPr>
+          </w:p>
+        </w:tc>
+      </w:tr>
+      <w:tr>
+        <w:trPr>
+          <w:jc w:val="center"/>
+        </w:trPr>
+        <w:tc>
+          <w:tcPr>
+            <w:tcW w:w="921" w:type="dxa"/>
+          </w:tcPr>
+          <w:p>
+            <w:pPr>
+              <w:jc w:val="center"/>
+              <w:rPr>
+                <w:szCs w:val="21"/>
+              </w:rPr>
+            </w:pPr>
+          </w:p>
+        </w:tc>
+        <w:tc>
+          <w:tcPr>
+            <w:tcW w:w="1201" w:type="dxa"/>
+          </w:tcPr>
+          <w:p>
+            <w:pPr>
+              <w:jc w:val="center"/>
+              <w:rPr>
+                <w:szCs w:val="21"/>
+              </w:rPr>
+            </w:pPr>
+          </w:p>
+        </w:tc>
+        <w:tc>
+          <w:tcPr>
+            <w:tcW w:w="2976" w:type="dxa"/>
+          </w:tcPr>
+          <w:p>
+            <w:pPr>
+              <w:jc w:val="center"/>
+              <w:rPr>
+                <w:szCs w:val="21"/>
+              </w:rPr>
+            </w:pPr>
+          </w:p>
+        </w:tc>
+        <w:tc>
+          <w:tcPr>
+            <w:tcW w:w="1134" w:type="dxa"/>
+          </w:tcPr>
+          <w:p>
+            <w:pPr>
+              <w:jc w:val="center"/>
+              <w:rPr>
+                <w:szCs w:val="21"/>
+              </w:rPr>
+            </w:pPr>
+          </w:p>
+        </w:tc>
+        <w:tc>
+          <w:tcPr>
+            <w:tcW w:w="1142" w:type="dxa"/>
+          </w:tcPr>
+          <w:p>
+            <w:pPr>
+              <w:jc w:val="center"/>
+              <w:rPr>
+                <w:szCs w:val="21"/>
+              </w:rPr>
+            </w:pPr>
+          </w:p>
+        </w:tc>
+        <w:tc>
+          <w:tcPr>
+            <w:tcW w:w="922" w:type="dxa"/>
+          </w:tcPr>
+          <w:p>
+            <w:pPr>
+              <w:rPr>
+                <w:szCs w:val="21"/>
+              </w:rPr>
+            </w:pPr>
+          </w:p>
+        </w:tc>
+      </w:tr>
+      <w:tr>
+        <w:trPr>
+          <w:jc w:val="center"/>
+        </w:trPr>
+        <w:tc>
+          <w:tcPr>
+            <w:tcW w:w="921" w:type="dxa"/>
+          </w:tcPr>
+          <w:p>
+            <w:pPr>
+              <w:jc w:val="center"/>
+              <w:rPr>
+                <w:szCs w:val="21"/>
+              </w:rPr>
+            </w:pPr>
+          </w:p>
+        </w:tc>
+        <w:tc>
+          <w:tcPr>
+            <w:tcW w:w="1201" w:type="dxa"/>
+          </w:tcPr>
+          <w:p>
+            <w:pPr>
+              <w:jc w:val="center"/>
+              <w:rPr>
+                <w:szCs w:val="21"/>
+              </w:rPr>
+            </w:pPr>
+          </w:p>
+        </w:tc>
+        <w:tc>
+          <w:tcPr>
+            <w:tcW w:w="2976" w:type="dxa"/>
+          </w:tcPr>
+          <w:p>
+            <w:pPr>
+              <w:jc w:val="center"/>
+              <w:rPr>
+                <w:szCs w:val="21"/>
+              </w:rPr>
+            </w:pPr>
+          </w:p>
+        </w:tc>
+        <w:tc>
+          <w:tcPr>
+            <w:tcW w:w="1134" w:type="dxa"/>
+          </w:tcPr>
+          <w:p>
+            <w:pPr>
+              <w:jc w:val="center"/>
+              <w:rPr>
+                <w:szCs w:val="21"/>
+              </w:rPr>
+            </w:pPr>
+          </w:p>
+        </w:tc>
+        <w:tc>
+          <w:tcPr>
+            <w:tcW w:w="1142" w:type="dxa"/>
+          </w:tcPr>
+          <w:p>
+            <w:pPr>
+              <w:jc w:val="center"/>
+              <w:rPr>
+                <w:szCs w:val="21"/>
+              </w:rPr>
+            </w:pPr>
+          </w:p>
+        </w:tc>
+        <w:tc>
+          <w:tcPr>
+            <w:tcW w:w="922" w:type="dxa"/>
+          </w:tcPr>
+          <w:p>
+            <w:pPr>
+              <w:rPr>
+                <w:szCs w:val="21"/>
+              </w:rPr>
+            </w:pPr>
+          </w:p>
+        </w:tc>
+      </w:tr>
+      <w:tr>
+        <w:trPr>
+          <w:jc w:val="center"/>
+        </w:trPr>
+        <w:tc>
+          <w:tcPr>
+            <w:tcW w:w="921" w:type="dxa"/>
+          </w:tcPr>
+          <w:p>
+            <w:pPr>
+              <w:jc w:val="center"/>
+              <w:rPr>
+                <w:szCs w:val="21"/>
+              </w:rPr>
+            </w:pPr>
+          </w:p>
+        </w:tc>
+        <w:tc>
+          <w:tcPr>
+            <w:tcW w:w="1201" w:type="dxa"/>
+          </w:tcPr>
+          <w:p>
+            <w:pPr>
+              <w:jc w:val="center"/>
+              <w:rPr>
+                <w:szCs w:val="21"/>
+              </w:rPr>
+            </w:pPr>
+          </w:p>
+        </w:tc>
+        <w:tc>
+          <w:tcPr>
+            <w:tcW w:w="2976" w:type="dxa"/>
+          </w:tcPr>
+          <w:p>
+            <w:pPr>
+              <w:jc w:val="center"/>
+              <w:rPr>
+                <w:szCs w:val="21"/>
+              </w:rPr>
+            </w:pPr>
+          </w:p>
+        </w:tc>
+        <w:tc>
+          <w:tcPr>
+            <w:tcW w:w="1134" w:type="dxa"/>
+          </w:tcPr>
+          <w:p>
+            <w:pPr>
+              <w:jc w:val="center"/>
+              <w:rPr>
+                <w:szCs w:val="21"/>
+              </w:rPr>
+            </w:pPr>
+          </w:p>
+        </w:tc>
+        <w:tc>
+          <w:tcPr>
+            <w:tcW w:w="1142" w:type="dxa"/>
+          </w:tcPr>
+          <w:p>
+            <w:pPr>
+              <w:jc w:val="center"/>
+              <w:rPr>
+                <w:szCs w:val="21"/>
+              </w:rPr>
+            </w:pPr>
+          </w:p>
+        </w:tc>
+        <w:tc>
+          <w:tcPr>
+            <w:tcW w:w="922" w:type="dxa"/>
+          </w:tcPr>
+          <w:p>
+            <w:pPr>
+              <w:rPr>
+                <w:szCs w:val="21"/>
+              </w:rPr>
+            </w:pPr>
+          </w:p>
+        </w:tc>
+      </w:tr>
+      <w:tr>
+        <w:trPr>
+          <w:jc w:val="center"/>
+        </w:trPr>
+        <w:tc>
+          <w:tcPr>
+            <w:tcW w:w="921" w:type="dxa"/>
+          </w:tcPr>
+          <w:p>
+            <w:pPr>
+              <w:jc w:val="center"/>
+              <w:rPr>
+                <w:szCs w:val="21"/>
+              </w:rPr>
+            </w:pPr>
+          </w:p>
+        </w:tc>
+        <w:tc>
+          <w:tcPr>
+            <w:tcW w:w="1201" w:type="dxa"/>
+          </w:tcPr>
+          <w:p>
+            <w:pPr>
+              <w:jc w:val="center"/>
+              <w:rPr>
+                <w:szCs w:val="21"/>
+              </w:rPr>
+            </w:pPr>
+          </w:p>
+        </w:tc>
+        <w:tc>
+          <w:tcPr>
+            <w:tcW w:w="2976" w:type="dxa"/>
+          </w:tcPr>
+          <w:p>
+            <w:pPr>
+              <w:jc w:val="center"/>
+              <w:rPr>
+                <w:szCs w:val="21"/>
+              </w:rPr>
+            </w:pPr>
+          </w:p>
+        </w:tc>
+        <w:tc>
+          <w:tcPr>
+            <w:tcW w:w="1134" w:type="dxa"/>
+          </w:tcPr>
+          <w:p>
+            <w:pPr>
+              <w:jc w:val="center"/>
+              <w:rPr>
+                <w:szCs w:val="21"/>
+              </w:rPr>
+            </w:pPr>
+          </w:p>
+        </w:tc>
+        <w:tc>
+          <w:tcPr>
+            <w:tcW w:w="1142" w:type="dxa"/>
+          </w:tcPr>
+          <w:p>
+            <w:pPr>
+              <w:jc w:val="center"/>
+              <w:rPr>
+                <w:szCs w:val="21"/>
+              </w:rPr>
+            </w:pPr>
+          </w:p>
+        </w:tc>
+        <w:tc>
+          <w:tcPr>
+            <w:tcW w:w="922" w:type="dxa"/>
+          </w:tcPr>
+          <w:p>
+            <w:pPr>
+              <w:rPr>
+                <w:szCs w:val="21"/>
+              </w:rPr>
+            </w:pPr>
+          </w:p>
+        </w:tc>
+      </w:tr>
+      <w:tr>
+        <w:trPr>
+          <w:jc w:val="center"/>
+        </w:trPr>
+        <w:tc>
+          <w:tcPr>
+            <w:tcW w:w="921" w:type="dxa"/>
+          </w:tcPr>
+          <w:p>
+            <w:pPr>
+              <w:jc w:val="center"/>
+              <w:rPr>
+                <w:szCs w:val="21"/>
+              </w:rPr>
+            </w:pPr>
+          </w:p>
+        </w:tc>
+        <w:tc>
+          <w:tcPr>
+            <w:tcW w:w="1201" w:type="dxa"/>
+          </w:tcPr>
+          <w:p>
+            <w:pPr>
+              <w:jc w:val="center"/>
+              <w:rPr>
+                <w:szCs w:val="21"/>
+              </w:rPr>
+            </w:pPr>
+          </w:p>
+        </w:tc>
+        <w:tc>
+          <w:tcPr>
+            <w:tcW w:w="2976" w:type="dxa"/>
+          </w:tcPr>
+          <w:p>
+            <w:pPr>
+              <w:jc w:val="center"/>
+              <w:rPr>
+                <w:szCs w:val="21"/>
+              </w:rPr>
+            </w:pPr>
+          </w:p>
+        </w:tc>
+        <w:tc>
+          <w:tcPr>
+            <w:tcW w:w="1134" w:type="dxa"/>
+          </w:tcPr>
+          <w:p>
+            <w:pPr>
+              <w:jc w:val="center"/>
+              <w:rPr>
+                <w:szCs w:val="21"/>
+              </w:rPr>
+            </w:pPr>
+          </w:p>
+        </w:tc>
+        <w:tc>
+          <w:tcPr>
+            <w:tcW w:w="1142" w:type="dxa"/>
+          </w:tcPr>
+          <w:p>
+            <w:pPr>
+              <w:jc w:val="center"/>
+              <w:rPr>
+                <w:szCs w:val="21"/>
+              </w:rPr>
+            </w:pPr>
+          </w:p>
+        </w:tc>
+        <w:tc>
+          <w:tcPr>
+            <w:tcW w:w="922" w:type="dxa"/>
+          </w:tcPr>
+          <w:p>
+            <w:pPr>
+              <w:rPr>
+                <w:szCs w:val="21"/>
+              </w:rPr>
+            </w:pPr>
+          </w:p>
+        </w:tc>
+      </w:tr>
+      <w:tr>
+        <w:trPr>
+          <w:jc w:val="center"/>
+        </w:trPr>
+        <w:tc>
+          <w:tcPr>
+            <w:tcW w:w="921" w:type="dxa"/>
+          </w:tcPr>
+          <w:p>
+            <w:pPr>
+              <w:jc w:val="center"/>
+              <w:rPr>
+                <w:szCs w:val="21"/>
+              </w:rPr>
+            </w:pPr>
+          </w:p>
+        </w:tc>
+        <w:tc>
+          <w:tcPr>
+            <w:tcW w:w="1201" w:type="dxa"/>
+          </w:tcPr>
+          <w:p>
+            <w:pPr>
+              <w:jc w:val="center"/>
+              <w:rPr>
+                <w:szCs w:val="21"/>
+              </w:rPr>
+            </w:pPr>
+          </w:p>
+        </w:tc>
+        <w:tc>
+          <w:tcPr>
+            <w:tcW w:w="2976" w:type="dxa"/>
+          </w:tcPr>
+          <w:p>
+            <w:pPr>
+              <w:jc w:val="center"/>
+              <w:rPr>
+                <w:szCs w:val="21"/>
+              </w:rPr>
+            </w:pPr>
+          </w:p>
+        </w:tc>
+        <w:tc>
+          <w:tcPr>
+            <w:tcW w:w="1134" w:type="dxa"/>
+          </w:tcPr>
+          <w:p>
+            <w:pPr>
+              <w:jc w:val="center"/>
+              <w:rPr>
+                <w:szCs w:val="21"/>
+              </w:rPr>
+            </w:pPr>
+          </w:p>
+        </w:tc>
+        <w:tc>
+          <w:tcPr>
+            <w:tcW w:w="1142" w:type="dxa"/>
+          </w:tcPr>
+          <w:p>
+            <w:pPr>
+              <w:jc w:val="center"/>
+              <w:rPr>
+                <w:szCs w:val="21"/>
+              </w:rPr>
+            </w:pPr>
+          </w:p>
+        </w:tc>
+        <w:tc>
+          <w:tcPr>
+            <w:tcW w:w="922" w:type="dxa"/>
+          </w:tcPr>
+          <w:p>
+            <w:pPr>
+              <w:rPr>
+                <w:szCs w:val="21"/>
+              </w:rPr>
+            </w:pPr>
+          </w:p>
+        </w:tc>
+      </w:tr>
+      <w:tr>
+        <w:trPr>
+          <w:jc w:val="center"/>
+        </w:trPr>
+        <w:tc>
+          <w:tcPr>
+            <w:tcW w:w="921" w:type="dxa"/>
+          </w:tcPr>
+          <w:p>
+            <w:pPr>
+              <w:jc w:val="center"/>
+              <w:rPr>
+                <w:szCs w:val="21"/>
+              </w:rPr>
+            </w:pPr>
+          </w:p>
+        </w:tc>
+        <w:tc>
+          <w:tcPr>
+            <w:tcW w:w="1201" w:type="dxa"/>
+          </w:tcPr>
+          <w:p>
+            <w:pPr>
+              <w:jc w:val="center"/>
+              <w:rPr>
+                <w:szCs w:val="21"/>
+              </w:rPr>
+            </w:pPr>
+          </w:p>
+        </w:tc>
+        <w:tc>
+          <w:tcPr>
+            <w:tcW w:w="2976" w:type="dxa"/>
+          </w:tcPr>
+          <w:p>
+            <w:pPr>
+              <w:jc w:val="center"/>
+              <w:rPr>
+                <w:szCs w:val="21"/>
+              </w:rPr>
+            </w:pPr>
+          </w:p>
+        </w:tc>
+        <w:tc>
+          <w:tcPr>
+            <w:tcW w:w="1134" w:type="dxa"/>
+          </w:tcPr>
+          <w:p>
+            <w:pPr>
+              <w:jc w:val="center"/>
+              <w:rPr>
+                <w:szCs w:val="21"/>
+              </w:rPr>
+            </w:pPr>
+          </w:p>
+        </w:tc>
+        <w:tc>
+          <w:tcPr>
+            <w:tcW w:w="1142" w:type="dxa"/>
+          </w:tcPr>
+          <w:p>
+            <w:pPr>
+              <w:jc w:val="center"/>
+              <w:rPr>
+                <w:szCs w:val="21"/>
+              </w:rPr>
+            </w:pPr>
+          </w:p>
+        </w:tc>
+        <w:tc>
+          <w:tcPr>
+            <w:tcW w:w="922" w:type="dxa"/>
+          </w:tcPr>
+          <w:p>
+            <w:pPr>
+              <w:rPr>
+                <w:szCs w:val="21"/>
+              </w:rPr>
+            </w:pPr>
+          </w:p>
+        </w:tc>
+      </w:tr>
+      <w:tr>
+        <w:trPr>
+          <w:jc w:val="center"/>
+        </w:trPr>
+        <w:tc>
+          <w:tcPr>
+            <w:tcW w:w="921" w:type="dxa"/>
+          </w:tcPr>
+          <w:p>
+            <w:pPr>
+              <w:jc w:val="center"/>
+              <w:rPr>
+                <w:szCs w:val="21"/>
+              </w:rPr>
+            </w:pPr>
+          </w:p>
+        </w:tc>
+        <w:tc>
+          <w:tcPr>
+            <w:tcW w:w="1201" w:type="dxa"/>
+          </w:tcPr>
+          <w:p>
+            <w:pPr>
+              <w:jc w:val="center"/>
+              <w:rPr>
+                <w:szCs w:val="21"/>
+              </w:rPr>
+            </w:pPr>
+          </w:p>
+        </w:tc>
+        <w:tc>
+          <w:tcPr>
+            <w:tcW w:w="2976" w:type="dxa"/>
+          </w:tcPr>
+          <w:p>
+            <w:pPr>
+              <w:jc w:val="center"/>
+              <w:rPr>
+                <w:szCs w:val="21"/>
+              </w:rPr>
+            </w:pPr>
+          </w:p>
+        </w:tc>
+        <w:tc>
+          <w:tcPr>
+            <w:tcW w:w="1134" w:type="dxa"/>
+          </w:tcPr>
+          <w:p>
+            <w:pPr>
+              <w:jc w:val="center"/>
+              <w:rPr>
+                <w:szCs w:val="21"/>
+              </w:rPr>
+            </w:pPr>
+          </w:p>
+        </w:tc>
+        <w:tc>
+          <w:tcPr>
+            <w:tcW w:w="1142" w:type="dxa"/>
+          </w:tcPr>
+          <w:p>
+            <w:pPr>
+              <w:jc w:val="center"/>
+              <w:rPr>
+                <w:szCs w:val="21"/>
+              </w:rPr>
+            </w:pPr>
+          </w:p>
+        </w:tc>
+        <w:tc>
+          <w:tcPr>
+            <w:tcW w:w="922" w:type="dxa"/>
+          </w:tcPr>
+          <w:p>
+            <w:pPr>
+              <w:rPr>
+                <w:szCs w:val="21"/>
+              </w:rPr>
+            </w:pPr>
+          </w:p>
+        </w:tc>
+      </w:tr>
+      <w:tr>
+        <w:trPr>
+          <w:jc w:val="center"/>
+        </w:trPr>
+        <w:tc>
+          <w:tcPr>
+            <w:tcW w:w="921" w:type="dxa"/>
+          </w:tcPr>
+          <w:p>
+            <w:pPr>
+              <w:jc w:val="center"/>
+              <w:rPr>
+                <w:szCs w:val="21"/>
+              </w:rPr>
+            </w:pPr>
+          </w:p>
+        </w:tc>
+        <w:tc>
+          <w:tcPr>
+            <w:tcW w:w="1201" w:type="dxa"/>
+          </w:tcPr>
+          <w:p>
+            <w:pPr>
+              <w:jc w:val="center"/>
+              <w:rPr>
+                <w:szCs w:val="21"/>
+              </w:rPr>
+            </w:pPr>
+          </w:p>
+        </w:tc>
+        <w:tc>
+          <w:tcPr>
+            <w:tcW w:w="2976" w:type="dxa"/>
+          </w:tcPr>
+          <w:p>
+            <w:pPr>
+              <w:jc w:val="center"/>
+              <w:rPr>
+                <w:szCs w:val="21"/>
+              </w:rPr>
+            </w:pPr>
+          </w:p>
+        </w:tc>
+        <w:tc>
+          <w:tcPr>
+            <w:tcW w:w="1134" w:type="dxa"/>
+          </w:tcPr>
+          <w:p>
+            <w:pPr>
+              <w:jc w:val="center"/>
+              <w:rPr>
+                <w:szCs w:val="21"/>
+              </w:rPr>
+            </w:pPr>
+          </w:p>
+        </w:tc>
+        <w:tc>
+          <w:tcPr>
+            <w:tcW w:w="1142" w:type="dxa"/>
+          </w:tcPr>
+          <w:p>
+            <w:pPr>
+              <w:jc w:val="center"/>
+              <w:rPr>
+                <w:szCs w:val="21"/>
+              </w:rPr>
+            </w:pPr>
+          </w:p>
+        </w:tc>
+        <w:tc>
+          <w:tcPr>
+            <w:tcW w:w="922" w:type="dxa"/>
+          </w:tcPr>
+          <w:p>
+            <w:pPr>
+              <w:rPr>
+                <w:szCs w:val="21"/>
+              </w:rPr>
+            </w:pPr>
+          </w:p>
+        </w:tc>
+      </w:tr>
+    </w:tbl>
+    <w:p>
+      <w:pPr>
+        <w:rPr>
+          <w:b/>
+          <w:sz w:val="44"/>
+          <w:szCs w:val="44"/>
+        </w:rPr>
+      </w:pPr>
+    </w:p>
+    <w:p/>
+    <w:p/>
+    <w:p/>
+    <w:p/>
+    <w:p/>
+    <w:p/>
+    <w:p/>
+    <w:p/>
+    <w:p/>
+    <w:p/>
+    <w:p/>
+    <w:p/>
+    <w:p/>
+    <w:p/>
+    <w:p/>
+    <w:p/>
+    <w:p/>
+    <w:p/>
+    <w:p/>
+    <w:p/>
+    <w:sdt>
+      <w:sdtPr>
+        <w:rPr>
+          <w:rFonts w:ascii="Calibri" w:eastAsia="宋体" w:hAnsi="Calibri" w:cs="Times New Roman"/>
+          <w:color w:val="auto"/>
+          <w:kern w:val="2"/>
+          <w:sz w:val="21"/>
+          <w:szCs w:val="22"/>
+          <w:lang w:val="zh-CN"/>
+        </w:rPr>
+        <w:id w:val="898717395"/>
+        <w:docPartObj>
+          <w:docPartGallery w:val="Table of Contents"/>
+          <w:docPartUnique/>
+        </w:docPartObj>
+      </w:sdtPr>
+      <w:sdtEndPr>
+        <w:rPr>
+          <w:b/>
+          <w:bCs/>
+        </w:rPr>
+      </w:sdtEndPr>
+      <w:sdtContent>
+        <w:p>
+          <w:pPr>
+            <w:pStyle w:val="TOC"/>
+          </w:pPr>
+          <w:r>
+            <w:rPr>
+              <w:lang w:val="zh-CN"/>
+            </w:rPr>
+            <w:t>目录</w:t>
+          </w:r>
+        </w:p>
+        <w:p>
+          <w:pPr>
+            <w:pStyle w:val="10"/>
+            <w:tabs>
+              <w:tab w:val="right" w:leader="dot" w:pos="8296"/>
+            </w:tabs>
+            <w:rPr>
+              <w:rFonts w:asciiTheme="minorHAnsi" w:eastAsiaTheme="minorEastAsia" w:hAnsiTheme="minorHAnsi" w:cstheme="minorBidi"/>
+              <w:noProof/>
+            </w:rPr>
+          </w:pPr>
+          <w:r>
+            <w:fldChar w:fldCharType="begin"/>
+          </w:r>
+          <w:r>
+            <w:instrText xml:space="preserve"> TOC \o "1-3" \h \z \u </w:instrText>
+          </w:r>
+          <w:r>
+            <w:fldChar w:fldCharType="separate"/>
+          </w:r>
+          <w:hyperlink w:anchor="_Toc467841457" w:history="1">
+            <w:r>
+              <w:rPr>
+                <w:rStyle w:val="a5"/>
+                <w:rFonts w:asciiTheme="majorHAnsi" w:hAnsiTheme="majorHAnsi" w:cstheme="majorBidi" w:hint="eastAsia"/>
+                <w:b/>
+                <w:bCs/>
+                <w:noProof/>
+              </w:rPr>
+              <w:t>跟踪记录</w:t>
+            </w:r>
+            <w:r>
+              <w:rPr>
+                <w:noProof/>
+                <w:webHidden/>
+              </w:rPr>
+              <w:tab/>
+            </w:r>
+            <w:r>
+              <w:rPr>
+                <w:noProof/>
+                <w:webHidden/>
+              </w:rPr>
+              <w:fldChar w:fldCharType="begin"/>
+            </w:r>
+            <w:r>
+              <w:rPr>
+                <w:noProof/>
+                <w:webHidden/>
+              </w:rPr>
+              <w:instrText xml:space="preserve"> PAGEREF _Toc467841457 \h </w:instrText>
+            </w:r>
+            <w:r>
+              <w:rPr>
+                <w:noProof/>
+                <w:webHidden/>
+              </w:rPr>
+            </w:r>
+            <w:r>
+              <w:rPr>
+                <w:noProof/>
+                <w:webHidden/>
+              </w:rPr>
+              <w:fldChar w:fldCharType="separate"/>
+            </w:r>
+            <w:r>
+              <w:rPr>
+                <w:noProof/>
+                <w:webHidden/>
+              </w:rPr>
+              <w:t>2</w:t>
+            </w:r>
+            <w:r>
+              <w:rPr>
+                <w:noProof/>
+                <w:webHidden/>
+              </w:rPr>
+              <w:fldChar w:fldCharType="end"/>
+            </w:r>
+          </w:hyperlink>
+        </w:p>
+        <w:p>
+          <w:pPr>
+            <w:pStyle w:val="10"/>
+            <w:tabs>
+              <w:tab w:val="left" w:pos="420"/>
+              <w:tab w:val="right" w:leader="dot" w:pos="8296"/>
+            </w:tabs>
+            <w:rPr>
+              <w:rFonts w:asciiTheme="minorHAnsi" w:eastAsiaTheme="minorEastAsia" w:hAnsiTheme="minorHAnsi" w:cstheme="minorBidi"/>
+              <w:noProof/>
+            </w:rPr>
+          </w:pPr>
+          <w:hyperlink w:anchor="_Toc467841458" w:history="1">
+            <w:r>
+              <w:rPr>
+                <w:rStyle w:val="a5"/>
+                <w:noProof/>
+              </w:rPr>
+              <w:t>1.</w:t>
+            </w:r>
+            <w:r>
+              <w:rPr>
+                <w:rFonts w:asciiTheme="minorHAnsi" w:eastAsiaTheme="minorEastAsia" w:hAnsiTheme="minorHAnsi" w:cstheme="minorBidi"/>
+                <w:noProof/>
+              </w:rPr>
+              <w:tab/>
+            </w:r>
+            <w:r>
+              <w:rPr>
+                <w:rStyle w:val="a5"/>
+                <w:rFonts w:hint="eastAsia"/>
+                <w:noProof/>
+              </w:rPr>
+              <w:t>干系人说明</w:t>
+            </w:r>
+            <w:r>
+              <w:rPr>
+                <w:noProof/>
+                <w:webHidden/>
+              </w:rPr>
+              <w:tab/>
+            </w:r>
+            <w:r>
+              <w:rPr>
+                <w:noProof/>
+                <w:webHidden/>
+              </w:rPr>
+              <w:fldChar w:fldCharType="begin"/>
+            </w:r>
+            <w:r>
+              <w:rPr>
+                <w:noProof/>
+                <w:webHidden/>
+              </w:rPr>
+              <w:instrText xml:space="preserve"> PAGEREF _Toc467841458 \h </w:instrText>
+            </w:r>
+            <w:r>
+              <w:rPr>
+                <w:noProof/>
+                <w:webHidden/>
+              </w:rPr>
+            </w:r>
+            <w:r>
+              <w:rPr>
+                <w:noProof/>
+                <w:webHidden/>
+              </w:rPr>
+              <w:fldChar w:fldCharType="separate"/>
+            </w:r>
+            <w:r>
+              <w:rPr>
+                <w:noProof/>
+                <w:webHidden/>
+              </w:rPr>
+              <w:t>4</w:t>
+            </w:r>
+            <w:r>
+              <w:rPr>
+                <w:noProof/>
+                <w:webHidden/>
+              </w:rPr>
+              <w:fldChar w:fldCharType="end"/>
+            </w:r>
+          </w:hyperlink>
+        </w:p>
+        <w:p>
+          <w:pPr>
+            <w:pStyle w:val="20"/>
+            <w:tabs>
+              <w:tab w:val="left" w:pos="1050"/>
+              <w:tab w:val="right" w:leader="dot" w:pos="8296"/>
+            </w:tabs>
+            <w:rPr>
+              <w:rFonts w:asciiTheme="minorHAnsi" w:eastAsiaTheme="minorEastAsia" w:hAnsiTheme="minorHAnsi" w:cstheme="minorBidi"/>
+              <w:noProof/>
+            </w:rPr>
+          </w:pPr>
+          <w:hyperlink w:anchor="_Toc467841459" w:history="1">
+            <w:r>
+              <w:rPr>
+                <w:rStyle w:val="a5"/>
+                <w:noProof/>
+              </w:rPr>
+              <w:t>1.1</w:t>
+            </w:r>
+            <w:r>
+              <w:rPr>
+                <w:rFonts w:asciiTheme="minorHAnsi" w:eastAsiaTheme="minorEastAsia" w:hAnsiTheme="minorHAnsi" w:cstheme="minorBidi"/>
+                <w:noProof/>
+              </w:rPr>
+              <w:tab/>
+            </w:r>
+            <w:r>
+              <w:rPr>
+                <w:rStyle w:val="a5"/>
+                <w:rFonts w:hint="eastAsia"/>
+                <w:noProof/>
+              </w:rPr>
+              <w:t>干系人等级说明</w:t>
+            </w:r>
+            <w:r>
+              <w:rPr>
+                <w:noProof/>
+                <w:webHidden/>
+              </w:rPr>
+              <w:tab/>
+            </w:r>
+            <w:r>
+              <w:rPr>
+                <w:noProof/>
+                <w:webHidden/>
+              </w:rPr>
+              <w:fldChar w:fldCharType="begin"/>
+            </w:r>
+            <w:r>
+              <w:rPr>
+                <w:noProof/>
+                <w:webHidden/>
+              </w:rPr>
+              <w:instrText xml:space="preserve"> PAGEREF _Toc467841459 \h </w:instrText>
+            </w:r>
+            <w:r>
+              <w:rPr>
+                <w:noProof/>
+                <w:webHidden/>
+              </w:rPr>
+            </w:r>
+            <w:r>
+              <w:rPr>
+                <w:noProof/>
+                <w:webHidden/>
+              </w:rPr>
+              <w:fldChar w:fldCharType="separate"/>
+            </w:r>
+            <w:r>
+              <w:rPr>
+                <w:noProof/>
+                <w:webHidden/>
+              </w:rPr>
+              <w:t>4</w:t>
+            </w:r>
+            <w:r>
+              <w:rPr>
+                <w:noProof/>
+                <w:webHidden/>
+              </w:rPr>
+              <w:fldChar w:fldCharType="end"/>
+            </w:r>
+          </w:hyperlink>
+        </w:p>
+        <w:p>
+          <w:pPr>
+            <w:pStyle w:val="20"/>
+            <w:tabs>
+              <w:tab w:val="left" w:pos="1050"/>
+              <w:tab w:val="right" w:leader="dot" w:pos="8296"/>
+            </w:tabs>
+            <w:rPr>
+              <w:rFonts w:asciiTheme="minorHAnsi" w:eastAsiaTheme="minorEastAsia" w:hAnsiTheme="minorHAnsi" w:cstheme="minorBidi"/>
+              <w:noProof/>
+            </w:rPr>
+          </w:pPr>
+          <w:hyperlink w:anchor="_Toc467841460" w:history="1">
+            <w:r>
+              <w:rPr>
+                <w:rStyle w:val="a5"/>
+                <w:noProof/>
+              </w:rPr>
+              <w:t>1.2</w:t>
+            </w:r>
+            <w:r>
+              <w:rPr>
+                <w:rFonts w:asciiTheme="minorHAnsi" w:eastAsiaTheme="minorEastAsia" w:hAnsiTheme="minorHAnsi" w:cstheme="minorBidi"/>
+                <w:noProof/>
+              </w:rPr>
+              <w:tab/>
+            </w:r>
+            <w:r>
+              <w:rPr>
+                <w:rStyle w:val="a5"/>
+                <w:rFonts w:hint="eastAsia"/>
+                <w:noProof/>
+              </w:rPr>
+              <w:t>干系人说明表格</w:t>
+            </w:r>
+            <w:r>
+              <w:rPr>
+                <w:noProof/>
+                <w:webHidden/>
+              </w:rPr>
+              <w:tab/>
+            </w:r>
+            <w:r>
+              <w:rPr>
+                <w:noProof/>
+                <w:webHidden/>
+              </w:rPr>
+              <w:fldChar w:fldCharType="begin"/>
+            </w:r>
+            <w:r>
+              <w:rPr>
+                <w:noProof/>
+                <w:webHidden/>
+              </w:rPr>
+              <w:instrText xml:space="preserve"> PAGEREF _Toc467841460 \h </w:instrText>
+            </w:r>
+            <w:r>
+              <w:rPr>
+                <w:noProof/>
+                <w:webHidden/>
+              </w:rPr>
+            </w:r>
+            <w:r>
+              <w:rPr>
+                <w:noProof/>
+                <w:webHidden/>
+              </w:rPr>
+              <w:fldChar w:fldCharType="separate"/>
+            </w:r>
+            <w:r>
+              <w:rPr>
+                <w:noProof/>
+                <w:webHidden/>
+              </w:rPr>
+              <w:t>4</w:t>
+            </w:r>
+            <w:r>
+              <w:rPr>
+                <w:noProof/>
+                <w:webHidden/>
+              </w:rPr>
+              <w:fldChar w:fldCharType="end"/>
+            </w:r>
+          </w:hyperlink>
+        </w:p>
+        <w:p>
+          <w:pPr>
+            <w:pStyle w:val="10"/>
+            <w:tabs>
+              <w:tab w:val="left" w:pos="420"/>
+              <w:tab w:val="right" w:leader="dot" w:pos="8296"/>
+            </w:tabs>
+            <w:rPr>
+              <w:rFonts w:asciiTheme="minorHAnsi" w:eastAsiaTheme="minorEastAsia" w:hAnsiTheme="minorHAnsi" w:cstheme="minorBidi"/>
+              <w:noProof/>
+            </w:rPr>
+          </w:pPr>
+          <w:hyperlink w:anchor="_Toc467841461" w:history="1">
+            <w:r>
+              <w:rPr>
+                <w:rStyle w:val="a5"/>
+                <w:noProof/>
+              </w:rPr>
+              <w:t>2.</w:t>
+            </w:r>
+            <w:r>
+              <w:rPr>
+                <w:rFonts w:asciiTheme="minorHAnsi" w:eastAsiaTheme="minorEastAsia" w:hAnsiTheme="minorHAnsi" w:cstheme="minorBidi"/>
+                <w:noProof/>
+              </w:rPr>
+              <w:tab/>
+            </w:r>
+            <w:r>
+              <w:rPr>
+                <w:rStyle w:val="a5"/>
+                <w:rFonts w:hint="eastAsia"/>
+                <w:noProof/>
+              </w:rPr>
+              <w:t>干系人代表</w:t>
+            </w:r>
+            <w:r>
+              <w:rPr>
+                <w:noProof/>
+                <w:webHidden/>
+              </w:rPr>
+              <w:tab/>
+            </w:r>
+            <w:r>
+              <w:rPr>
+                <w:noProof/>
+                <w:webHidden/>
+              </w:rPr>
+              <w:fldChar w:fldCharType="begin"/>
+            </w:r>
+            <w:r>
+              <w:rPr>
+                <w:noProof/>
+                <w:webHidden/>
+              </w:rPr>
+              <w:instrText xml:space="preserve"> PAGEREF _Toc467841461 \h </w:instrText>
+            </w:r>
+            <w:r>
+              <w:rPr>
+                <w:noProof/>
+                <w:webHidden/>
+              </w:rPr>
+            </w:r>
+            <w:r>
+              <w:rPr>
+                <w:noProof/>
+                <w:webHidden/>
+              </w:rPr>
+              <w:fldChar w:fldCharType="separate"/>
+            </w:r>
+            <w:r>
+              <w:rPr>
+                <w:noProof/>
+                <w:webHidden/>
+              </w:rPr>
+              <w:t>5</w:t>
+            </w:r>
+            <w:r>
+              <w:rPr>
+                <w:noProof/>
+                <w:webHidden/>
+              </w:rPr>
+              <w:fldChar w:fldCharType="end"/>
+            </w:r>
+          </w:hyperlink>
+        </w:p>
+        <w:p>
+          <w:pPr>
+            <w:pStyle w:val="20"/>
+            <w:tabs>
+              <w:tab w:val="left" w:pos="1050"/>
+              <w:tab w:val="right" w:leader="dot" w:pos="8296"/>
+            </w:tabs>
+            <w:rPr>
+              <w:rFonts w:asciiTheme="minorHAnsi" w:eastAsiaTheme="minorEastAsia" w:hAnsiTheme="minorHAnsi" w:cstheme="minorBidi"/>
+              <w:noProof/>
+            </w:rPr>
+          </w:pPr>
+          <w:hyperlink w:anchor="_Toc467841462" w:history="1">
+            <w:r>
+              <w:rPr>
+                <w:rStyle w:val="a5"/>
+                <w:noProof/>
+              </w:rPr>
+              <w:t>2.1</w:t>
+            </w:r>
+            <w:r>
+              <w:rPr>
+                <w:rFonts w:asciiTheme="minorHAnsi" w:eastAsiaTheme="minorEastAsia" w:hAnsiTheme="minorHAnsi" w:cstheme="minorBidi"/>
+                <w:noProof/>
+              </w:rPr>
+              <w:tab/>
+            </w:r>
+            <w:r>
+              <w:rPr>
+                <w:rStyle w:val="a5"/>
+                <w:rFonts w:hint="eastAsia"/>
+                <w:noProof/>
+              </w:rPr>
+              <w:t>客户</w:t>
+            </w:r>
+            <w:r>
+              <w:rPr>
+                <w:noProof/>
+                <w:webHidden/>
+              </w:rPr>
+              <w:tab/>
+            </w:r>
+            <w:r>
+              <w:rPr>
+                <w:noProof/>
+                <w:webHidden/>
+              </w:rPr>
+              <w:fldChar w:fldCharType="begin"/>
+            </w:r>
+            <w:r>
+              <w:rPr>
+                <w:noProof/>
+                <w:webHidden/>
+              </w:rPr>
+              <w:instrText xml:space="preserve"> PAGEREF _Toc467841462 \h </w:instrText>
+            </w:r>
+            <w:r>
+              <w:rPr>
+                <w:noProof/>
+                <w:webHidden/>
+              </w:rPr>
+            </w:r>
+            <w:r>
+              <w:rPr>
+                <w:noProof/>
+                <w:webHidden/>
+              </w:rPr>
+              <w:fldChar w:fldCharType="separate"/>
+            </w:r>
+            <w:r>
+              <w:rPr>
+                <w:noProof/>
+                <w:webHidden/>
+              </w:rPr>
+              <w:t>5</w:t>
+            </w:r>
+            <w:r>
+              <w:rPr>
+                <w:noProof/>
+                <w:webHidden/>
+              </w:rPr>
+              <w:fldChar w:fldCharType="end"/>
+            </w:r>
+          </w:hyperlink>
+        </w:p>
+        <w:p>
+          <w:pPr>
+            <w:pStyle w:val="20"/>
+            <w:tabs>
+              <w:tab w:val="left" w:pos="1050"/>
+              <w:tab w:val="right" w:leader="dot" w:pos="8296"/>
+            </w:tabs>
+            <w:rPr>
+              <w:rFonts w:asciiTheme="minorHAnsi" w:eastAsiaTheme="minorEastAsia" w:hAnsiTheme="minorHAnsi" w:cstheme="minorBidi"/>
+              <w:noProof/>
+            </w:rPr>
+          </w:pPr>
+          <w:hyperlink w:anchor="_Toc467841463" w:history="1">
+            <w:r>
+              <w:rPr>
+                <w:rStyle w:val="a5"/>
+                <w:noProof/>
+              </w:rPr>
+              <w:t>2.2</w:t>
+            </w:r>
+            <w:r>
+              <w:rPr>
+                <w:rFonts w:asciiTheme="minorHAnsi" w:eastAsiaTheme="minorEastAsia" w:hAnsiTheme="minorHAnsi" w:cstheme="minorBidi"/>
+                <w:noProof/>
+              </w:rPr>
+              <w:tab/>
+            </w:r>
+            <w:r>
+              <w:rPr>
+                <w:rStyle w:val="a5"/>
+                <w:rFonts w:hint="eastAsia"/>
+                <w:noProof/>
+              </w:rPr>
+              <w:t>管理员用户代表</w:t>
+            </w:r>
+            <w:r>
+              <w:rPr>
+                <w:noProof/>
+                <w:webHidden/>
+              </w:rPr>
+              <w:tab/>
+            </w:r>
+            <w:r>
+              <w:rPr>
+                <w:noProof/>
+                <w:webHidden/>
+              </w:rPr>
+              <w:fldChar w:fldCharType="begin"/>
+            </w:r>
+            <w:r>
+              <w:rPr>
+                <w:noProof/>
+                <w:webHidden/>
+              </w:rPr>
+              <w:instrText xml:space="preserve"> PAGEREF _Toc467841463 \h </w:instrText>
+            </w:r>
+            <w:r>
+              <w:rPr>
+                <w:noProof/>
+                <w:webHidden/>
+              </w:rPr>
+            </w:r>
+            <w:r>
+              <w:rPr>
+                <w:noProof/>
+                <w:webHidden/>
+              </w:rPr>
+              <w:fldChar w:fldCharType="separate"/>
+            </w:r>
+            <w:r>
+              <w:rPr>
+                <w:noProof/>
+                <w:webHidden/>
+              </w:rPr>
+              <w:t>5</w:t>
+            </w:r>
+            <w:r>
+              <w:rPr>
+                <w:noProof/>
+                <w:webHidden/>
+              </w:rPr>
+              <w:fldChar w:fldCharType="end"/>
+            </w:r>
+          </w:hyperlink>
+        </w:p>
+        <w:p>
+          <w:pPr>
+            <w:pStyle w:val="20"/>
+            <w:tabs>
+              <w:tab w:val="left" w:pos="1050"/>
+              <w:tab w:val="right" w:leader="dot" w:pos="8296"/>
+            </w:tabs>
+            <w:rPr>
+              <w:rFonts w:asciiTheme="minorHAnsi" w:eastAsiaTheme="minorEastAsia" w:hAnsiTheme="minorHAnsi" w:cstheme="minorBidi"/>
+              <w:noProof/>
+            </w:rPr>
+          </w:pPr>
+          <w:hyperlink w:anchor="_Toc467841464" w:history="1">
+            <w:r>
+              <w:rPr>
+                <w:rStyle w:val="a5"/>
+                <w:noProof/>
+              </w:rPr>
+              <w:t>2.3</w:t>
+            </w:r>
+            <w:r>
+              <w:rPr>
+                <w:rFonts w:asciiTheme="minorHAnsi" w:eastAsiaTheme="minorEastAsia" w:hAnsiTheme="minorHAnsi" w:cstheme="minorBidi"/>
+                <w:noProof/>
+              </w:rPr>
+              <w:tab/>
+            </w:r>
+            <w:r>
+              <w:rPr>
+                <w:rStyle w:val="a5"/>
+                <w:rFonts w:hint="eastAsia"/>
+                <w:noProof/>
+              </w:rPr>
+              <w:t>学生代表</w:t>
+            </w:r>
+            <w:r>
+              <w:rPr>
+                <w:noProof/>
+                <w:webHidden/>
+              </w:rPr>
+              <w:tab/>
+            </w:r>
+            <w:r>
+              <w:rPr>
+                <w:noProof/>
+                <w:webHidden/>
+              </w:rPr>
+              <w:fldChar w:fldCharType="begin"/>
+            </w:r>
+            <w:r>
+              <w:rPr>
+                <w:noProof/>
+                <w:webHidden/>
+              </w:rPr>
+              <w:instrText xml:space="preserve"> PAGEREF _Toc467841464 \h </w:instrText>
+            </w:r>
+            <w:r>
+              <w:rPr>
+                <w:noProof/>
+                <w:webHidden/>
+              </w:rPr>
+            </w:r>
+            <w:r>
+              <w:rPr>
+                <w:noProof/>
+                <w:webHidden/>
+              </w:rPr>
+              <w:fldChar w:fldCharType="separate"/>
+            </w:r>
+            <w:r>
+              <w:rPr>
+                <w:noProof/>
+                <w:webHidden/>
+              </w:rPr>
+              <w:t>5</w:t>
+            </w:r>
+            <w:r>
+              <w:rPr>
+                <w:noProof/>
+                <w:webHidden/>
+              </w:rPr>
+              <w:fldChar w:fldCharType="end"/>
+            </w:r>
+          </w:hyperlink>
+        </w:p>
+        <w:p>
+          <w:pPr>
+            <w:pStyle w:val="20"/>
+            <w:tabs>
+              <w:tab w:val="left" w:pos="1050"/>
+              <w:tab w:val="right" w:leader="dot" w:pos="8296"/>
+            </w:tabs>
+            <w:rPr>
+              <w:rFonts w:asciiTheme="minorHAnsi" w:eastAsiaTheme="minorEastAsia" w:hAnsiTheme="minorHAnsi" w:cstheme="minorBidi"/>
+              <w:noProof/>
+            </w:rPr>
+          </w:pPr>
+          <w:hyperlink w:anchor="_Toc467841465" w:history="1">
+            <w:r>
+              <w:rPr>
+                <w:rStyle w:val="a5"/>
+                <w:noProof/>
+              </w:rPr>
+              <w:t>2.4</w:t>
+            </w:r>
+            <w:r>
+              <w:rPr>
+                <w:rFonts w:asciiTheme="minorHAnsi" w:eastAsiaTheme="minorEastAsia" w:hAnsiTheme="minorHAnsi" w:cstheme="minorBidi"/>
+                <w:noProof/>
+              </w:rPr>
+              <w:tab/>
+            </w:r>
+            <w:r>
+              <w:rPr>
+                <w:rStyle w:val="a5"/>
+                <w:rFonts w:hint="eastAsia"/>
+                <w:noProof/>
+              </w:rPr>
+              <w:t>项目组成员</w:t>
+            </w:r>
+            <w:r>
+              <w:rPr>
+                <w:noProof/>
+                <w:webHidden/>
+              </w:rPr>
+              <w:tab/>
+            </w:r>
+            <w:r>
+              <w:rPr>
+                <w:noProof/>
+                <w:webHidden/>
+              </w:rPr>
+              <w:fldChar w:fldCharType="begin"/>
+            </w:r>
+            <w:r>
+              <w:rPr>
+                <w:noProof/>
+                <w:webHidden/>
+              </w:rPr>
+              <w:instrText xml:space="preserve"> PAGEREF _Toc467841465 \h </w:instrText>
+            </w:r>
+            <w:r>
+              <w:rPr>
+                <w:noProof/>
+                <w:webHidden/>
+              </w:rPr>
+            </w:r>
+            <w:r>
+              <w:rPr>
+                <w:noProof/>
+                <w:webHidden/>
+              </w:rPr>
+              <w:fldChar w:fldCharType="separate"/>
+            </w:r>
+            <w:r>
+              <w:rPr>
+                <w:noProof/>
+                <w:webHidden/>
+              </w:rPr>
+              <w:t>5</w:t>
+            </w:r>
+            <w:r>
+              <w:rPr>
+                <w:noProof/>
+                <w:webHidden/>
+              </w:rPr>
+              <w:fldChar w:fldCharType="end"/>
+            </w:r>
+          </w:hyperlink>
+        </w:p>
+        <w:p>
+          <w:r>
+            <w:rPr>
+              <w:b/>
+              <w:bCs/>
+              <w:lang w:val="zh-CN"/>
+            </w:rPr>
+            <w:fldChar w:fldCharType="end"/>
+          </w:r>
+        </w:p>
+      </w:sdtContent>
+    </w:sdt>
+    <w:p/>
+    <w:p/>
+    <w:p>
+      <w:pPr>
+        <w:pStyle w:val="aa"/>
+        <w:tabs>
+          <w:tab w:val="right" w:leader="dot" w:pos="8296"/>
+        </w:tabs>
+        <w:ind w:left="840" w:hanging="420"/>
+        <w:rPr>
+          <w:noProof/>
+        </w:rPr>
+      </w:pPr>
+      <w:r>
+        <w:fldChar w:fldCharType="begin"/>
+      </w:r>
+      <w:r>
+        <w:instrText xml:space="preserve"> TOC \h \z \c "</w:instrText>
+      </w:r>
+      <w:r>
+        <w:instrText>表格</w:instrText>
+      </w:r>
+      <w:r>
+        <w:instrText xml:space="preserve">" </w:instrText>
+      </w:r>
+      <w:r>
+        <w:fldChar w:fldCharType="separate"/>
+      </w:r>
+      <w:hyperlink w:anchor="_Toc467841896" w:history="1">
+        <w:r>
+          <w:rPr>
+            <w:rStyle w:val="a5"/>
+            <w:rFonts w:hint="eastAsia"/>
+            <w:noProof/>
+          </w:rPr>
+          <w:t>表格</w:t>
+        </w:r>
+        <w:r>
+          <w:rPr>
+            <w:rStyle w:val="a5"/>
+            <w:noProof/>
+          </w:rPr>
+          <w:t xml:space="preserve"> 1</w:t>
+        </w:r>
+        <w:r>
+          <w:rPr>
+            <w:rStyle w:val="a5"/>
+            <w:noProof/>
+          </w:rPr>
+          <w:noBreakHyphen/>
+          <w:t xml:space="preserve">1 </w:t>
+        </w:r>
+        <w:r>
+          <w:rPr>
+            <w:rStyle w:val="a5"/>
+            <w:rFonts w:hint="eastAsia"/>
+            <w:noProof/>
+          </w:rPr>
+          <w:t>系人说明表格</w:t>
+        </w:r>
+        <w:r>
+          <w:rPr>
+            <w:noProof/>
+            <w:webHidden/>
+          </w:rPr>
+          <w:tab/>
+        </w:r>
+        <w:r>
+          <w:rPr>
+            <w:noProof/>
+            <w:webHidden/>
+          </w:rPr>
+          <w:fldChar w:fldCharType="begin"/>
+        </w:r>
+        <w:r>
+          <w:rPr>
+            <w:noProof/>
+            <w:webHidden/>
+          </w:rPr>
+          <w:instrText xml:space="preserve"> PAGEREF _Toc467841896 \h </w:instrText>
+        </w:r>
+        <w:r>
+          <w:rPr>
+            <w:noProof/>
+            <w:webHidden/>
+          </w:rPr>
+        </w:r>
+        <w:r>
+          <w:rPr>
+            <w:noProof/>
+            <w:webHidden/>
+          </w:rPr>
+          <w:fldChar w:fldCharType="separate"/>
+        </w:r>
+        <w:r>
+          <w:rPr>
+            <w:noProof/>
+            <w:webHidden/>
+          </w:rPr>
+          <w:t>4</w:t>
+        </w:r>
+        <w:r>
+          <w:rPr>
+            <w:noProof/>
+            <w:webHidden/>
+          </w:rPr>
+          <w:fldChar w:fldCharType="end"/>
+        </w:r>
+      </w:hyperlink>
+    </w:p>
+    <w:p>
+      <w:pPr>
+        <w:pStyle w:val="aa"/>
+        <w:tabs>
+          <w:tab w:val="right" w:leader="dot" w:pos="8296"/>
+        </w:tabs>
+        <w:ind w:left="840" w:hanging="420"/>
+        <w:rPr>
+          <w:noProof/>
+        </w:rPr>
+      </w:pPr>
+      <w:hyperlink w:anchor="_Toc467841897" w:history="1">
+        <w:r>
+          <w:rPr>
+            <w:rStyle w:val="a5"/>
+            <w:rFonts w:hint="eastAsia"/>
+            <w:noProof/>
+          </w:rPr>
+          <w:t>表格</w:t>
+        </w:r>
+        <w:r>
+          <w:rPr>
+            <w:rStyle w:val="a5"/>
+            <w:noProof/>
+          </w:rPr>
+          <w:t xml:space="preserve"> 2</w:t>
+        </w:r>
+        <w:r>
+          <w:rPr>
+            <w:rStyle w:val="a5"/>
+            <w:noProof/>
+          </w:rPr>
+          <w:noBreakHyphen/>
+          <w:t xml:space="preserve">1 </w:t>
+        </w:r>
+        <w:r>
+          <w:rPr>
+            <w:rStyle w:val="a5"/>
+            <w:rFonts w:hint="eastAsia"/>
+            <w:noProof/>
+          </w:rPr>
+          <w:t>客户</w:t>
+        </w:r>
+        <w:r>
+          <w:rPr>
+            <w:noProof/>
+            <w:webHidden/>
+          </w:rPr>
+          <w:tab/>
+        </w:r>
+        <w:r>
+          <w:rPr>
+            <w:noProof/>
+            <w:webHidden/>
+          </w:rPr>
+          <w:fldChar w:fldCharType="begin"/>
+        </w:r>
+        <w:r>
+          <w:rPr>
+            <w:noProof/>
+            <w:webHidden/>
+          </w:rPr>
+          <w:instrText xml:space="preserve"> PAGEREF _Toc467841897 \h </w:instrText>
+        </w:r>
+        <w:r>
+          <w:rPr>
+            <w:noProof/>
+            <w:webHidden/>
+          </w:rPr>
+        </w:r>
+        <w:r>
+          <w:rPr>
+            <w:noProof/>
+            <w:webHidden/>
+          </w:rPr>
+          <w:fldChar w:fldCharType="separate"/>
+        </w:r>
+        <w:r>
+          <w:rPr>
+            <w:noProof/>
+            <w:webHidden/>
+          </w:rPr>
+          <w:t>5</w:t>
+        </w:r>
+        <w:r>
+          <w:rPr>
+            <w:noProof/>
+            <w:webHidden/>
+          </w:rPr>
+          <w:fldChar w:fldCharType="end"/>
+        </w:r>
+      </w:hyperlink>
+    </w:p>
+    <w:p>
+      <w:pPr>
+        <w:pStyle w:val="aa"/>
+        <w:tabs>
+          <w:tab w:val="right" w:leader="dot" w:pos="8296"/>
+        </w:tabs>
+        <w:ind w:left="840" w:hanging="420"/>
+        <w:rPr>
+          <w:noProof/>
+        </w:rPr>
+      </w:pPr>
+      <w:hyperlink w:anchor="_Toc467841898" w:history="1">
+        <w:r>
+          <w:rPr>
+            <w:rStyle w:val="a5"/>
+            <w:rFonts w:hint="eastAsia"/>
+            <w:noProof/>
+          </w:rPr>
+          <w:t>表格</w:t>
+        </w:r>
+        <w:r>
+          <w:rPr>
+            <w:rStyle w:val="a5"/>
+            <w:noProof/>
+          </w:rPr>
+          <w:t xml:space="preserve"> 2</w:t>
+        </w:r>
+        <w:r>
+          <w:rPr>
+            <w:rStyle w:val="a5"/>
+            <w:noProof/>
+          </w:rPr>
+          <w:noBreakHyphen/>
+          <w:t xml:space="preserve">2 </w:t>
+        </w:r>
+        <w:r>
+          <w:rPr>
+            <w:rStyle w:val="a5"/>
+            <w:rFonts w:hint="eastAsia"/>
+            <w:noProof/>
+          </w:rPr>
+          <w:t>管理员用户代表</w:t>
+        </w:r>
+        <w:r>
+          <w:rPr>
+            <w:noProof/>
+            <w:webHidden/>
+          </w:rPr>
+          <w:tab/>
+        </w:r>
+        <w:r>
+          <w:rPr>
+            <w:noProof/>
+            <w:webHidden/>
+          </w:rPr>
+          <w:fldChar w:fldCharType="begin"/>
+        </w:r>
+        <w:r>
+          <w:rPr>
+            <w:noProof/>
+            <w:webHidden/>
+          </w:rPr>
+          <w:instrText xml:space="preserve"> PAGEREF _Toc467841898 \h </w:instrText>
+        </w:r>
+        <w:r>
+          <w:rPr>
+            <w:noProof/>
+            <w:webHidden/>
+          </w:rPr>
+        </w:r>
+        <w:r>
+          <w:rPr>
+            <w:noProof/>
+            <w:webHidden/>
+          </w:rPr>
+          <w:fldChar w:fldCharType="separate"/>
+        </w:r>
+        <w:r>
+          <w:rPr>
+            <w:noProof/>
+            <w:webHidden/>
+          </w:rPr>
+          <w:t>5</w:t>
+        </w:r>
+        <w:r>
+          <w:rPr>
+            <w:noProof/>
+            <w:webHidden/>
+          </w:rPr>
+          <w:fldChar w:fldCharType="end"/>
+        </w:r>
+      </w:hyperlink>
+    </w:p>
+    <w:p>
+      <w:pPr>
+        <w:pStyle w:val="aa"/>
+        <w:tabs>
+          <w:tab w:val="right" w:leader="dot" w:pos="8296"/>
+        </w:tabs>
+        <w:ind w:left="840" w:hanging="420"/>
+        <w:rPr>
+          <w:noProof/>
+        </w:rPr>
+      </w:pPr>
+      <w:hyperlink w:anchor="_Toc467841899" w:history="1">
+        <w:r>
+          <w:rPr>
+            <w:rStyle w:val="a5"/>
+            <w:rFonts w:hint="eastAsia"/>
+            <w:noProof/>
+          </w:rPr>
+          <w:t>表格</w:t>
+        </w:r>
+        <w:r>
+          <w:rPr>
+            <w:rStyle w:val="a5"/>
+            <w:noProof/>
+          </w:rPr>
+          <w:t xml:space="preserve"> 2</w:t>
+        </w:r>
+        <w:r>
+          <w:rPr>
+            <w:rStyle w:val="a5"/>
+            <w:noProof/>
+          </w:rPr>
+          <w:noBreakHyphen/>
+          <w:t xml:space="preserve">3 </w:t>
+        </w:r>
+        <w:r>
+          <w:rPr>
+            <w:rStyle w:val="a5"/>
+            <w:rFonts w:hint="eastAsia"/>
+            <w:noProof/>
+          </w:rPr>
+          <w:t>学生代表</w:t>
+        </w:r>
+        <w:r>
+          <w:rPr>
+            <w:noProof/>
+            <w:webHidden/>
+          </w:rPr>
+          <w:tab/>
+        </w:r>
+        <w:r>
+          <w:rPr>
+            <w:noProof/>
+            <w:webHidden/>
+          </w:rPr>
+          <w:fldChar w:fldCharType="begin"/>
+        </w:r>
+        <w:r>
+          <w:rPr>
+            <w:noProof/>
+            <w:webHidden/>
+          </w:rPr>
+          <w:instrText xml:space="preserve"> PAGEREF _Toc467841899 \h </w:instrText>
+        </w:r>
+        <w:r>
+          <w:rPr>
+            <w:noProof/>
+            <w:webHidden/>
+          </w:rPr>
+        </w:r>
+        <w:r>
+          <w:rPr>
+            <w:noProof/>
+            <w:webHidden/>
+          </w:rPr>
+          <w:fldChar w:fldCharType="separate"/>
+        </w:r>
+        <w:r>
+          <w:rPr>
+            <w:noProof/>
+            <w:webHidden/>
+          </w:rPr>
+          <w:t>5</w:t>
+        </w:r>
+        <w:r>
+          <w:rPr>
+            <w:noProof/>
+            <w:webHidden/>
+          </w:rPr>
+          <w:fldChar w:fldCharType="end"/>
+        </w:r>
+      </w:hyperlink>
+    </w:p>
+    <w:p>
+      <w:pPr>
+        <w:pStyle w:val="aa"/>
+        <w:tabs>
+          <w:tab w:val="right" w:leader="dot" w:pos="8296"/>
+        </w:tabs>
+        <w:ind w:left="840" w:hanging="420"/>
+        <w:rPr>
+          <w:noProof/>
+        </w:rPr>
+      </w:pPr>
+      <w:hyperlink w:anchor="_Toc467841900" w:history="1">
+        <w:r>
+          <w:rPr>
+            <w:rStyle w:val="a5"/>
+            <w:rFonts w:hint="eastAsia"/>
+            <w:noProof/>
+          </w:rPr>
+          <w:t>表格</w:t>
+        </w:r>
+        <w:r>
+          <w:rPr>
+            <w:rStyle w:val="a5"/>
+            <w:noProof/>
+          </w:rPr>
+          <w:t xml:space="preserve"> 2</w:t>
+        </w:r>
+        <w:r>
+          <w:rPr>
+            <w:rStyle w:val="a5"/>
+            <w:noProof/>
+          </w:rPr>
+          <w:noBreakHyphen/>
+          <w:t>4</w:t>
+        </w:r>
+        <w:r>
+          <w:rPr>
+            <w:rStyle w:val="a5"/>
+            <w:rFonts w:hint="eastAsia"/>
+            <w:noProof/>
+          </w:rPr>
+          <w:t>项目组成员</w:t>
+        </w:r>
+        <w:r>
+          <w:rPr>
+            <w:noProof/>
+            <w:webHidden/>
+          </w:rPr>
+          <w:tab/>
+        </w:r>
+        <w:r>
+          <w:rPr>
+            <w:noProof/>
+            <w:webHidden/>
+          </w:rPr>
+          <w:fldChar w:fldCharType="begin"/>
+        </w:r>
+        <w:r>
+          <w:rPr>
+            <w:noProof/>
+            <w:webHidden/>
+          </w:rPr>
+          <w:instrText xml:space="preserve"> PAGEREF _Toc467841900 \h </w:instrText>
+        </w:r>
+        <w:r>
+          <w:rPr>
+            <w:noProof/>
+            <w:webHidden/>
+          </w:rPr>
+        </w:r>
+        <w:r>
+          <w:rPr>
+            <w:noProof/>
+            <w:webHidden/>
+          </w:rPr>
+          <w:fldChar w:fldCharType="separate"/>
+        </w:r>
+        <w:r>
+          <w:rPr>
+            <w:noProof/>
+            <w:webHidden/>
+          </w:rPr>
+          <w:t>5</w:t>
+        </w:r>
+        <w:r>
+          <w:rPr>
+            <w:noProof/>
+            <w:webHidden/>
+          </w:rPr>
+          <w:fldChar w:fldCharType="end"/>
+        </w:r>
+      </w:hyperlink>
+    </w:p>
+    <w:p>
+      <w:r>
+        <w:fldChar w:fldCharType="end"/>
+      </w:r>
+    </w:p>
+    <w:p/>
+    <w:p/>
+    <w:p/>
+    <w:p/>
+    <w:p/>
+    <w:p/>
+    <w:p/>
+    <w:p/>
+    <w:p/>
+    <w:p/>
+    <w:p/>
+    <w:p/>
+    <w:p/>
+    <w:p/>
+    <w:p/>
+    <w:p/>
+    <w:p/>
+    <w:p/>
+    <w:p/>
+    <w:p/>
+    <w:p/>
+    <w:p/>
+    <w:p/>
+    <w:p/>
+    <w:p>
+      <w:pPr>
+        <w:pStyle w:val="1"/>
+        <w:numPr>
+          <w:ilvl w:val="0"/>
+          <w:numId w:val="1"/>
+        </w:numPr>
+      </w:pPr>
+      <w:bookmarkStart w:id="2" w:name="_Toc467841458"/>
+      <w:r>
+        <w:lastRenderedPageBreak/>
+        <w:t>干系人说明</w:t>
+      </w:r>
+      <w:bookmarkEnd w:id="2"/>
+    </w:p>
+    <w:p>
+      <w:pPr>
+        <w:pStyle w:val="2"/>
+        <w:numPr>
+          <w:ilvl w:val="0"/>
+          <w:numId w:val="2"/>
+        </w:numPr>
+      </w:pPr>
+      <w:bookmarkStart w:id="3" w:name="_Toc467841459"/>
+      <w:r>
+        <w:rPr>
+          <w:rFonts w:hint="eastAsia"/>
+        </w:rPr>
+        <w:t>干系人等级说明</w:t>
+      </w:r>
+      <w:bookmarkEnd w:id="3"/>
+    </w:p>
+    <w:p>
+      <w:r>
+        <w:t>S</w:t>
+      </w:r>
+      <w:r>
+        <w:t>级：特别重要</w:t>
+      </w:r>
+    </w:p>
+    <w:p>
+      <w:r>
+        <w:t>A</w:t>
+      </w:r>
+      <w:r>
+        <w:t>级：比较重要</w:t>
+      </w:r>
+    </w:p>
+    <w:p>
+      <w:r>
+        <w:t>B</w:t>
+      </w:r>
+      <w:r>
+        <w:t>级：不重要</w:t>
+      </w:r>
+    </w:p>
+    <w:p>
+      <w:pPr>
+        <w:pStyle w:val="2"/>
+        <w:numPr>
+          <w:ilvl w:val="0"/>
+          <w:numId w:val="2"/>
+        </w:numPr>
+      </w:pPr>
+      <w:bookmarkStart w:id="4" w:name="_Toc467841460"/>
+      <w:r>
+        <w:t>干系人说明表格</w:t>
+      </w:r>
+      <w:bookmarkEnd w:id="4"/>
+    </w:p>
+    <w:p>
+      <w:pPr>
+        <w:pStyle w:val="a9"/>
+      </w:pPr>
+      <w:bookmarkStart w:id="5" w:name="_Toc467841896"/>
+      <w:r>
+        <w:rPr>
+          <w:rFonts w:hint="eastAsia"/>
+        </w:rPr>
+        <w:t>表格</w:t>
+      </w:r>
+      <w:r>
+        <w:rPr>
+          <w:rFonts w:hint="eastAsia"/>
+        </w:rPr>
+        <w:t xml:space="preserve"> </w:t>
+      </w:r>
+      <w:r>
+        <w:fldChar w:fldCharType="begin"/>
+      </w:r>
+      <w:r>
+        <w:instrText xml:space="preserve"> </w:instrText>
+      </w:r>
+      <w:r>
+        <w:rPr>
+          <w:rFonts w:hint="eastAsia"/>
+        </w:rPr>
+        <w:instrText>STYLEREF 1 \s</w:instrText>
+      </w:r>
+      <w:r>
+        <w:instrText xml:space="preserve"> </w:instrText>
+      </w:r>
+      <w:r>
+        <w:fldChar w:fldCharType="separate"/>
+      </w:r>
+      <w:r>
+        <w:rPr>
+          <w:noProof/>
+        </w:rPr>
+        <w:t>1</w:t>
+      </w:r>
+      <w:r>
+        <w:fldChar w:fldCharType="end"/>
+      </w:r>
+      <w:r>
+        <w:noBreakHyphen/>
+      </w:r>
+      <w:r>
+        <w:fldChar w:fldCharType="begin"/>
+      </w:r>
+      <w:r>
+        <w:instrText xml:space="preserve"> </w:instrText>
+      </w:r>
+      <w:r>
+        <w:rPr>
+          <w:rFonts w:hint="eastAsia"/>
+        </w:rPr>
+        <w:instrText xml:space="preserve">SEQ </w:instrText>
+      </w:r>
+      <w:r>
+        <w:rPr>
+          <w:rFonts w:hint="eastAsia"/>
+        </w:rPr>
+        <w:instrText>表格</w:instrText>
+      </w:r>
+      <w:r>
+        <w:rPr>
+          <w:rFonts w:hint="eastAsia"/>
+        </w:rPr>
+        <w:instrText xml:space="preserve"> \* ARABIC \s 1</w:instrText>
+      </w:r>
+      <w:r>
+        <w:instrText xml:space="preserve"> </w:instrText>
+      </w:r>
+      <w:r>
+        <w:fldChar w:fldCharType="separate"/>
+      </w:r>
+      <w:r>
+        <w:rPr>
+          <w:noProof/>
+        </w:rPr>
+        <w:t>1</w:t>
+      </w:r>
+      <w:r>
+        <w:fldChar w:fldCharType="end"/>
+      </w:r>
+      <w:r>
+        <w:rPr>
+          <w:rFonts w:hint="eastAsia"/>
+        </w:rPr>
+        <w:t xml:space="preserve"> </w:t>
+      </w:r>
+      <w:r>
+        <w:rPr>
+          <w:rFonts w:hint="eastAsia"/>
+        </w:rPr>
+        <w:t>干</w:t>
+      </w:r>
+      <w:r>
+        <w:rPr>
+          <w:rFonts w:hint="eastAsia"/>
+        </w:rPr>
+        <w:t>系人说明表格</w:t>
+      </w:r>
+      <w:bookmarkEnd w:id="5"/>
+    </w:p>
+    <w:tbl>
+      <w:tblPr>
+        <w:tblStyle w:val="a8"/>
+        <w:tblW w:w="8382" w:type="dxa"/>
+        <w:tblLook w:val="04A0" w:firstRow="1" w:lastRow="0" w:firstColumn="1" w:lastColumn="0" w:noHBand="0" w:noVBand="1"/>
+      </w:tblPr>
+      <w:tblGrid>
+        <w:gridCol w:w="1838"/>
+        <w:gridCol w:w="851"/>
+        <w:gridCol w:w="5693"/>
+      </w:tblGrid>
+      <w:tr>
+        <w:trPr>
+          <w:trHeight w:val="332"/>
+        </w:trPr>
+        <w:tc>
+          <w:tcPr>
+            <w:tcW w:w="1838" w:type="dxa"/>
+          </w:tcPr>
+          <w:p>
+            <w:r>
+              <w:t>干系人</w:t>
+            </w:r>
+          </w:p>
+        </w:tc>
+        <w:tc>
+          <w:tcPr>
+            <w:tcW w:w="851" w:type="dxa"/>
+          </w:tcPr>
+          <w:p>
+            <w:r>
+              <w:t>级别</w:t>
+            </w:r>
+          </w:p>
+        </w:tc>
+        <w:tc>
+          <w:tcPr>
+            <w:tcW w:w="5693" w:type="dxa"/>
+          </w:tcPr>
+          <w:p>
+            <w:r>
+              <w:t>说明</w:t>
+            </w:r>
+          </w:p>
+        </w:tc>
+      </w:tr>
+      <w:tr>
+        <w:trPr>
+          <w:trHeight w:val="460"/>
+        </w:trPr>
+        <w:tc>
+          <w:tcPr>
+            <w:tcW w:w="1838" w:type="dxa"/>
+          </w:tcPr>
+          <w:p>
+            <w:r>
+              <w:t>客户</w:t>
+            </w:r>
+          </w:p>
+        </w:tc>
+        <w:tc>
+          <w:tcPr>
+            <w:tcW w:w="851" w:type="dxa"/>
+          </w:tcPr>
+          <w:p>
+            <w:r>
+              <w:rPr>
+                <w:rFonts w:hint="eastAsia"/>
+              </w:rPr>
+              <w:t>S</w:t>
+            </w:r>
+          </w:p>
+        </w:tc>
+        <w:tc>
+          <w:tcPr>
+            <w:tcW w:w="5693" w:type="dxa"/>
+          </w:tcPr>
+          <w:p>
+            <w:r>
+              <w:t>客户决定</w:t>
+            </w:r>
+            <w:r>
+              <w:rPr>
+                <w:rFonts w:hint="eastAsia"/>
+              </w:rPr>
+              <w:t>了</w:t>
+            </w:r>
+            <w:r>
+              <w:t>网站规模</w:t>
+            </w:r>
+            <w:r>
+              <w:rPr>
+                <w:rFonts w:hint="eastAsia"/>
+              </w:rPr>
+              <w:t>，</w:t>
+            </w:r>
+            <w:r>
+              <w:t>服务器大小</w:t>
+            </w:r>
+            <w:r>
+              <w:rPr>
+                <w:rFonts w:hint="eastAsia"/>
+              </w:rPr>
+              <w:t>，</w:t>
+            </w:r>
+            <w:r>
+              <w:t>服务器负载能力的大小</w:t>
+            </w:r>
+            <w:r>
+              <w:rPr>
+                <w:rFonts w:hint="eastAsia"/>
+              </w:rPr>
+              <w:t>，有哪些类的用户，网站下载速率等一系列的网站关键功能。所以在需求阶段是排在</w:t>
+            </w:r>
+            <w:r>
+              <w:rPr>
+                <w:rFonts w:hint="eastAsia"/>
+              </w:rPr>
+              <w:t>S</w:t>
+            </w:r>
+            <w:r>
+              <w:rPr>
+                <w:rFonts w:hint="eastAsia"/>
+              </w:rPr>
+              <w:t>级别。</w:t>
+            </w:r>
+          </w:p>
+        </w:tc>
+      </w:tr>
+      <w:tr>
+        <w:trPr>
+          <w:trHeight w:val="460"/>
+        </w:trPr>
+        <w:tc>
+          <w:tcPr>
+            <w:tcW w:w="1838" w:type="dxa"/>
+          </w:tcPr>
+          <w:p>
+            <w:r>
+              <w:t>老师用户代表</w:t>
+            </w:r>
+          </w:p>
+        </w:tc>
+        <w:tc>
+          <w:tcPr>
+            <w:tcW w:w="851" w:type="dxa"/>
+          </w:tcPr>
+          <w:p>
+            <w:r>
+              <w:rPr>
+                <w:rFonts w:hint="eastAsia"/>
+              </w:rPr>
+              <w:t>A</w:t>
+            </w:r>
+          </w:p>
+        </w:tc>
+        <w:tc>
+          <w:tcPr>
+            <w:tcW w:w="5693" w:type="dxa"/>
+          </w:tcPr>
+          <w:p>
+            <w:r>
+              <w:t>老师用户决定了网站在老师端是有哪些功能</w:t>
+            </w:r>
+            <w:r>
+              <w:rPr>
+                <w:rFonts w:hint="eastAsia"/>
+              </w:rPr>
+              <w:t>，</w:t>
+            </w:r>
+            <w:r>
+              <w:t>以及这些功能的重要级别</w:t>
+            </w:r>
+            <w:r>
+              <w:rPr>
+                <w:rFonts w:hint="eastAsia"/>
+              </w:rPr>
+              <w:t>，</w:t>
+            </w:r>
+            <w:r>
+              <w:t>同时老师用户属于关键用户</w:t>
+            </w:r>
+            <w:r>
+              <w:rPr>
+                <w:rFonts w:hint="eastAsia"/>
+              </w:rPr>
+              <w:t>，</w:t>
+            </w:r>
+            <w:r>
+              <w:t>所以排在</w:t>
+            </w:r>
+            <w:r>
+              <w:rPr>
+                <w:rFonts w:hint="eastAsia"/>
+              </w:rPr>
+              <w:t>A</w:t>
+            </w:r>
+            <w:r>
+              <w:rPr>
+                <w:rFonts w:hint="eastAsia"/>
+              </w:rPr>
+              <w:t>级别</w:t>
+            </w:r>
+          </w:p>
+        </w:tc>
+      </w:tr>
+      <w:tr>
+        <w:trPr>
+          <w:trHeight w:val="460"/>
+        </w:trPr>
+        <w:tc>
+          <w:tcPr>
+            <w:tcW w:w="1838" w:type="dxa"/>
+          </w:tcPr>
+          <w:p>
+            <w:r>
+              <w:t>学生用户代表</w:t>
+            </w:r>
+          </w:p>
+        </w:tc>
+        <w:tc>
+          <w:tcPr>
+            <w:tcW w:w="851" w:type="dxa"/>
+          </w:tcPr>
+          <w:p>
+            <w:r>
+              <w:rPr>
+                <w:rFonts w:hint="eastAsia"/>
+              </w:rPr>
+              <w:t>A</w:t>
+            </w:r>
+          </w:p>
+        </w:tc>
+        <w:tc>
+          <w:tcPr>
+            <w:tcW w:w="5693" w:type="dxa"/>
+          </w:tcPr>
+          <w:p>
+            <w:r>
+              <w:t>学生用户决定了网站在老师端是有哪些功能</w:t>
+            </w:r>
+            <w:r>
+              <w:rPr>
+                <w:rFonts w:hint="eastAsia"/>
+              </w:rPr>
+              <w:t>，</w:t>
+            </w:r>
+            <w:r>
+              <w:t>以及这些功能的重要级别</w:t>
+            </w:r>
+            <w:r>
+              <w:rPr>
+                <w:rFonts w:hint="eastAsia"/>
+              </w:rPr>
+              <w:t>，</w:t>
+            </w:r>
+            <w:r>
+              <w:t>同时学生用户属于关键用户</w:t>
+            </w:r>
+            <w:r>
+              <w:rPr>
+                <w:rFonts w:hint="eastAsia"/>
+              </w:rPr>
+              <w:t>，</w:t>
+            </w:r>
+            <w:r>
+              <w:t>所以排在</w:t>
+            </w:r>
+            <w:r>
+              <w:rPr>
+                <w:rFonts w:hint="eastAsia"/>
+              </w:rPr>
+              <w:t>A</w:t>
+            </w:r>
+            <w:r>
+              <w:rPr>
+                <w:rFonts w:hint="eastAsia"/>
+              </w:rPr>
+              <w:t>级别</w:t>
+            </w:r>
+          </w:p>
+        </w:tc>
+      </w:tr>
+      <w:tr>
+        <w:trPr>
+          <w:trHeight w:val="460"/>
+        </w:trPr>
+        <w:tc>
+          <w:tcPr>
+            <w:tcW w:w="1838" w:type="dxa"/>
+          </w:tcPr>
+          <w:p>
+            <w:r>
+              <w:t>管理员用户代表</w:t>
+            </w:r>
+          </w:p>
+        </w:tc>
+        <w:tc>
+          <w:tcPr>
+            <w:tcW w:w="851" w:type="dxa"/>
+          </w:tcPr>
+          <w:p>
+            <w:r>
+              <w:rPr>
+                <w:rFonts w:hint="eastAsia"/>
+              </w:rPr>
+              <w:t>A</w:t>
+            </w:r>
+          </w:p>
+        </w:tc>
+        <w:tc>
+          <w:tcPr>
+            <w:tcW w:w="5693" w:type="dxa"/>
+          </w:tcPr>
+          <w:p>
+            <w:r>
+              <w:t>管理员用户决定了网站在老师端是有哪些功能</w:t>
+            </w:r>
+            <w:r>
+              <w:rPr>
+                <w:rFonts w:hint="eastAsia"/>
+              </w:rPr>
+              <w:t>，</w:t>
+            </w:r>
+            <w:r>
+              <w:t>以及这些功能的重要级别</w:t>
+            </w:r>
+            <w:r>
+              <w:rPr>
+                <w:rFonts w:hint="eastAsia"/>
+              </w:rPr>
+              <w:t>，</w:t>
+            </w:r>
+            <w:r>
+              <w:t>同时管理员用户属于关键用户</w:t>
+            </w:r>
+            <w:r>
+              <w:rPr>
+                <w:rFonts w:hint="eastAsia"/>
+              </w:rPr>
+              <w:t>，</w:t>
+            </w:r>
+            <w:r>
+              <w:t>所以排在</w:t>
+            </w:r>
+            <w:r>
+              <w:rPr>
+                <w:rFonts w:hint="eastAsia"/>
+              </w:rPr>
+              <w:t>A</w:t>
+            </w:r>
+            <w:r>
+              <w:rPr>
+                <w:rFonts w:hint="eastAsia"/>
+              </w:rPr>
+              <w:t>级别</w:t>
+            </w:r>
+          </w:p>
+        </w:tc>
+      </w:tr>
+      <w:tr>
+        <w:trPr>
+          <w:trHeight w:val="460"/>
+        </w:trPr>
+        <w:tc>
+          <w:tcPr>
+            <w:tcW w:w="1838" w:type="dxa"/>
+          </w:tcPr>
+          <w:p>
+            <w:r>
+              <w:t>游客</w:t>
+            </w:r>
+          </w:p>
+        </w:tc>
+        <w:tc>
+          <w:tcPr>
+            <w:tcW w:w="851" w:type="dxa"/>
+          </w:tcPr>
+          <w:p>
+            <w:r>
+              <w:rPr>
+                <w:rFonts w:hint="eastAsia"/>
+              </w:rPr>
+              <w:t>B</w:t>
+            </w:r>
+          </w:p>
+        </w:tc>
+        <w:tc>
+          <w:tcPr>
+            <w:tcW w:w="5693" w:type="dxa"/>
+          </w:tcPr>
+          <w:p>
+            <w:r>
+              <w:t>游客用户决定了网站在老师端是有哪些功能</w:t>
+            </w:r>
+            <w:r>
+              <w:rPr>
+                <w:rFonts w:hint="eastAsia"/>
+              </w:rPr>
+              <w:t>，</w:t>
+            </w:r>
+            <w:r>
+              <w:t>以及这些功能的重要级别</w:t>
+            </w:r>
+            <w:r>
+              <w:rPr>
+                <w:rFonts w:hint="eastAsia"/>
+              </w:rPr>
+              <w:t>，</w:t>
+            </w:r>
+            <w:r>
+              <w:t>同时游客用户属于不关键用户</w:t>
+            </w:r>
+            <w:r>
+              <w:rPr>
+                <w:rFonts w:hint="eastAsia"/>
+              </w:rPr>
+              <w:t>，</w:t>
+            </w:r>
+            <w:r>
+              <w:t>所以排在</w:t>
+            </w:r>
+            <w:r>
+              <w:rPr>
+                <w:rFonts w:hint="eastAsia"/>
+              </w:rPr>
+              <w:t>B</w:t>
+            </w:r>
+            <w:r>
+              <w:rPr>
+                <w:rFonts w:hint="eastAsia"/>
+              </w:rPr>
+              <w:t>级别</w:t>
+            </w:r>
+          </w:p>
+        </w:tc>
+      </w:tr>
+    </w:tbl>
+    <w:p>
+      <w:pPr>
+        <w:pStyle w:val="1"/>
+        <w:numPr>
+          <w:ilvl w:val="0"/>
+          <w:numId w:val="1"/>
+        </w:numPr>
+      </w:pPr>
+      <w:bookmarkStart w:id="6" w:name="_Toc467841461"/>
+      <w:r>
+        <w:rPr>
+          <w:rFonts w:hint="eastAsia"/>
+        </w:rPr>
+        <w:t>干系人代表</w:t>
+      </w:r>
+      <w:bookmarkEnd w:id="6"/>
+    </w:p>
+    <w:p>
+      <w:pPr>
+        <w:pStyle w:val="2"/>
+        <w:numPr>
+          <w:ilvl w:val="0"/>
+          <w:numId w:val="3"/>
+        </w:numPr>
+      </w:pPr>
+      <w:bookmarkStart w:id="7" w:name="_Toc467841462"/>
+      <w:r>
+        <w:t>客户</w:t>
+      </w:r>
+      <w:bookmarkEnd w:id="7"/>
+    </w:p>
+    <w:p>
+      <w:pPr>
+        <w:pStyle w:val="a9"/>
+        <w:keepNext/>
+        <w:rPr>
+          <w:sz w:val="21"/>
+          <w:szCs w:val="21"/>
+        </w:rPr>
+      </w:pPr>
+      <w:bookmarkStart w:id="8" w:name="_Toc467841897"/>
+      <w:r>
+        <w:rPr>
+          <w:rFonts w:hint="eastAsia"/>
+          <w:sz w:val="21"/>
+          <w:szCs w:val="21"/>
+        </w:rPr>
+        <w:t>表格</w:t>
+      </w:r>
+      <w:r>
+        <w:rPr>
+          <w:rFonts w:hint="eastAsia"/>
+          <w:sz w:val="21"/>
+          <w:szCs w:val="21"/>
+        </w:rPr>
+        <w:t xml:space="preserve"> </w:t>
+      </w:r>
+      <w:r>
+        <w:rPr>
+          <w:sz w:val="21"/>
+          <w:szCs w:val="21"/>
+        </w:rPr>
+        <w:fldChar w:fldCharType="begin"/>
+      </w:r>
+      <w:r>
+        <w:rPr>
+          <w:sz w:val="21"/>
+          <w:szCs w:val="21"/>
+        </w:rPr>
+        <w:instrText xml:space="preserve"> </w:instrText>
+      </w:r>
+      <w:r>
+        <w:rPr>
+          <w:rFonts w:hint="eastAsia"/>
+          <w:sz w:val="21"/>
+          <w:szCs w:val="21"/>
+        </w:rPr>
+        <w:instrText>STYLEREF 1 \s</w:instrText>
+      </w:r>
+      <w:r>
+        <w:rPr>
+          <w:sz w:val="21"/>
+          <w:szCs w:val="21"/>
+        </w:rPr>
+        <w:instrText xml:space="preserve"> </w:instrText>
+      </w:r>
+      <w:r>
+        <w:rPr>
+          <w:sz w:val="21"/>
+          <w:szCs w:val="21"/>
+        </w:rPr>
+        <w:fldChar w:fldCharType="separate"/>
+      </w:r>
+      <w:r>
+        <w:rPr>
+          <w:noProof/>
+          <w:sz w:val="21"/>
+          <w:szCs w:val="21"/>
+        </w:rPr>
+        <w:t>2</w:t>
+      </w:r>
+      <w:r>
+        <w:rPr>
+          <w:sz w:val="21"/>
+          <w:szCs w:val="21"/>
+        </w:rPr>
+        <w:fldChar w:fldCharType="end"/>
+      </w:r>
+      <w:r>
+        <w:rPr>
+          <w:sz w:val="21"/>
+          <w:szCs w:val="21"/>
+        </w:rPr>
+        <w:noBreakHyphen/>
+      </w:r>
+      <w:r>
+        <w:rPr>
+          <w:sz w:val="21"/>
+          <w:szCs w:val="21"/>
+        </w:rPr>
+        <w:fldChar w:fldCharType="begin"/>
+      </w:r>
+      <w:r>
+        <w:rPr>
+          <w:sz w:val="21"/>
+          <w:szCs w:val="21"/>
+        </w:rPr>
+        <w:instrText xml:space="preserve"> </w:instrText>
+      </w:r>
+      <w:r>
+        <w:rPr>
+          <w:rFonts w:hint="eastAsia"/>
+          <w:sz w:val="21"/>
+          <w:szCs w:val="21"/>
+        </w:rPr>
+        <w:instrText xml:space="preserve">SEQ </w:instrText>
+      </w:r>
+      <w:r>
+        <w:rPr>
+          <w:rFonts w:hint="eastAsia"/>
+          <w:sz w:val="21"/>
+          <w:szCs w:val="21"/>
+        </w:rPr>
+        <w:instrText>表格</w:instrText>
+      </w:r>
+      <w:r>
+        <w:rPr>
+          <w:rFonts w:hint="eastAsia"/>
+          <w:sz w:val="21"/>
+          <w:szCs w:val="21"/>
+        </w:rPr>
+        <w:instrText xml:space="preserve"> \* ARABIC \s 1</w:instrText>
+      </w:r>
+      <w:r>
+        <w:rPr>
+          <w:sz w:val="21"/>
+          <w:szCs w:val="21"/>
+        </w:rPr>
+        <w:instrText xml:space="preserve"> </w:instrText>
+      </w:r>
+      <w:r>
+        <w:rPr>
+          <w:sz w:val="21"/>
+          <w:szCs w:val="21"/>
+        </w:rPr>
+        <w:fldChar w:fldCharType="separate"/>
+      </w:r>
+      <w:r>
+        <w:rPr>
+          <w:noProof/>
+          <w:sz w:val="21"/>
+          <w:szCs w:val="21"/>
+        </w:rPr>
+        <w:t>1</w:t>
+      </w:r>
+      <w:r>
+        <w:rPr>
+          <w:sz w:val="21"/>
+          <w:szCs w:val="21"/>
+        </w:rPr>
+        <w:fldChar w:fldCharType="end"/>
+      </w:r>
+      <w:r>
+        <w:rPr>
+          <w:rFonts w:hint="eastAsia"/>
+          <w:sz w:val="21"/>
+          <w:szCs w:val="21"/>
+        </w:rPr>
+        <w:t xml:space="preserve"> </w:t>
+      </w:r>
+      <w:r>
+        <w:rPr>
+          <w:rFonts w:hint="eastAsia"/>
+          <w:sz w:val="21"/>
+          <w:szCs w:val="21"/>
+        </w:rPr>
+        <w:t>客户</w:t>
+      </w:r>
+      <w:bookmarkEnd w:id="8"/>
+    </w:p>
+    <w:tbl>
+      <w:tblPr>
+        <w:tblStyle w:val="a8"/>
+        <w:tblW w:w="8500" w:type="dxa"/>
         <w:tblLayout w:type="fixed"/>
         <w:tblLook w:val="04A0" w:firstRow="1" w:lastRow="0" w:firstColumn="1" w:lastColumn="0" w:noHBand="0" w:noVBand="1"/>
       </w:tblPr>
@@ -21,29 +3654,32 @@
         <w:gridCol w:w="988"/>
         <w:gridCol w:w="1275"/>
         <w:gridCol w:w="1418"/>
-        <w:gridCol w:w="1276"/>
-        <w:gridCol w:w="992"/>
-        <w:gridCol w:w="850"/>
-        <w:gridCol w:w="1497"/>
+        <w:gridCol w:w="1475"/>
+        <w:gridCol w:w="1076"/>
+        <w:gridCol w:w="993"/>
+        <w:gridCol w:w="1275"/>
       </w:tblGrid>
       <w:tr>
         <w:trPr>
-          <w:jc w:val="center"/>
+          <w:trHeight w:val="664"/>
         </w:trPr>
         <w:tc>
           <w:tcPr>
             <w:tcW w:w="988" w:type="dxa"/>
-            <w:shd w:val="clear" w:color="auto" w:fill="auto"/>
           </w:tcPr>
           <w:p>
             <w:pPr>
               <w:rPr>
                 <w:rFonts w:asciiTheme="minorEastAsia" w:eastAsiaTheme="minorEastAsia" w:hAnsiTheme="minorEastAsia"/>
+                <w:kern w:val="0"/>
+                <w:szCs w:val="21"/>
               </w:rPr>
             </w:pPr>
             <w:r>
               <w:rPr>
                 <w:rFonts w:asciiTheme="minorEastAsia" w:eastAsiaTheme="minorEastAsia" w:hAnsiTheme="minorEastAsia" w:hint="eastAsia"/>
+                <w:kern w:val="0"/>
+                <w:szCs w:val="21"/>
               </w:rPr>
               <w:t>姓名</w:t>
             </w:r>
@@ -52,17 +3688,20 @@
         <w:tc>
           <w:tcPr>
             <w:tcW w:w="1275" w:type="dxa"/>
-            <w:shd w:val="clear" w:color="auto" w:fill="auto"/>
           </w:tcPr>
           <w:p>
             <w:pPr>
               <w:rPr>
                 <w:rFonts w:asciiTheme="minorEastAsia" w:eastAsiaTheme="minorEastAsia" w:hAnsiTheme="minorEastAsia"/>
+                <w:kern w:val="0"/>
+                <w:szCs w:val="21"/>
               </w:rPr>
             </w:pPr>
             <w:r>
               <w:rPr>
                 <w:rFonts w:asciiTheme="minorEastAsia" w:eastAsiaTheme="minorEastAsia" w:hAnsiTheme="minorEastAsia" w:hint="eastAsia"/>
+                <w:kern w:val="0"/>
+                <w:szCs w:val="21"/>
               </w:rPr>
               <w:t>项目角色</w:t>
             </w:r>
@@ -71,17 +3710,20 @@
         <w:tc>
           <w:tcPr>
             <w:tcW w:w="1418" w:type="dxa"/>
-            <w:shd w:val="clear" w:color="auto" w:fill="auto"/>
           </w:tcPr>
           <w:p>
             <w:pPr>
               <w:rPr>
                 <w:rFonts w:asciiTheme="minorEastAsia" w:eastAsiaTheme="minorEastAsia" w:hAnsiTheme="minorEastAsia"/>
+                <w:kern w:val="0"/>
+                <w:szCs w:val="21"/>
               </w:rPr>
             </w:pPr>
             <w:r>
               <w:rPr>
                 <w:rFonts w:asciiTheme="minorEastAsia" w:eastAsiaTheme="minorEastAsia" w:hAnsiTheme="minorEastAsia" w:hint="eastAsia"/>
+                <w:kern w:val="0"/>
+                <w:szCs w:val="21"/>
               </w:rPr>
               <w:t>电话</w:t>
             </w:r>
@@ -89,18 +3731,21 @@
         </w:tc>
         <w:tc>
           <w:tcPr>
-            <w:tcW w:w="1276" w:type="dxa"/>
-            <w:shd w:val="clear" w:color="auto" w:fill="auto"/>
+            <w:tcW w:w="1475" w:type="dxa"/>
           </w:tcPr>
           <w:p>
             <w:pPr>
               <w:rPr>
                 <w:rFonts w:asciiTheme="minorEastAsia" w:eastAsiaTheme="minorEastAsia" w:hAnsiTheme="minorEastAsia"/>
+                <w:kern w:val="0"/>
+                <w:szCs w:val="21"/>
               </w:rPr>
             </w:pPr>
             <w:r>
               <w:rPr>
                 <w:rFonts w:asciiTheme="minorEastAsia" w:eastAsiaTheme="minorEastAsia" w:hAnsiTheme="minorEastAsia" w:hint="eastAsia"/>
+                <w:kern w:val="0"/>
+                <w:szCs w:val="21"/>
               </w:rPr>
               <w:t>电子邮件</w:t>
             </w:r>
@@ -108,18 +3753,21 @@
         </w:tc>
         <w:tc>
           <w:tcPr>
-            <w:tcW w:w="992" w:type="dxa"/>
-            <w:shd w:val="clear" w:color="auto" w:fill="auto"/>
+            <w:tcW w:w="1076" w:type="dxa"/>
           </w:tcPr>
           <w:p>
             <w:pPr>
               <w:rPr>
                 <w:rFonts w:asciiTheme="minorEastAsia" w:eastAsiaTheme="minorEastAsia" w:hAnsiTheme="minorEastAsia"/>
+                <w:kern w:val="0"/>
+                <w:szCs w:val="21"/>
               </w:rPr>
             </w:pPr>
             <w:r>
               <w:rPr>
                 <w:rFonts w:asciiTheme="minorEastAsia" w:eastAsiaTheme="minorEastAsia" w:hAnsiTheme="minorEastAsia" w:hint="eastAsia"/>
+                <w:kern w:val="0"/>
+                <w:szCs w:val="21"/>
               </w:rPr>
               <w:t>工作地点</w:t>
             </w:r>
@@ -127,38 +3775,43 @@
         </w:tc>
         <w:tc>
           <w:tcPr>
-            <w:tcW w:w="850" w:type="dxa"/>
-            <w:shd w:val="clear" w:color="auto" w:fill="auto"/>
+            <w:tcW w:w="993" w:type="dxa"/>
           </w:tcPr>
           <w:p>
             <w:pPr>
               <w:rPr>
                 <w:rFonts w:asciiTheme="minorEastAsia" w:eastAsiaTheme="minorEastAsia" w:hAnsiTheme="minorEastAsia"/>
-              </w:rPr>
-            </w:pPr>
-            <w:proofErr w:type="gramStart"/>
+                <w:kern w:val="0"/>
+                <w:szCs w:val="21"/>
+              </w:rPr>
+            </w:pPr>
             <w:r>
               <w:rPr>
                 <w:rFonts w:asciiTheme="minorEastAsia" w:eastAsiaTheme="minorEastAsia" w:hAnsiTheme="minorEastAsia" w:hint="eastAsia"/>
+                <w:kern w:val="0"/>
+                <w:szCs w:val="21"/>
               </w:rPr>
               <w:t>微信</w:t>
             </w:r>
-            <w:proofErr w:type="gramEnd"/>
-          </w:p>
-        </w:tc>
-        <w:tc>
-          <w:tcPr>
-            <w:tcW w:w="1497" w:type="dxa"/>
+          </w:p>
+        </w:tc>
+        <w:tc>
+          <w:tcPr>
+            <w:tcW w:w="1275" w:type="dxa"/>
           </w:tcPr>
           <w:p>
             <w:pPr>
               <w:rPr>
                 <w:rFonts w:asciiTheme="minorEastAsia" w:eastAsiaTheme="minorEastAsia" w:hAnsiTheme="minorEastAsia"/>
+                <w:kern w:val="0"/>
+                <w:szCs w:val="21"/>
               </w:rPr>
             </w:pPr>
             <w:r>
               <w:rPr>
                 <w:rFonts w:asciiTheme="minorEastAsia" w:eastAsiaTheme="minorEastAsia" w:hAnsiTheme="minorEastAsia" w:hint="eastAsia"/>
+                <w:kern w:val="0"/>
+                <w:szCs w:val="21"/>
               </w:rPr>
               <w:t>QQ</w:t>
             </w:r>
@@ -166,90 +3819,89 @@
         </w:tc>
       </w:tr>
       <w:tr>
-        <w:trPr>
-          <w:jc w:val="center"/>
-        </w:trPr>
         <w:tc>
           <w:tcPr>
             <w:tcW w:w="988" w:type="dxa"/>
-            <w:shd w:val="clear" w:color="auto" w:fill="auto"/>
           </w:tcPr>
           <w:p>
             <w:pPr>
               <w:rPr>
                 <w:rFonts w:asciiTheme="minorEastAsia" w:eastAsiaTheme="minorEastAsia" w:hAnsiTheme="minorEastAsia"/>
+                <w:kern w:val="0"/>
+                <w:szCs w:val="21"/>
               </w:rPr>
             </w:pPr>
             <w:r>
               <w:rPr>
                 <w:rFonts w:asciiTheme="minorEastAsia" w:eastAsiaTheme="minorEastAsia" w:hAnsiTheme="minorEastAsia" w:hint="eastAsia"/>
-              </w:rPr>
-              <w:t>杨</w:t>
-            </w:r>
-            <w:proofErr w:type="gramStart"/>
+                <w:kern w:val="0"/>
+                <w:szCs w:val="21"/>
+              </w:rPr>
+              <w:t>杨枨</w:t>
+            </w:r>
+          </w:p>
+        </w:tc>
+        <w:tc>
+          <w:tcPr>
+            <w:tcW w:w="1275" w:type="dxa"/>
+          </w:tcPr>
+          <w:p>
+            <w:pPr>
+              <w:rPr>
+                <w:rFonts w:asciiTheme="minorEastAsia" w:eastAsiaTheme="minorEastAsia" w:hAnsiTheme="minorEastAsia"/>
+                <w:kern w:val="0"/>
+                <w:szCs w:val="21"/>
+              </w:rPr>
+            </w:pPr>
             <w:r>
               <w:rPr>
                 <w:rFonts w:asciiTheme="minorEastAsia" w:eastAsiaTheme="minorEastAsia" w:hAnsiTheme="minorEastAsia" w:hint="eastAsia"/>
-              </w:rPr>
-              <w:t>枨</w:t>
-            </w:r>
-            <w:bookmarkStart w:id="0" w:name="_GoBack"/>
-            <w:bookmarkEnd w:id="0"/>
-            <w:proofErr w:type="gramEnd"/>
-          </w:p>
-        </w:tc>
-        <w:tc>
-          <w:tcPr>
-            <w:tcW w:w="1275" w:type="dxa"/>
-            <w:shd w:val="clear" w:color="auto" w:fill="auto"/>
+                <w:kern w:val="0"/>
+                <w:szCs w:val="21"/>
+              </w:rPr>
+              <w:t>客户，主要教师用户代表</w:t>
+            </w:r>
+          </w:p>
+        </w:tc>
+        <w:tc>
+          <w:tcPr>
+            <w:tcW w:w="1418" w:type="dxa"/>
           </w:tcPr>
           <w:p>
             <w:pPr>
               <w:rPr>
                 <w:rFonts w:asciiTheme="minorEastAsia" w:eastAsiaTheme="minorEastAsia" w:hAnsiTheme="minorEastAsia"/>
-              </w:rPr>
-            </w:pPr>
-            <w:r>
-              <w:rPr>
-                <w:rFonts w:asciiTheme="minorEastAsia" w:eastAsiaTheme="minorEastAsia" w:hAnsiTheme="minorEastAsia" w:hint="eastAsia"/>
-              </w:rPr>
-              <w:t>客户，主要教师用户代表</w:t>
-            </w:r>
-          </w:p>
-        </w:tc>
-        <w:tc>
-          <w:tcPr>
-            <w:tcW w:w="1418" w:type="dxa"/>
-            <w:shd w:val="clear" w:color="auto" w:fill="auto"/>
-          </w:tcPr>
-          <w:p>
-            <w:pPr>
+                <w:kern w:val="0"/>
+                <w:szCs w:val="21"/>
+              </w:rPr>
+            </w:pPr>
+            <w:r>
               <w:rPr>
                 <w:rFonts w:asciiTheme="minorEastAsia" w:eastAsiaTheme="minorEastAsia" w:hAnsiTheme="minorEastAsia"/>
-              </w:rPr>
-            </w:pPr>
-            <w:r>
+                <w:kern w:val="0"/>
+                <w:szCs w:val="21"/>
+              </w:rPr>
+              <w:t>13357102333</w:t>
+            </w:r>
+          </w:p>
+        </w:tc>
+        <w:tc>
+          <w:tcPr>
+            <w:tcW w:w="1475" w:type="dxa"/>
+          </w:tcPr>
+          <w:p>
+            <w:pPr>
               <w:rPr>
                 <w:rFonts w:asciiTheme="minorEastAsia" w:eastAsiaTheme="minorEastAsia" w:hAnsiTheme="minorEastAsia"/>
-              </w:rPr>
-              <w:t>13357102333</w:t>
-            </w:r>
-          </w:p>
-        </w:tc>
-        <w:tc>
-          <w:tcPr>
-            <w:tcW w:w="1276" w:type="dxa"/>
-            <w:shd w:val="clear" w:color="auto" w:fill="auto"/>
-          </w:tcPr>
-          <w:p>
-            <w:pPr>
+                <w:kern w:val="0"/>
+                <w:szCs w:val="21"/>
+              </w:rPr>
+            </w:pPr>
+            <w:r>
               <w:rPr>
                 <w:rFonts w:asciiTheme="minorEastAsia" w:eastAsiaTheme="minorEastAsia" w:hAnsiTheme="minorEastAsia"/>
-              </w:rPr>
-            </w:pPr>
-            <w:r>
-              <w:rPr>
-                <w:rFonts w:asciiTheme="minorEastAsia" w:eastAsiaTheme="minorEastAsia" w:hAnsiTheme="minorEastAsia"/>
+                <w:kern w:val="0"/>
+                <w:szCs w:val="21"/>
                 <w:bdr w:val="none" w:sz="0" w:space="0" w:color="auto" w:frame="1"/>
                 <w:shd w:val="clear" w:color="auto" w:fill="FFFFFF"/>
               </w:rPr>
@@ -258,6 +3910,8 @@
             <w:r>
               <w:rPr>
                 <w:rFonts w:asciiTheme="minorEastAsia" w:eastAsiaTheme="minorEastAsia" w:hAnsiTheme="minorEastAsia" w:hint="eastAsia"/>
+                <w:kern w:val="0"/>
+                <w:szCs w:val="21"/>
                 <w:bdr w:val="none" w:sz="0" w:space="0" w:color="auto" w:frame="1"/>
                 <w:shd w:val="clear" w:color="auto" w:fill="FFFFFF"/>
               </w:rPr>
@@ -266,6 +3920,8 @@
             <w:r>
               <w:rPr>
                 <w:rFonts w:asciiTheme="minorEastAsia" w:eastAsiaTheme="minorEastAsia" w:hAnsiTheme="minorEastAsia"/>
+                <w:kern w:val="0"/>
+                <w:szCs w:val="21"/>
                 <w:bdr w:val="none" w:sz="0" w:space="0" w:color="auto" w:frame="1"/>
                 <w:shd w:val="clear" w:color="auto" w:fill="FFFFFF"/>
               </w:rPr>
@@ -286,412 +3942,1463 @@
         </w:tc>
         <w:tc>
           <w:tcPr>
-            <w:tcW w:w="992" w:type="dxa"/>
-            <w:shd w:val="clear" w:color="auto" w:fill="auto"/>
+            <w:tcW w:w="1076" w:type="dxa"/>
           </w:tcPr>
           <w:p>
             <w:pPr>
               <w:rPr>
                 <w:rFonts w:asciiTheme="minorEastAsia" w:eastAsiaTheme="minorEastAsia" w:hAnsiTheme="minorEastAsia"/>
-              </w:rPr>
-            </w:pPr>
-            <w:proofErr w:type="gramStart"/>
+                <w:kern w:val="0"/>
+                <w:szCs w:val="21"/>
+              </w:rPr>
+            </w:pPr>
             <w:r>
               <w:rPr>
                 <w:rFonts w:asciiTheme="minorEastAsia" w:eastAsiaTheme="minorEastAsia" w:hAnsiTheme="minorEastAsia"/>
+                <w:kern w:val="0"/>
+                <w:szCs w:val="21"/>
                 <w:shd w:val="clear" w:color="auto" w:fill="FFFFFF"/>
               </w:rPr>
-              <w:t>理四</w:t>
-            </w:r>
-            <w:proofErr w:type="gramEnd"/>
-            <w:r>
+              <w:t>理四-504</w:t>
+            </w:r>
+          </w:p>
+        </w:tc>
+        <w:tc>
+          <w:tcPr>
+            <w:tcW w:w="993" w:type="dxa"/>
+          </w:tcPr>
+          <w:p>
+            <w:pPr>
               <w:rPr>
                 <w:rFonts w:asciiTheme="minorEastAsia" w:eastAsiaTheme="minorEastAsia" w:hAnsiTheme="minorEastAsia"/>
+                <w:kern w:val="0"/>
+                <w:szCs w:val="21"/>
                 <w:shd w:val="clear" w:color="auto" w:fill="FFFFFF"/>
               </w:rPr>
-              <w:t>-504</w:t>
-            </w:r>
-          </w:p>
-        </w:tc>
-        <w:tc>
-          <w:tcPr>
-            <w:tcW w:w="850" w:type="dxa"/>
-            <w:shd w:val="clear" w:color="auto" w:fill="auto"/>
+            </w:pPr>
+            <w:r>
+              <w:rPr>
+                <w:rFonts w:asciiTheme="minorEastAsia" w:eastAsiaTheme="minorEastAsia" w:hAnsiTheme="minorEastAsia" w:hint="eastAsia"/>
+                <w:kern w:val="0"/>
+                <w:szCs w:val="21"/>
+                <w:shd w:val="clear" w:color="auto" w:fill="FFFFFF"/>
+              </w:rPr>
+              <w:t>HolleyYang</w:t>
+            </w:r>
+          </w:p>
+        </w:tc>
+        <w:tc>
+          <w:tcPr>
+            <w:tcW w:w="1275" w:type="dxa"/>
           </w:tcPr>
           <w:p>
             <w:pPr>
               <w:rPr>
                 <w:rFonts w:asciiTheme="minorEastAsia" w:eastAsiaTheme="minorEastAsia" w:hAnsiTheme="minorEastAsia"/>
+                <w:kern w:val="0"/>
+                <w:szCs w:val="21"/>
                 <w:shd w:val="clear" w:color="auto" w:fill="FFFFFF"/>
               </w:rPr>
             </w:pPr>
-            <w:proofErr w:type="spellStart"/>
-            <w:r>
-              <w:rPr>
-                <w:rFonts w:asciiTheme="minorEastAsia" w:eastAsiaTheme="minorEastAsia" w:hAnsiTheme="minorEastAsia" w:hint="eastAsia"/>
-                <w:shd w:val="clear" w:color="auto" w:fill="FFFFFF"/>
-              </w:rPr>
-              <w:t>HolleyYang</w:t>
-            </w:r>
-            <w:proofErr w:type="spellEnd"/>
-          </w:p>
-        </w:tc>
-        <w:tc>
-          <w:tcPr>
-            <w:tcW w:w="1497" w:type="dxa"/>
-          </w:tcPr>
-          <w:p>
-            <w:pPr>
-              <w:rPr>
-                <w:rFonts w:asciiTheme="minorEastAsia" w:eastAsiaTheme="minorEastAsia" w:hAnsiTheme="minorEastAsia"/>
-                <w:shd w:val="clear" w:color="auto" w:fill="FFFFFF"/>
-              </w:rPr>
-            </w:pPr>
-          </w:p>
-        </w:tc>
-      </w:tr>
-      <w:tr>
-        <w:trPr>
-          <w:jc w:val="center"/>
-        </w:trPr>
-        <w:tc>
-          <w:tcPr>
-            <w:tcW w:w="988" w:type="dxa"/>
-            <w:shd w:val="clear" w:color="auto" w:fill="auto"/>
-          </w:tcPr>
-          <w:p>
-            <w:pPr>
-              <w:rPr>
-                <w:rFonts w:asciiTheme="minorEastAsia" w:eastAsiaTheme="minorEastAsia" w:hAnsiTheme="minorEastAsia"/>
-              </w:rPr>
-            </w:pPr>
-            <w:proofErr w:type="gramStart"/>
-            <w:r>
-              <w:rPr>
-                <w:rFonts w:asciiTheme="minorEastAsia" w:eastAsiaTheme="minorEastAsia" w:hAnsiTheme="minorEastAsia" w:hint="eastAsia"/>
-              </w:rPr>
-              <w:t>吴柏肖</w:t>
-            </w:r>
-            <w:proofErr w:type="gramEnd"/>
-            <w:r>
-              <w:rPr>
-                <w:rFonts w:asciiTheme="minorEastAsia" w:eastAsiaTheme="minorEastAsia" w:hAnsiTheme="minorEastAsia" w:hint="eastAsia"/>
-              </w:rPr>
-              <w:t xml:space="preserve">                                                                                   </w:t>
-            </w:r>
-          </w:p>
-        </w:tc>
-        <w:tc>
-          <w:tcPr>
-            <w:tcW w:w="1275" w:type="dxa"/>
-            <w:shd w:val="clear" w:color="auto" w:fill="auto"/>
-          </w:tcPr>
-          <w:p>
-            <w:pPr>
-              <w:rPr>
-                <w:rFonts w:asciiTheme="minorEastAsia" w:eastAsiaTheme="minorEastAsia" w:hAnsiTheme="minorEastAsia"/>
-              </w:rPr>
-            </w:pPr>
-            <w:r>
-              <w:rPr>
-                <w:rFonts w:asciiTheme="minorEastAsia" w:eastAsiaTheme="minorEastAsia" w:hAnsiTheme="minorEastAsia" w:hint="eastAsia"/>
-              </w:rPr>
-              <w:t>主要管理员用户代表</w:t>
-            </w:r>
-          </w:p>
-        </w:tc>
-        <w:tc>
-          <w:tcPr>
-            <w:tcW w:w="1418" w:type="dxa"/>
-            <w:shd w:val="clear" w:color="auto" w:fill="auto"/>
-          </w:tcPr>
-          <w:p>
-            <w:pPr>
-              <w:rPr>
-                <w:rFonts w:asciiTheme="minorEastAsia" w:eastAsiaTheme="minorEastAsia" w:hAnsiTheme="minorEastAsia"/>
-              </w:rPr>
-            </w:pPr>
-            <w:r>
-              <w:rPr>
-                <w:rFonts w:asciiTheme="minorEastAsia" w:eastAsiaTheme="minorEastAsia" w:hAnsiTheme="minorEastAsia" w:hint="eastAsia"/>
-              </w:rPr>
-              <w:t>15168346812</w:t>
-            </w:r>
-          </w:p>
-        </w:tc>
-        <w:tc>
-          <w:tcPr>
-            <w:tcW w:w="1276" w:type="dxa"/>
-            <w:shd w:val="clear" w:color="auto" w:fill="auto"/>
-          </w:tcPr>
-          <w:p>
-            <w:pPr>
-              <w:rPr>
-                <w:rFonts w:asciiTheme="minorEastAsia" w:eastAsiaTheme="minorEastAsia" w:hAnsiTheme="minorEastAsia"/>
-                <w:bdr w:val="none" w:sz="0" w:space="0" w:color="auto" w:frame="1"/>
-                <w:shd w:val="clear" w:color="auto" w:fill="FFFFFF"/>
-              </w:rPr>
-            </w:pPr>
-            <w:r>
-              <w:rPr>
-                <w:rFonts w:asciiTheme="minorEastAsia" w:eastAsiaTheme="minorEastAsia" w:hAnsiTheme="minorEastAsia" w:hint="eastAsia"/>
-                <w:kern w:val="0"/>
-                <w:szCs w:val="21"/>
-                <w:bdr w:val="none" w:sz="0" w:space="0" w:color="auto" w:frame="1"/>
-                <w:shd w:val="clear" w:color="auto" w:fill="FFFFFF"/>
-              </w:rPr>
-              <w:t>21421303@zju</w:t>
-            </w:r>
-            <w:r>
-              <w:rPr>
-                <w:rFonts w:asciiTheme="minorEastAsia" w:eastAsiaTheme="minorEastAsia" w:hAnsiTheme="minorEastAsia"/>
-                <w:kern w:val="0"/>
-                <w:szCs w:val="21"/>
-                <w:bdr w:val="none" w:sz="0" w:space="0" w:color="auto" w:frame="1"/>
-                <w:shd w:val="clear" w:color="auto" w:fill="FFFFFF"/>
-              </w:rPr>
-              <w:t>.eud.cn</w:t>
-            </w:r>
-          </w:p>
-        </w:tc>
-        <w:tc>
-          <w:tcPr>
-            <w:tcW w:w="992" w:type="dxa"/>
-            <w:shd w:val="clear" w:color="auto" w:fill="auto"/>
-          </w:tcPr>
-          <w:p>
-            <w:pPr>
-              <w:rPr>
-                <w:rFonts w:asciiTheme="minorEastAsia" w:eastAsiaTheme="minorEastAsia" w:hAnsiTheme="minorEastAsia"/>
-                <w:shd w:val="clear" w:color="auto" w:fill="FFFFFF"/>
-              </w:rPr>
-            </w:pPr>
-            <w:proofErr w:type="gramStart"/>
-            <w:r>
-              <w:rPr>
-                <w:rFonts w:asciiTheme="minorEastAsia" w:eastAsiaTheme="minorEastAsia" w:hAnsiTheme="minorEastAsia" w:hint="eastAsia"/>
-                <w:shd w:val="clear" w:color="auto" w:fill="FFFFFF"/>
-              </w:rPr>
-              <w:t>理四</w:t>
-            </w:r>
-            <w:proofErr w:type="gramEnd"/>
-            <w:r>
-              <w:rPr>
-                <w:rFonts w:asciiTheme="minorEastAsia" w:eastAsiaTheme="minorEastAsia" w:hAnsiTheme="minorEastAsia" w:hint="eastAsia"/>
-                <w:shd w:val="clear" w:color="auto" w:fill="FFFFFF"/>
-              </w:rPr>
-              <w:t>-</w:t>
-            </w:r>
-            <w:r>
-              <w:rPr>
-                <w:rFonts w:asciiTheme="minorEastAsia" w:eastAsiaTheme="minorEastAsia" w:hAnsiTheme="minorEastAsia"/>
-                <w:shd w:val="clear" w:color="auto" w:fill="FFFFFF"/>
-              </w:rPr>
-              <w:t>506</w:t>
-            </w:r>
-          </w:p>
-        </w:tc>
-        <w:tc>
-          <w:tcPr>
-            <w:tcW w:w="850" w:type="dxa"/>
-            <w:shd w:val="clear" w:color="auto" w:fill="auto"/>
-          </w:tcPr>
-          <w:p>
-            <w:pPr>
-              <w:rPr>
-                <w:rFonts w:asciiTheme="minorEastAsia" w:eastAsiaTheme="minorEastAsia" w:hAnsiTheme="minorEastAsia"/>
-                <w:shd w:val="clear" w:color="auto" w:fill="FFFFFF"/>
-              </w:rPr>
-            </w:pPr>
-          </w:p>
-        </w:tc>
-        <w:tc>
-          <w:tcPr>
-            <w:tcW w:w="1497" w:type="dxa"/>
-          </w:tcPr>
-          <w:p>
-            <w:pPr>
-              <w:rPr>
-                <w:rFonts w:asciiTheme="minorEastAsia" w:eastAsiaTheme="minorEastAsia" w:hAnsiTheme="minorEastAsia"/>
-                <w:shd w:val="clear" w:color="auto" w:fill="FFFFFF"/>
-              </w:rPr>
-            </w:pPr>
-            <w:r>
-              <w:rPr>
-                <w:rFonts w:asciiTheme="minorEastAsia" w:eastAsiaTheme="minorEastAsia" w:hAnsiTheme="minorEastAsia" w:hint="eastAsia"/>
-                <w:shd w:val="clear" w:color="auto" w:fill="FFFFFF"/>
-              </w:rPr>
-              <w:t>1012830673</w:t>
-            </w:r>
-          </w:p>
-        </w:tc>
-      </w:tr>
-      <w:tr>
-        <w:trPr>
-          <w:jc w:val="center"/>
-        </w:trPr>
-        <w:tc>
-          <w:tcPr>
-            <w:tcW w:w="988" w:type="dxa"/>
-            <w:shd w:val="clear" w:color="auto" w:fill="auto"/>
-          </w:tcPr>
-          <w:p>
-            <w:pPr>
-              <w:rPr>
-                <w:rFonts w:asciiTheme="minorEastAsia" w:eastAsiaTheme="minorEastAsia" w:hAnsiTheme="minorEastAsia"/>
-              </w:rPr>
-            </w:pPr>
-            <w:r>
-              <w:rPr>
-                <w:rFonts w:asciiTheme="minorEastAsia" w:eastAsiaTheme="minorEastAsia" w:hAnsiTheme="minorEastAsia" w:hint="eastAsia"/>
-              </w:rPr>
-              <w:t>朱汪洋</w:t>
-            </w:r>
-          </w:p>
-        </w:tc>
-        <w:tc>
-          <w:tcPr>
-            <w:tcW w:w="1275" w:type="dxa"/>
-            <w:shd w:val="clear" w:color="auto" w:fill="auto"/>
-          </w:tcPr>
-          <w:p>
-            <w:pPr>
-              <w:rPr>
-                <w:rFonts w:asciiTheme="minorEastAsia" w:eastAsiaTheme="minorEastAsia" w:hAnsiTheme="minorEastAsia"/>
-              </w:rPr>
-            </w:pPr>
-            <w:r>
-              <w:rPr>
-                <w:rFonts w:asciiTheme="minorEastAsia" w:eastAsiaTheme="minorEastAsia" w:hAnsiTheme="minorEastAsia" w:hint="eastAsia"/>
-              </w:rPr>
-              <w:t>主要学生代表</w:t>
-            </w:r>
-          </w:p>
-        </w:tc>
-        <w:tc>
-          <w:tcPr>
-            <w:tcW w:w="1418" w:type="dxa"/>
-            <w:shd w:val="clear" w:color="auto" w:fill="auto"/>
-          </w:tcPr>
-          <w:p>
-            <w:pPr>
-              <w:rPr>
-                <w:rFonts w:asciiTheme="minorEastAsia" w:eastAsiaTheme="minorEastAsia" w:hAnsiTheme="minorEastAsia"/>
-              </w:rPr>
-            </w:pPr>
-            <w:r>
-              <w:rPr>
-                <w:rFonts w:asciiTheme="minorEastAsia" w:eastAsiaTheme="minorEastAsia" w:hAnsiTheme="minorEastAsia"/>
-              </w:rPr>
-              <w:t>18268846315</w:t>
-            </w:r>
-          </w:p>
-        </w:tc>
-        <w:tc>
-          <w:tcPr>
-            <w:tcW w:w="1276" w:type="dxa"/>
-            <w:shd w:val="clear" w:color="auto" w:fill="auto"/>
-          </w:tcPr>
-          <w:p>
-            <w:pPr>
-              <w:rPr>
-                <w:rFonts w:asciiTheme="minorEastAsia" w:eastAsiaTheme="minorEastAsia" w:hAnsiTheme="minorEastAsia"/>
-              </w:rPr>
-            </w:pPr>
-            <w:r>
-              <w:rPr>
-                <w:rFonts w:asciiTheme="minorEastAsia" w:eastAsiaTheme="minorEastAsia" w:hAnsiTheme="minorEastAsia"/>
-              </w:rPr>
-              <w:t>31402427@stu.zucc.edu.cn</w:t>
-            </w:r>
-          </w:p>
-        </w:tc>
-        <w:tc>
-          <w:tcPr>
-            <w:tcW w:w="992" w:type="dxa"/>
-            <w:shd w:val="clear" w:color="auto" w:fill="auto"/>
-          </w:tcPr>
-          <w:p>
-            <w:pPr>
-              <w:rPr>
-                <w:rFonts w:asciiTheme="minorEastAsia" w:eastAsiaTheme="minorEastAsia" w:hAnsiTheme="minorEastAsia"/>
-                <w:shd w:val="clear" w:color="auto" w:fill="FFFFFF"/>
-              </w:rPr>
-            </w:pPr>
-            <w:proofErr w:type="gramStart"/>
-            <w:r>
-              <w:rPr>
-                <w:rFonts w:asciiTheme="minorEastAsia" w:eastAsiaTheme="minorEastAsia" w:hAnsiTheme="minorEastAsia" w:hint="eastAsia"/>
-                <w:shd w:val="clear" w:color="auto" w:fill="FFFFFF"/>
-              </w:rPr>
-              <w:t>理四</w:t>
-            </w:r>
-            <w:proofErr w:type="gramEnd"/>
-            <w:r>
-              <w:rPr>
-                <w:rFonts w:asciiTheme="minorEastAsia" w:eastAsiaTheme="minorEastAsia" w:hAnsiTheme="minorEastAsia" w:hint="eastAsia"/>
-                <w:shd w:val="clear" w:color="auto" w:fill="FFFFFF"/>
-              </w:rPr>
-              <w:t>-</w:t>
-            </w:r>
-            <w:r>
-              <w:rPr>
-                <w:rFonts w:asciiTheme="minorEastAsia" w:eastAsiaTheme="minorEastAsia" w:hAnsiTheme="minorEastAsia"/>
-                <w:shd w:val="clear" w:color="auto" w:fill="FFFFFF"/>
-              </w:rPr>
-              <w:t>511</w:t>
-            </w:r>
-          </w:p>
-        </w:tc>
-        <w:tc>
-          <w:tcPr>
-            <w:tcW w:w="850" w:type="dxa"/>
-            <w:shd w:val="clear" w:color="auto" w:fill="auto"/>
-          </w:tcPr>
-          <w:p>
-            <w:pPr>
-              <w:rPr>
-                <w:rFonts w:asciiTheme="minorEastAsia" w:eastAsiaTheme="minorEastAsia" w:hAnsiTheme="minorEastAsia"/>
-                <w:shd w:val="clear" w:color="auto" w:fill="FFFFFF"/>
-              </w:rPr>
-            </w:pPr>
-          </w:p>
-        </w:tc>
-        <w:tc>
-          <w:tcPr>
-            <w:tcW w:w="1497" w:type="dxa"/>
-          </w:tcPr>
-          <w:p>
-            <w:pPr>
-              <w:rPr>
-                <w:rFonts w:asciiTheme="minorEastAsia" w:eastAsiaTheme="minorEastAsia" w:hAnsiTheme="minorEastAsia"/>
-                <w:shd w:val="clear" w:color="auto" w:fill="FFFFFF"/>
-              </w:rPr>
-            </w:pPr>
-            <w:r>
-              <w:rPr>
-                <w:rFonts w:asciiTheme="minorEastAsia" w:eastAsiaTheme="minorEastAsia" w:hAnsiTheme="minorEastAsia"/>
-                <w:shd w:val="clear" w:color="auto" w:fill="FFFFFF"/>
-              </w:rPr>
-              <w:t>631444330</w:t>
-            </w:r>
           </w:p>
         </w:tc>
       </w:tr>
     </w:tbl>
     <w:p>
       <w:pPr>
-        <w:rPr>
-          <w:rFonts w:asciiTheme="minorEastAsia" w:eastAsiaTheme="minorEastAsia" w:hAnsiTheme="minorEastAsia"/>
-        </w:rPr>
+        <w:pStyle w:val="2"/>
+        <w:numPr>
+          <w:ilvl w:val="0"/>
+          <w:numId w:val="3"/>
+        </w:numPr>
       </w:pPr>
+      <w:bookmarkStart w:id="9" w:name="_Toc467841463"/>
+      <w:r>
+        <w:rPr>
+          <w:rFonts w:hint="eastAsia"/>
+        </w:rPr>
+        <w:lastRenderedPageBreak/>
+        <w:t>管理员用户代表</w:t>
+      </w:r>
+      <w:bookmarkEnd w:id="9"/>
     </w:p>
     <w:p>
       <w:pPr>
-        <w:rPr>
-          <w:rFonts w:asciiTheme="minorEastAsia" w:eastAsiaTheme="minorEastAsia" w:hAnsiTheme="minorEastAsia"/>
+        <w:pStyle w:val="a9"/>
+        <w:rPr>
+          <w:sz w:val="21"/>
+          <w:szCs w:val="21"/>
         </w:rPr>
       </w:pPr>
+      <w:bookmarkStart w:id="10" w:name="_Toc467841898"/>
+      <w:r>
+        <w:rPr>
+          <w:rFonts w:hint="eastAsia"/>
+          <w:sz w:val="21"/>
+          <w:szCs w:val="21"/>
+        </w:rPr>
+        <w:t>表格</w:t>
+      </w:r>
+      <w:r>
+        <w:rPr>
+          <w:rFonts w:hint="eastAsia"/>
+          <w:sz w:val="21"/>
+          <w:szCs w:val="21"/>
+        </w:rPr>
+        <w:t xml:space="preserve"> </w:t>
+      </w:r>
+      <w:r>
+        <w:rPr>
+          <w:sz w:val="21"/>
+          <w:szCs w:val="21"/>
+        </w:rPr>
+        <w:fldChar w:fldCharType="begin"/>
+      </w:r>
+      <w:r>
+        <w:rPr>
+          <w:sz w:val="21"/>
+          <w:szCs w:val="21"/>
+        </w:rPr>
+        <w:instrText xml:space="preserve"> </w:instrText>
+      </w:r>
+      <w:r>
+        <w:rPr>
+          <w:rFonts w:hint="eastAsia"/>
+          <w:sz w:val="21"/>
+          <w:szCs w:val="21"/>
+        </w:rPr>
+        <w:instrText>STYLEREF 1 \s</w:instrText>
+      </w:r>
+      <w:r>
+        <w:rPr>
+          <w:sz w:val="21"/>
+          <w:szCs w:val="21"/>
+        </w:rPr>
+        <w:instrText xml:space="preserve"> </w:instrText>
+      </w:r>
+      <w:r>
+        <w:rPr>
+          <w:sz w:val="21"/>
+          <w:szCs w:val="21"/>
+        </w:rPr>
+        <w:fldChar w:fldCharType="separate"/>
+      </w:r>
+      <w:r>
+        <w:rPr>
+          <w:noProof/>
+          <w:sz w:val="21"/>
+          <w:szCs w:val="21"/>
+        </w:rPr>
+        <w:t>2</w:t>
+      </w:r>
+      <w:r>
+        <w:rPr>
+          <w:sz w:val="21"/>
+          <w:szCs w:val="21"/>
+        </w:rPr>
+        <w:fldChar w:fldCharType="end"/>
+      </w:r>
+      <w:r>
+        <w:rPr>
+          <w:sz w:val="21"/>
+          <w:szCs w:val="21"/>
+        </w:rPr>
+        <w:noBreakHyphen/>
+      </w:r>
+      <w:r>
+        <w:rPr>
+          <w:sz w:val="21"/>
+          <w:szCs w:val="21"/>
+        </w:rPr>
+        <w:fldChar w:fldCharType="begin"/>
+      </w:r>
+      <w:r>
+        <w:rPr>
+          <w:sz w:val="21"/>
+          <w:szCs w:val="21"/>
+        </w:rPr>
+        <w:instrText xml:space="preserve"> </w:instrText>
+      </w:r>
+      <w:r>
+        <w:rPr>
+          <w:rFonts w:hint="eastAsia"/>
+          <w:sz w:val="21"/>
+          <w:szCs w:val="21"/>
+        </w:rPr>
+        <w:instrText xml:space="preserve">SEQ </w:instrText>
+      </w:r>
+      <w:r>
+        <w:rPr>
+          <w:rFonts w:hint="eastAsia"/>
+          <w:sz w:val="21"/>
+          <w:szCs w:val="21"/>
+        </w:rPr>
+        <w:instrText>表格</w:instrText>
+      </w:r>
+      <w:r>
+        <w:rPr>
+          <w:rFonts w:hint="eastAsia"/>
+          <w:sz w:val="21"/>
+          <w:szCs w:val="21"/>
+        </w:rPr>
+        <w:instrText xml:space="preserve"> \* ARABIC \s 1</w:instrText>
+      </w:r>
+      <w:r>
+        <w:rPr>
+          <w:sz w:val="21"/>
+          <w:szCs w:val="21"/>
+        </w:rPr>
+        <w:instrText xml:space="preserve"> </w:instrText>
+      </w:r>
+      <w:r>
+        <w:rPr>
+          <w:sz w:val="21"/>
+          <w:szCs w:val="21"/>
+        </w:rPr>
+        <w:fldChar w:fldCharType="separate"/>
+      </w:r>
+      <w:r>
+        <w:rPr>
+          <w:noProof/>
+          <w:sz w:val="21"/>
+          <w:szCs w:val="21"/>
+        </w:rPr>
+        <w:t>2</w:t>
+      </w:r>
+      <w:r>
+        <w:rPr>
+          <w:sz w:val="21"/>
+          <w:szCs w:val="21"/>
+        </w:rPr>
+        <w:fldChar w:fldCharType="end"/>
+      </w:r>
+      <w:r>
+        <w:rPr>
+          <w:rFonts w:hint="eastAsia"/>
+          <w:sz w:val="21"/>
+          <w:szCs w:val="21"/>
+        </w:rPr>
+        <w:t xml:space="preserve"> </w:t>
+      </w:r>
+      <w:r>
+        <w:rPr>
+          <w:rFonts w:hint="eastAsia"/>
+          <w:sz w:val="21"/>
+          <w:szCs w:val="21"/>
+        </w:rPr>
+        <w:t>管理员用户代表</w:t>
+      </w:r>
+      <w:bookmarkEnd w:id="10"/>
+    </w:p>
+    <w:tbl>
+      <w:tblPr>
+        <w:tblStyle w:val="a8"/>
+        <w:tblW w:w="8500" w:type="dxa"/>
+        <w:tblLayout w:type="fixed"/>
+        <w:tblLook w:val="04A0" w:firstRow="1" w:lastRow="0" w:firstColumn="1" w:lastColumn="0" w:noHBand="0" w:noVBand="1"/>
+      </w:tblPr>
+      <w:tblGrid>
+        <w:gridCol w:w="988"/>
+        <w:gridCol w:w="1275"/>
+        <w:gridCol w:w="1418"/>
+        <w:gridCol w:w="1475"/>
+        <w:gridCol w:w="1076"/>
+        <w:gridCol w:w="993"/>
+        <w:gridCol w:w="1275"/>
+      </w:tblGrid>
+      <w:tr>
+        <w:trPr>
+          <w:trHeight w:val="664"/>
+        </w:trPr>
+        <w:tc>
+          <w:tcPr>
+            <w:tcW w:w="988" w:type="dxa"/>
+          </w:tcPr>
+          <w:p>
+            <w:pPr>
+              <w:rPr>
+                <w:rFonts w:asciiTheme="minorEastAsia" w:eastAsiaTheme="minorEastAsia" w:hAnsiTheme="minorEastAsia"/>
+                <w:kern w:val="0"/>
+                <w:szCs w:val="21"/>
+              </w:rPr>
+            </w:pPr>
+            <w:r>
+              <w:rPr>
+                <w:rFonts w:asciiTheme="minorEastAsia" w:eastAsiaTheme="minorEastAsia" w:hAnsiTheme="minorEastAsia" w:hint="eastAsia"/>
+                <w:kern w:val="0"/>
+                <w:szCs w:val="21"/>
+              </w:rPr>
+              <w:t>姓名</w:t>
+            </w:r>
+          </w:p>
+        </w:tc>
+        <w:tc>
+          <w:tcPr>
+            <w:tcW w:w="1275" w:type="dxa"/>
+          </w:tcPr>
+          <w:p>
+            <w:pPr>
+              <w:rPr>
+                <w:rFonts w:asciiTheme="minorEastAsia" w:eastAsiaTheme="minorEastAsia" w:hAnsiTheme="minorEastAsia"/>
+                <w:kern w:val="0"/>
+                <w:szCs w:val="21"/>
+              </w:rPr>
+            </w:pPr>
+            <w:r>
+              <w:rPr>
+                <w:rFonts w:asciiTheme="minorEastAsia" w:eastAsiaTheme="minorEastAsia" w:hAnsiTheme="minorEastAsia" w:hint="eastAsia"/>
+                <w:kern w:val="0"/>
+                <w:szCs w:val="21"/>
+              </w:rPr>
+              <w:t>项目角色</w:t>
+            </w:r>
+          </w:p>
+        </w:tc>
+        <w:tc>
+          <w:tcPr>
+            <w:tcW w:w="1418" w:type="dxa"/>
+          </w:tcPr>
+          <w:p>
+            <w:pPr>
+              <w:rPr>
+                <w:rFonts w:asciiTheme="minorEastAsia" w:eastAsiaTheme="minorEastAsia" w:hAnsiTheme="minorEastAsia"/>
+                <w:kern w:val="0"/>
+                <w:szCs w:val="21"/>
+              </w:rPr>
+            </w:pPr>
+            <w:r>
+              <w:rPr>
+                <w:rFonts w:asciiTheme="minorEastAsia" w:eastAsiaTheme="minorEastAsia" w:hAnsiTheme="minorEastAsia" w:hint="eastAsia"/>
+                <w:kern w:val="0"/>
+                <w:szCs w:val="21"/>
+              </w:rPr>
+              <w:t>电话</w:t>
+            </w:r>
+          </w:p>
+        </w:tc>
+        <w:tc>
+          <w:tcPr>
+            <w:tcW w:w="1475" w:type="dxa"/>
+          </w:tcPr>
+          <w:p>
+            <w:pPr>
+              <w:rPr>
+                <w:rFonts w:asciiTheme="minorEastAsia" w:eastAsiaTheme="minorEastAsia" w:hAnsiTheme="minorEastAsia"/>
+                <w:kern w:val="0"/>
+                <w:szCs w:val="21"/>
+              </w:rPr>
+            </w:pPr>
+            <w:r>
+              <w:rPr>
+                <w:rFonts w:asciiTheme="minorEastAsia" w:eastAsiaTheme="minorEastAsia" w:hAnsiTheme="minorEastAsia" w:hint="eastAsia"/>
+                <w:kern w:val="0"/>
+                <w:szCs w:val="21"/>
+              </w:rPr>
+              <w:t>电子邮件</w:t>
+            </w:r>
+          </w:p>
+        </w:tc>
+        <w:tc>
+          <w:tcPr>
+            <w:tcW w:w="1076" w:type="dxa"/>
+          </w:tcPr>
+          <w:p>
+            <w:pPr>
+              <w:rPr>
+                <w:rFonts w:asciiTheme="minorEastAsia" w:eastAsiaTheme="minorEastAsia" w:hAnsiTheme="minorEastAsia"/>
+                <w:kern w:val="0"/>
+                <w:szCs w:val="21"/>
+              </w:rPr>
+            </w:pPr>
+            <w:r>
+              <w:rPr>
+                <w:rFonts w:asciiTheme="minorEastAsia" w:eastAsiaTheme="minorEastAsia" w:hAnsiTheme="minorEastAsia" w:hint="eastAsia"/>
+                <w:kern w:val="0"/>
+                <w:szCs w:val="21"/>
+              </w:rPr>
+              <w:t>工作地点</w:t>
+            </w:r>
+          </w:p>
+        </w:tc>
+        <w:tc>
+          <w:tcPr>
+            <w:tcW w:w="993" w:type="dxa"/>
+          </w:tcPr>
+          <w:p>
+            <w:pPr>
+              <w:rPr>
+                <w:rFonts w:asciiTheme="minorEastAsia" w:eastAsiaTheme="minorEastAsia" w:hAnsiTheme="minorEastAsia"/>
+                <w:kern w:val="0"/>
+                <w:szCs w:val="21"/>
+              </w:rPr>
+            </w:pPr>
+            <w:r>
+              <w:rPr>
+                <w:rFonts w:asciiTheme="minorEastAsia" w:eastAsiaTheme="minorEastAsia" w:hAnsiTheme="minorEastAsia" w:hint="eastAsia"/>
+                <w:kern w:val="0"/>
+                <w:szCs w:val="21"/>
+              </w:rPr>
+              <w:t>微信</w:t>
+            </w:r>
+          </w:p>
+        </w:tc>
+        <w:tc>
+          <w:tcPr>
+            <w:tcW w:w="1275" w:type="dxa"/>
+          </w:tcPr>
+          <w:p>
+            <w:pPr>
+              <w:rPr>
+                <w:rFonts w:asciiTheme="minorEastAsia" w:eastAsiaTheme="minorEastAsia" w:hAnsiTheme="minorEastAsia"/>
+                <w:kern w:val="0"/>
+                <w:szCs w:val="21"/>
+              </w:rPr>
+            </w:pPr>
+            <w:r>
+              <w:rPr>
+                <w:rFonts w:asciiTheme="minorEastAsia" w:eastAsiaTheme="minorEastAsia" w:hAnsiTheme="minorEastAsia" w:hint="eastAsia"/>
+                <w:kern w:val="0"/>
+                <w:szCs w:val="21"/>
+              </w:rPr>
+              <w:t>QQ</w:t>
+            </w:r>
+          </w:p>
+        </w:tc>
+      </w:tr>
+      <w:tr>
+        <w:tc>
+          <w:tcPr>
+            <w:tcW w:w="988" w:type="dxa"/>
+          </w:tcPr>
+          <w:p>
+            <w:pPr>
+              <w:rPr>
+                <w:rFonts w:asciiTheme="minorEastAsia" w:eastAsiaTheme="minorEastAsia" w:hAnsiTheme="minorEastAsia"/>
+                <w:kern w:val="0"/>
+                <w:szCs w:val="21"/>
+              </w:rPr>
+            </w:pPr>
+            <w:r>
+              <w:rPr>
+                <w:rFonts w:asciiTheme="minorEastAsia" w:eastAsiaTheme="minorEastAsia" w:hAnsiTheme="minorEastAsia" w:hint="eastAsia"/>
+                <w:kern w:val="0"/>
+                <w:szCs w:val="21"/>
+              </w:rPr>
+              <w:t xml:space="preserve">吴柏肖                                                                                   </w:t>
+            </w:r>
+          </w:p>
+        </w:tc>
+        <w:tc>
+          <w:tcPr>
+            <w:tcW w:w="1275" w:type="dxa"/>
+          </w:tcPr>
+          <w:p>
+            <w:pPr>
+              <w:rPr>
+                <w:rFonts w:asciiTheme="minorEastAsia" w:eastAsiaTheme="minorEastAsia" w:hAnsiTheme="minorEastAsia"/>
+                <w:kern w:val="0"/>
+                <w:szCs w:val="21"/>
+              </w:rPr>
+            </w:pPr>
+            <w:r>
+              <w:rPr>
+                <w:rFonts w:asciiTheme="minorEastAsia" w:eastAsiaTheme="minorEastAsia" w:hAnsiTheme="minorEastAsia" w:hint="eastAsia"/>
+                <w:kern w:val="0"/>
+                <w:szCs w:val="21"/>
+              </w:rPr>
+              <w:t>主要管理员用户代表</w:t>
+            </w:r>
+          </w:p>
+        </w:tc>
+        <w:tc>
+          <w:tcPr>
+            <w:tcW w:w="1418" w:type="dxa"/>
+          </w:tcPr>
+          <w:p>
+            <w:pPr>
+              <w:rPr>
+                <w:rFonts w:asciiTheme="minorEastAsia" w:eastAsiaTheme="minorEastAsia" w:hAnsiTheme="minorEastAsia"/>
+                <w:kern w:val="0"/>
+                <w:szCs w:val="21"/>
+              </w:rPr>
+            </w:pPr>
+            <w:r>
+              <w:rPr>
+                <w:rFonts w:asciiTheme="minorEastAsia" w:eastAsiaTheme="minorEastAsia" w:hAnsiTheme="minorEastAsia" w:hint="eastAsia"/>
+                <w:kern w:val="0"/>
+                <w:szCs w:val="21"/>
+              </w:rPr>
+              <w:t>15168346812</w:t>
+            </w:r>
+          </w:p>
+        </w:tc>
+        <w:tc>
+          <w:tcPr>
+            <w:tcW w:w="1475" w:type="dxa"/>
+          </w:tcPr>
+          <w:p>
+            <w:pPr>
+              <w:rPr>
+                <w:rFonts w:asciiTheme="minorEastAsia" w:eastAsiaTheme="minorEastAsia" w:hAnsiTheme="minorEastAsia"/>
+                <w:kern w:val="0"/>
+                <w:szCs w:val="21"/>
+                <w:bdr w:val="none" w:sz="0" w:space="0" w:color="auto" w:frame="1"/>
+                <w:shd w:val="clear" w:color="auto" w:fill="FFFFFF"/>
+              </w:rPr>
+            </w:pPr>
+            <w:hyperlink r:id="rId9" w:history="1">
+              <w:r>
+                <w:rPr>
+                  <w:rStyle w:val="a5"/>
+                  <w:rFonts w:asciiTheme="minorEastAsia" w:eastAsiaTheme="minorEastAsia" w:hAnsiTheme="minorEastAsia" w:hint="eastAsia"/>
+                  <w:kern w:val="0"/>
+                  <w:szCs w:val="21"/>
+                  <w:bdr w:val="none" w:sz="0" w:space="0" w:color="auto" w:frame="1"/>
+                  <w:shd w:val="clear" w:color="auto" w:fill="FFFFFF"/>
+                </w:rPr>
+                <w:t>21421303@zju</w:t>
+              </w:r>
+              <w:r>
+                <w:rPr>
+                  <w:rStyle w:val="a5"/>
+                  <w:rFonts w:asciiTheme="minorEastAsia" w:eastAsiaTheme="minorEastAsia" w:hAnsiTheme="minorEastAsia"/>
+                  <w:kern w:val="0"/>
+                  <w:szCs w:val="21"/>
+                  <w:bdr w:val="none" w:sz="0" w:space="0" w:color="auto" w:frame="1"/>
+                  <w:shd w:val="clear" w:color="auto" w:fill="FFFFFF"/>
+                </w:rPr>
+                <w:t>.eud.cn</w:t>
+              </w:r>
+            </w:hyperlink>
+          </w:p>
+        </w:tc>
+        <w:tc>
+          <w:tcPr>
+            <w:tcW w:w="1076" w:type="dxa"/>
+          </w:tcPr>
+          <w:p>
+            <w:pPr>
+              <w:rPr>
+                <w:rFonts w:asciiTheme="minorEastAsia" w:eastAsiaTheme="minorEastAsia" w:hAnsiTheme="minorEastAsia"/>
+                <w:kern w:val="0"/>
+                <w:szCs w:val="21"/>
+                <w:shd w:val="clear" w:color="auto" w:fill="FFFFFF"/>
+              </w:rPr>
+            </w:pPr>
+            <w:r>
+              <w:rPr>
+                <w:rFonts w:asciiTheme="minorEastAsia" w:eastAsiaTheme="minorEastAsia" w:hAnsiTheme="minorEastAsia" w:hint="eastAsia"/>
+                <w:kern w:val="0"/>
+                <w:szCs w:val="21"/>
+                <w:shd w:val="clear" w:color="auto" w:fill="FFFFFF"/>
+              </w:rPr>
+              <w:t>理四-</w:t>
+            </w:r>
+            <w:r>
+              <w:rPr>
+                <w:rFonts w:asciiTheme="minorEastAsia" w:eastAsiaTheme="minorEastAsia" w:hAnsiTheme="minorEastAsia"/>
+                <w:kern w:val="0"/>
+                <w:szCs w:val="21"/>
+                <w:shd w:val="clear" w:color="auto" w:fill="FFFFFF"/>
+              </w:rPr>
+              <w:t>506</w:t>
+            </w:r>
+          </w:p>
+        </w:tc>
+        <w:tc>
+          <w:tcPr>
+            <w:tcW w:w="993" w:type="dxa"/>
+          </w:tcPr>
+          <w:p>
+            <w:pPr>
+              <w:rPr>
+                <w:rFonts w:asciiTheme="minorEastAsia" w:eastAsiaTheme="minorEastAsia" w:hAnsiTheme="minorEastAsia"/>
+                <w:kern w:val="0"/>
+                <w:szCs w:val="21"/>
+                <w:shd w:val="clear" w:color="auto" w:fill="FFFFFF"/>
+              </w:rPr>
+            </w:pPr>
+          </w:p>
+        </w:tc>
+        <w:tc>
+          <w:tcPr>
+            <w:tcW w:w="1275" w:type="dxa"/>
+          </w:tcPr>
+          <w:p>
+            <w:pPr>
+              <w:rPr>
+                <w:rFonts w:asciiTheme="minorEastAsia" w:eastAsiaTheme="minorEastAsia" w:hAnsiTheme="minorEastAsia"/>
+                <w:kern w:val="0"/>
+                <w:szCs w:val="21"/>
+                <w:shd w:val="clear" w:color="auto" w:fill="FFFFFF"/>
+              </w:rPr>
+            </w:pPr>
+            <w:r>
+              <w:rPr>
+                <w:rFonts w:asciiTheme="minorEastAsia" w:eastAsiaTheme="minorEastAsia" w:hAnsiTheme="minorEastAsia" w:hint="eastAsia"/>
+                <w:kern w:val="0"/>
+                <w:szCs w:val="21"/>
+                <w:shd w:val="clear" w:color="auto" w:fill="FFFFFF"/>
+              </w:rPr>
+              <w:t>1012830673</w:t>
+            </w:r>
+          </w:p>
+        </w:tc>
+      </w:tr>
+    </w:tbl>
+    <w:p>
+      <w:pPr>
+        <w:pStyle w:val="2"/>
+        <w:numPr>
+          <w:ilvl w:val="0"/>
+          <w:numId w:val="3"/>
+        </w:numPr>
+      </w:pPr>
+      <w:bookmarkStart w:id="11" w:name="_Toc467841464"/>
+      <w:r>
+        <w:t>学生代表</w:t>
+      </w:r>
+      <w:bookmarkEnd w:id="11"/>
+    </w:p>
+    <w:p>
+      <w:pPr>
+        <w:pStyle w:val="a9"/>
+        <w:rPr>
+          <w:sz w:val="21"/>
+          <w:szCs w:val="21"/>
+        </w:rPr>
+      </w:pPr>
+      <w:bookmarkStart w:id="12" w:name="_Toc467841899"/>
+      <w:r>
+        <w:rPr>
+          <w:rFonts w:hint="eastAsia"/>
+          <w:sz w:val="21"/>
+          <w:szCs w:val="21"/>
+        </w:rPr>
+        <w:t>表格</w:t>
+      </w:r>
+      <w:r>
+        <w:rPr>
+          <w:rFonts w:hint="eastAsia"/>
+          <w:sz w:val="21"/>
+          <w:szCs w:val="21"/>
+        </w:rPr>
+        <w:t xml:space="preserve"> </w:t>
+      </w:r>
+      <w:r>
+        <w:rPr>
+          <w:sz w:val="21"/>
+          <w:szCs w:val="21"/>
+        </w:rPr>
+        <w:fldChar w:fldCharType="begin"/>
+      </w:r>
+      <w:r>
+        <w:rPr>
+          <w:sz w:val="21"/>
+          <w:szCs w:val="21"/>
+        </w:rPr>
+        <w:instrText xml:space="preserve"> </w:instrText>
+      </w:r>
+      <w:r>
+        <w:rPr>
+          <w:rFonts w:hint="eastAsia"/>
+          <w:sz w:val="21"/>
+          <w:szCs w:val="21"/>
+        </w:rPr>
+        <w:instrText>STYLEREF 1 \s</w:instrText>
+      </w:r>
+      <w:r>
+        <w:rPr>
+          <w:sz w:val="21"/>
+          <w:szCs w:val="21"/>
+        </w:rPr>
+        <w:instrText xml:space="preserve"> </w:instrText>
+      </w:r>
+      <w:r>
+        <w:rPr>
+          <w:sz w:val="21"/>
+          <w:szCs w:val="21"/>
+        </w:rPr>
+        <w:fldChar w:fldCharType="separate"/>
+      </w:r>
+      <w:r>
+        <w:rPr>
+          <w:noProof/>
+          <w:sz w:val="21"/>
+          <w:szCs w:val="21"/>
+        </w:rPr>
+        <w:t>2</w:t>
+      </w:r>
+      <w:r>
+        <w:rPr>
+          <w:sz w:val="21"/>
+          <w:szCs w:val="21"/>
+        </w:rPr>
+        <w:fldChar w:fldCharType="end"/>
+      </w:r>
+      <w:r>
+        <w:rPr>
+          <w:sz w:val="21"/>
+          <w:szCs w:val="21"/>
+        </w:rPr>
+        <w:noBreakHyphen/>
+      </w:r>
+      <w:r>
+        <w:rPr>
+          <w:sz w:val="21"/>
+          <w:szCs w:val="21"/>
+        </w:rPr>
+        <w:fldChar w:fldCharType="begin"/>
+      </w:r>
+      <w:r>
+        <w:rPr>
+          <w:sz w:val="21"/>
+          <w:szCs w:val="21"/>
+        </w:rPr>
+        <w:instrText xml:space="preserve"> </w:instrText>
+      </w:r>
+      <w:r>
+        <w:rPr>
+          <w:rFonts w:hint="eastAsia"/>
+          <w:sz w:val="21"/>
+          <w:szCs w:val="21"/>
+        </w:rPr>
+        <w:instrText xml:space="preserve">SEQ </w:instrText>
+      </w:r>
+      <w:r>
+        <w:rPr>
+          <w:rFonts w:hint="eastAsia"/>
+          <w:sz w:val="21"/>
+          <w:szCs w:val="21"/>
+        </w:rPr>
+        <w:instrText>表格</w:instrText>
+      </w:r>
+      <w:r>
+        <w:rPr>
+          <w:rFonts w:hint="eastAsia"/>
+          <w:sz w:val="21"/>
+          <w:szCs w:val="21"/>
+        </w:rPr>
+        <w:instrText xml:space="preserve"> \* ARABIC \s 1</w:instrText>
+      </w:r>
+      <w:r>
+        <w:rPr>
+          <w:sz w:val="21"/>
+          <w:szCs w:val="21"/>
+        </w:rPr>
+        <w:instrText xml:space="preserve"> </w:instrText>
+      </w:r>
+      <w:r>
+        <w:rPr>
+          <w:sz w:val="21"/>
+          <w:szCs w:val="21"/>
+        </w:rPr>
+        <w:fldChar w:fldCharType="separate"/>
+      </w:r>
+      <w:r>
+        <w:rPr>
+          <w:noProof/>
+          <w:sz w:val="21"/>
+          <w:szCs w:val="21"/>
+        </w:rPr>
+        <w:t>3</w:t>
+      </w:r>
+      <w:r>
+        <w:rPr>
+          <w:sz w:val="21"/>
+          <w:szCs w:val="21"/>
+        </w:rPr>
+        <w:fldChar w:fldCharType="end"/>
+      </w:r>
+      <w:r>
+        <w:rPr>
+          <w:rFonts w:hint="eastAsia"/>
+          <w:sz w:val="21"/>
+          <w:szCs w:val="21"/>
+        </w:rPr>
+        <w:t xml:space="preserve"> </w:t>
+      </w:r>
+      <w:r>
+        <w:rPr>
+          <w:rFonts w:hint="eastAsia"/>
+          <w:sz w:val="21"/>
+          <w:szCs w:val="21"/>
+        </w:rPr>
+        <w:t>学生代表</w:t>
+      </w:r>
+      <w:bookmarkEnd w:id="12"/>
+    </w:p>
+    <w:tbl>
+      <w:tblPr>
+        <w:tblStyle w:val="a8"/>
+        <w:tblW w:w="8500" w:type="dxa"/>
+        <w:tblLayout w:type="fixed"/>
+        <w:tblLook w:val="04A0" w:firstRow="1" w:lastRow="0" w:firstColumn="1" w:lastColumn="0" w:noHBand="0" w:noVBand="1"/>
+      </w:tblPr>
+      <w:tblGrid>
+        <w:gridCol w:w="988"/>
+        <w:gridCol w:w="1275"/>
+        <w:gridCol w:w="1418"/>
+        <w:gridCol w:w="1475"/>
+        <w:gridCol w:w="1076"/>
+        <w:gridCol w:w="993"/>
+        <w:gridCol w:w="1275"/>
+      </w:tblGrid>
+      <w:tr>
+        <w:trPr>
+          <w:trHeight w:val="664"/>
+        </w:trPr>
+        <w:tc>
+          <w:tcPr>
+            <w:tcW w:w="988" w:type="dxa"/>
+          </w:tcPr>
+          <w:p>
+            <w:pPr>
+              <w:rPr>
+                <w:rFonts w:asciiTheme="minorEastAsia" w:eastAsiaTheme="minorEastAsia" w:hAnsiTheme="minorEastAsia"/>
+                <w:kern w:val="0"/>
+                <w:szCs w:val="21"/>
+              </w:rPr>
+            </w:pPr>
+            <w:r>
+              <w:rPr>
+                <w:rFonts w:asciiTheme="minorEastAsia" w:eastAsiaTheme="minorEastAsia" w:hAnsiTheme="minorEastAsia" w:hint="eastAsia"/>
+                <w:kern w:val="0"/>
+                <w:szCs w:val="21"/>
+              </w:rPr>
+              <w:t>姓名</w:t>
+            </w:r>
+          </w:p>
+        </w:tc>
+        <w:tc>
+          <w:tcPr>
+            <w:tcW w:w="1275" w:type="dxa"/>
+          </w:tcPr>
+          <w:p>
+            <w:pPr>
+              <w:rPr>
+                <w:rFonts w:asciiTheme="minorEastAsia" w:eastAsiaTheme="minorEastAsia" w:hAnsiTheme="minorEastAsia"/>
+                <w:kern w:val="0"/>
+                <w:szCs w:val="21"/>
+              </w:rPr>
+            </w:pPr>
+            <w:r>
+              <w:rPr>
+                <w:rFonts w:asciiTheme="minorEastAsia" w:eastAsiaTheme="minorEastAsia" w:hAnsiTheme="minorEastAsia" w:hint="eastAsia"/>
+                <w:kern w:val="0"/>
+                <w:szCs w:val="21"/>
+              </w:rPr>
+              <w:t>项目角色</w:t>
+            </w:r>
+          </w:p>
+        </w:tc>
+        <w:tc>
+          <w:tcPr>
+            <w:tcW w:w="1418" w:type="dxa"/>
+          </w:tcPr>
+          <w:p>
+            <w:pPr>
+              <w:rPr>
+                <w:rFonts w:asciiTheme="minorEastAsia" w:eastAsiaTheme="minorEastAsia" w:hAnsiTheme="minorEastAsia"/>
+                <w:kern w:val="0"/>
+                <w:szCs w:val="21"/>
+              </w:rPr>
+            </w:pPr>
+            <w:r>
+              <w:rPr>
+                <w:rFonts w:asciiTheme="minorEastAsia" w:eastAsiaTheme="minorEastAsia" w:hAnsiTheme="minorEastAsia" w:hint="eastAsia"/>
+                <w:kern w:val="0"/>
+                <w:szCs w:val="21"/>
+              </w:rPr>
+              <w:t>电话</w:t>
+            </w:r>
+          </w:p>
+        </w:tc>
+        <w:tc>
+          <w:tcPr>
+            <w:tcW w:w="1475" w:type="dxa"/>
+          </w:tcPr>
+          <w:p>
+            <w:pPr>
+              <w:rPr>
+                <w:rFonts w:asciiTheme="minorEastAsia" w:eastAsiaTheme="minorEastAsia" w:hAnsiTheme="minorEastAsia"/>
+                <w:kern w:val="0"/>
+                <w:szCs w:val="21"/>
+              </w:rPr>
+            </w:pPr>
+            <w:r>
+              <w:rPr>
+                <w:rFonts w:asciiTheme="minorEastAsia" w:eastAsiaTheme="minorEastAsia" w:hAnsiTheme="minorEastAsia" w:hint="eastAsia"/>
+                <w:kern w:val="0"/>
+                <w:szCs w:val="21"/>
+              </w:rPr>
+              <w:t>电子邮件</w:t>
+            </w:r>
+          </w:p>
+        </w:tc>
+        <w:tc>
+          <w:tcPr>
+            <w:tcW w:w="1076" w:type="dxa"/>
+          </w:tcPr>
+          <w:p>
+            <w:pPr>
+              <w:rPr>
+                <w:rFonts w:asciiTheme="minorEastAsia" w:eastAsiaTheme="minorEastAsia" w:hAnsiTheme="minorEastAsia"/>
+                <w:kern w:val="0"/>
+                <w:szCs w:val="21"/>
+              </w:rPr>
+            </w:pPr>
+            <w:r>
+              <w:rPr>
+                <w:rFonts w:asciiTheme="minorEastAsia" w:eastAsiaTheme="minorEastAsia" w:hAnsiTheme="minorEastAsia" w:hint="eastAsia"/>
+                <w:kern w:val="0"/>
+                <w:szCs w:val="21"/>
+              </w:rPr>
+              <w:t>工作地点</w:t>
+            </w:r>
+          </w:p>
+        </w:tc>
+        <w:tc>
+          <w:tcPr>
+            <w:tcW w:w="993" w:type="dxa"/>
+          </w:tcPr>
+          <w:p>
+            <w:pPr>
+              <w:rPr>
+                <w:rFonts w:asciiTheme="minorEastAsia" w:eastAsiaTheme="minorEastAsia" w:hAnsiTheme="minorEastAsia"/>
+                <w:kern w:val="0"/>
+                <w:szCs w:val="21"/>
+              </w:rPr>
+            </w:pPr>
+            <w:r>
+              <w:rPr>
+                <w:rFonts w:asciiTheme="minorEastAsia" w:eastAsiaTheme="minorEastAsia" w:hAnsiTheme="minorEastAsia" w:hint="eastAsia"/>
+                <w:kern w:val="0"/>
+                <w:szCs w:val="21"/>
+              </w:rPr>
+              <w:t>微信</w:t>
+            </w:r>
+          </w:p>
+        </w:tc>
+        <w:tc>
+          <w:tcPr>
+            <w:tcW w:w="1275" w:type="dxa"/>
+          </w:tcPr>
+          <w:p>
+            <w:pPr>
+              <w:rPr>
+                <w:rFonts w:asciiTheme="minorEastAsia" w:eastAsiaTheme="minorEastAsia" w:hAnsiTheme="minorEastAsia"/>
+                <w:kern w:val="0"/>
+                <w:szCs w:val="21"/>
+              </w:rPr>
+            </w:pPr>
+            <w:r>
+              <w:rPr>
+                <w:rFonts w:asciiTheme="minorEastAsia" w:eastAsiaTheme="minorEastAsia" w:hAnsiTheme="minorEastAsia" w:hint="eastAsia"/>
+                <w:kern w:val="0"/>
+                <w:szCs w:val="21"/>
+              </w:rPr>
+              <w:t>QQ</w:t>
+            </w:r>
+          </w:p>
+        </w:tc>
+      </w:tr>
+      <w:tr>
+        <w:tc>
+          <w:tcPr>
+            <w:tcW w:w="988" w:type="dxa"/>
+          </w:tcPr>
+          <w:p>
+            <w:pPr>
+              <w:rPr>
+                <w:rFonts w:asciiTheme="minorEastAsia" w:eastAsiaTheme="minorEastAsia" w:hAnsiTheme="minorEastAsia"/>
+                <w:kern w:val="0"/>
+                <w:szCs w:val="21"/>
+              </w:rPr>
+            </w:pPr>
+            <w:r>
+              <w:rPr>
+                <w:rFonts w:asciiTheme="minorEastAsia" w:eastAsiaTheme="minorEastAsia" w:hAnsiTheme="minorEastAsia" w:hint="eastAsia"/>
+                <w:kern w:val="0"/>
+                <w:szCs w:val="21"/>
+              </w:rPr>
+              <w:t>朱汪洋</w:t>
+            </w:r>
+          </w:p>
+        </w:tc>
+        <w:tc>
+          <w:tcPr>
+            <w:tcW w:w="1275" w:type="dxa"/>
+          </w:tcPr>
+          <w:p>
+            <w:pPr>
+              <w:rPr>
+                <w:rFonts w:asciiTheme="minorEastAsia" w:eastAsiaTheme="minorEastAsia" w:hAnsiTheme="minorEastAsia"/>
+                <w:kern w:val="0"/>
+                <w:szCs w:val="21"/>
+              </w:rPr>
+            </w:pPr>
+            <w:r>
+              <w:rPr>
+                <w:rFonts w:asciiTheme="minorEastAsia" w:eastAsiaTheme="minorEastAsia" w:hAnsiTheme="minorEastAsia" w:hint="eastAsia"/>
+                <w:kern w:val="0"/>
+                <w:szCs w:val="21"/>
+              </w:rPr>
+              <w:t>主要学生代表</w:t>
+            </w:r>
+          </w:p>
+        </w:tc>
+        <w:tc>
+          <w:tcPr>
+            <w:tcW w:w="1418" w:type="dxa"/>
+          </w:tcPr>
+          <w:p>
+            <w:pPr>
+              <w:rPr>
+                <w:rFonts w:asciiTheme="minorEastAsia" w:eastAsiaTheme="minorEastAsia" w:hAnsiTheme="minorEastAsia"/>
+                <w:kern w:val="0"/>
+                <w:szCs w:val="21"/>
+              </w:rPr>
+            </w:pPr>
+            <w:r>
+              <w:rPr>
+                <w:rFonts w:asciiTheme="minorEastAsia" w:eastAsiaTheme="minorEastAsia" w:hAnsiTheme="minorEastAsia"/>
+                <w:kern w:val="0"/>
+                <w:szCs w:val="21"/>
+              </w:rPr>
+              <w:t>18268846315</w:t>
+            </w:r>
+          </w:p>
+        </w:tc>
+        <w:tc>
+          <w:tcPr>
+            <w:tcW w:w="1475" w:type="dxa"/>
+          </w:tcPr>
+          <w:p>
+            <w:r>
+              <w:t>31402427@stu.zucc.edu.cn</w:t>
+            </w:r>
+          </w:p>
+        </w:tc>
+        <w:tc>
+          <w:tcPr>
+            <w:tcW w:w="1076" w:type="dxa"/>
+          </w:tcPr>
+          <w:p>
+            <w:pPr>
+              <w:rPr>
+                <w:rFonts w:asciiTheme="minorEastAsia" w:eastAsiaTheme="minorEastAsia" w:hAnsiTheme="minorEastAsia"/>
+                <w:kern w:val="0"/>
+                <w:szCs w:val="21"/>
+                <w:shd w:val="clear" w:color="auto" w:fill="FFFFFF"/>
+              </w:rPr>
+            </w:pPr>
+            <w:r>
+              <w:rPr>
+                <w:rFonts w:asciiTheme="minorEastAsia" w:eastAsiaTheme="minorEastAsia" w:hAnsiTheme="minorEastAsia" w:hint="eastAsia"/>
+                <w:kern w:val="0"/>
+                <w:szCs w:val="21"/>
+                <w:shd w:val="clear" w:color="auto" w:fill="FFFFFF"/>
+              </w:rPr>
+              <w:t>理四-</w:t>
+            </w:r>
+            <w:r>
+              <w:rPr>
+                <w:rFonts w:asciiTheme="minorEastAsia" w:eastAsiaTheme="minorEastAsia" w:hAnsiTheme="minorEastAsia"/>
+                <w:kern w:val="0"/>
+                <w:szCs w:val="21"/>
+                <w:shd w:val="clear" w:color="auto" w:fill="FFFFFF"/>
+              </w:rPr>
+              <w:t>511</w:t>
+            </w:r>
+          </w:p>
+        </w:tc>
+        <w:tc>
+          <w:tcPr>
+            <w:tcW w:w="993" w:type="dxa"/>
+          </w:tcPr>
+          <w:p>
+            <w:pPr>
+              <w:rPr>
+                <w:rFonts w:asciiTheme="minorEastAsia" w:eastAsiaTheme="minorEastAsia" w:hAnsiTheme="minorEastAsia"/>
+                <w:kern w:val="0"/>
+                <w:szCs w:val="21"/>
+                <w:shd w:val="clear" w:color="auto" w:fill="FFFFFF"/>
+              </w:rPr>
+            </w:pPr>
+          </w:p>
+        </w:tc>
+        <w:tc>
+          <w:tcPr>
+            <w:tcW w:w="1275" w:type="dxa"/>
+          </w:tcPr>
+          <w:p>
+            <w:pPr>
+              <w:rPr>
+                <w:rFonts w:asciiTheme="minorEastAsia" w:eastAsiaTheme="minorEastAsia" w:hAnsiTheme="minorEastAsia"/>
+                <w:kern w:val="0"/>
+                <w:szCs w:val="21"/>
+                <w:shd w:val="clear" w:color="auto" w:fill="FFFFFF"/>
+              </w:rPr>
+            </w:pPr>
+            <w:r>
+              <w:rPr>
+                <w:rFonts w:asciiTheme="minorEastAsia" w:eastAsiaTheme="minorEastAsia" w:hAnsiTheme="minorEastAsia"/>
+                <w:kern w:val="0"/>
+                <w:szCs w:val="21"/>
+                <w:shd w:val="clear" w:color="auto" w:fill="FFFFFF"/>
+              </w:rPr>
+              <w:t>631444330</w:t>
+            </w:r>
+          </w:p>
+        </w:tc>
+      </w:tr>
+      <w:tr>
+        <w:tc>
+          <w:tcPr>
+            <w:tcW w:w="988" w:type="dxa"/>
+          </w:tcPr>
+          <w:p>
+            <w:pPr>
+              <w:rPr>
+                <w:rFonts w:asciiTheme="minorEastAsia" w:eastAsiaTheme="minorEastAsia" w:hAnsiTheme="minorEastAsia" w:hint="eastAsia"/>
+                <w:kern w:val="0"/>
+                <w:szCs w:val="21"/>
+              </w:rPr>
+            </w:pPr>
+            <w:r>
+              <w:rPr>
+                <w:rFonts w:asciiTheme="minorEastAsia" w:eastAsiaTheme="minorEastAsia" w:hAnsiTheme="minorEastAsia" w:hint="eastAsia"/>
+                <w:kern w:val="0"/>
+                <w:szCs w:val="21"/>
+              </w:rPr>
+              <w:t>陈家俊</w:t>
+            </w:r>
+          </w:p>
+        </w:tc>
+        <w:tc>
+          <w:tcPr>
+            <w:tcW w:w="1275" w:type="dxa"/>
+          </w:tcPr>
+          <w:p>
+            <w:pPr>
+              <w:rPr>
+                <w:rFonts w:asciiTheme="minorEastAsia" w:eastAsiaTheme="minorEastAsia" w:hAnsiTheme="minorEastAsia" w:hint="eastAsia"/>
+                <w:kern w:val="0"/>
+                <w:szCs w:val="21"/>
+              </w:rPr>
+            </w:pPr>
+            <w:r>
+              <w:rPr>
+                <w:rFonts w:asciiTheme="minorEastAsia" w:eastAsiaTheme="minorEastAsia" w:hAnsiTheme="minorEastAsia" w:hint="eastAsia"/>
+                <w:kern w:val="0"/>
+                <w:szCs w:val="21"/>
+              </w:rPr>
+              <w:t>主要学生代表</w:t>
+            </w:r>
+            <w:bookmarkStart w:id="13" w:name="_GoBack"/>
+            <w:bookmarkEnd w:id="13"/>
+          </w:p>
+        </w:tc>
+        <w:tc>
+          <w:tcPr>
+            <w:tcW w:w="1418" w:type="dxa"/>
+          </w:tcPr>
+          <w:p>
+            <w:pPr>
+              <w:rPr>
+                <w:rFonts w:asciiTheme="minorEastAsia" w:eastAsiaTheme="minorEastAsia" w:hAnsiTheme="minorEastAsia"/>
+                <w:kern w:val="0"/>
+                <w:szCs w:val="21"/>
+              </w:rPr>
+            </w:pPr>
+          </w:p>
+        </w:tc>
+        <w:tc>
+          <w:tcPr>
+            <w:tcW w:w="1475" w:type="dxa"/>
+          </w:tcPr>
+          <w:p>
+            <w:r>
+              <w:rPr>
+                <w:rFonts w:hint="eastAsia"/>
+              </w:rPr>
+              <w:t>31401360@</w:t>
+            </w:r>
+            <w:r>
+              <w:t>stu.zucc.edu.cn</w:t>
+            </w:r>
+          </w:p>
+        </w:tc>
+        <w:tc>
+          <w:tcPr>
+            <w:tcW w:w="1076" w:type="dxa"/>
+          </w:tcPr>
+          <w:p>
+            <w:pPr>
+              <w:rPr>
+                <w:rFonts w:asciiTheme="minorEastAsia" w:eastAsiaTheme="minorEastAsia" w:hAnsiTheme="minorEastAsia"/>
+                <w:kern w:val="0"/>
+                <w:szCs w:val="21"/>
+                <w:shd w:val="clear" w:color="auto" w:fill="FFFFFF"/>
+              </w:rPr>
+            </w:pPr>
+            <w:r>
+              <w:rPr>
+                <w:rFonts w:asciiTheme="minorEastAsia" w:eastAsiaTheme="minorEastAsia" w:hAnsiTheme="minorEastAsia" w:hint="eastAsia"/>
+                <w:kern w:val="0"/>
+                <w:szCs w:val="21"/>
+                <w:shd w:val="clear" w:color="auto" w:fill="FFFFFF"/>
+              </w:rPr>
+              <w:t>精诚2</w:t>
+            </w:r>
+          </w:p>
+          <w:p>
+            <w:pPr>
+              <w:rPr>
+                <w:rFonts w:asciiTheme="minorEastAsia" w:eastAsiaTheme="minorEastAsia" w:hAnsiTheme="minorEastAsia" w:hint="eastAsia"/>
+                <w:kern w:val="0"/>
+                <w:szCs w:val="21"/>
+                <w:shd w:val="clear" w:color="auto" w:fill="FFFFFF"/>
+              </w:rPr>
+            </w:pPr>
+            <w:r>
+              <w:rPr>
+                <w:rFonts w:asciiTheme="minorEastAsia" w:eastAsiaTheme="minorEastAsia" w:hAnsiTheme="minorEastAsia" w:hint="eastAsia"/>
+                <w:kern w:val="0"/>
+                <w:szCs w:val="21"/>
+                <w:shd w:val="clear" w:color="auto" w:fill="FFFFFF"/>
+              </w:rPr>
+              <w:t>-</w:t>
+            </w:r>
+            <w:r>
+              <w:rPr>
+                <w:rFonts w:asciiTheme="minorEastAsia" w:eastAsiaTheme="minorEastAsia" w:hAnsiTheme="minorEastAsia"/>
+                <w:kern w:val="0"/>
+                <w:szCs w:val="21"/>
+                <w:shd w:val="clear" w:color="auto" w:fill="FFFFFF"/>
+              </w:rPr>
+              <w:t>511</w:t>
+            </w:r>
+          </w:p>
+        </w:tc>
+        <w:tc>
+          <w:tcPr>
+            <w:tcW w:w="993" w:type="dxa"/>
+          </w:tcPr>
+          <w:p>
+            <w:pPr>
+              <w:rPr>
+                <w:rFonts w:asciiTheme="minorEastAsia" w:eastAsiaTheme="minorEastAsia" w:hAnsiTheme="minorEastAsia" w:hint="eastAsia"/>
+                <w:kern w:val="0"/>
+                <w:szCs w:val="21"/>
+                <w:shd w:val="clear" w:color="auto" w:fill="FFFFFF"/>
+              </w:rPr>
+            </w:pPr>
+          </w:p>
+        </w:tc>
+        <w:tc>
+          <w:tcPr>
+            <w:tcW w:w="1275" w:type="dxa"/>
+          </w:tcPr>
+          <w:p>
+            <w:pPr>
+              <w:rPr>
+                <w:rFonts w:asciiTheme="minorEastAsia" w:eastAsiaTheme="minorEastAsia" w:hAnsiTheme="minorEastAsia"/>
+                <w:kern w:val="0"/>
+                <w:szCs w:val="21"/>
+                <w:shd w:val="clear" w:color="auto" w:fill="FFFFFF"/>
+              </w:rPr>
+            </w:pPr>
+            <w:r>
+              <w:rPr>
+                <w:rFonts w:asciiTheme="minorEastAsia" w:eastAsiaTheme="minorEastAsia" w:hAnsiTheme="minorEastAsia" w:hint="eastAsia"/>
+                <w:kern w:val="0"/>
+                <w:szCs w:val="21"/>
+                <w:shd w:val="clear" w:color="auto" w:fill="FFFFFF"/>
+              </w:rPr>
+              <w:t>69945600</w:t>
+            </w:r>
+          </w:p>
+        </w:tc>
+      </w:tr>
+    </w:tbl>
+    <w:p>
+      <w:pPr>
+        <w:pStyle w:val="2"/>
+        <w:numPr>
+          <w:ilvl w:val="0"/>
+          <w:numId w:val="3"/>
+        </w:numPr>
+      </w:pPr>
+      <w:bookmarkStart w:id="14" w:name="_Toc467841465"/>
+      <w:r>
+        <w:rPr>
+          <w:rFonts w:hint="eastAsia"/>
+        </w:rPr>
+        <w:t>项目组成员</w:t>
+      </w:r>
+      <w:bookmarkEnd w:id="14"/>
+    </w:p>
+    <w:p>
+      <w:pPr>
+        <w:pStyle w:val="a9"/>
+        <w:rPr>
+          <w:sz w:val="21"/>
+          <w:szCs w:val="21"/>
+        </w:rPr>
+      </w:pPr>
+      <w:bookmarkStart w:id="15" w:name="_Toc467841900"/>
+      <w:r>
+        <w:rPr>
+          <w:rFonts w:hint="eastAsia"/>
+          <w:sz w:val="21"/>
+          <w:szCs w:val="21"/>
+        </w:rPr>
+        <w:t>表格</w:t>
+      </w:r>
+      <w:r>
+        <w:rPr>
+          <w:rFonts w:hint="eastAsia"/>
+          <w:sz w:val="21"/>
+          <w:szCs w:val="21"/>
+        </w:rPr>
+        <w:t xml:space="preserve"> </w:t>
+      </w:r>
+      <w:r>
+        <w:rPr>
+          <w:sz w:val="21"/>
+          <w:szCs w:val="21"/>
+        </w:rPr>
+        <w:fldChar w:fldCharType="begin"/>
+      </w:r>
+      <w:r>
+        <w:rPr>
+          <w:sz w:val="21"/>
+          <w:szCs w:val="21"/>
+        </w:rPr>
+        <w:instrText xml:space="preserve"> </w:instrText>
+      </w:r>
+      <w:r>
+        <w:rPr>
+          <w:rFonts w:hint="eastAsia"/>
+          <w:sz w:val="21"/>
+          <w:szCs w:val="21"/>
+        </w:rPr>
+        <w:instrText>STYLEREF 1 \s</w:instrText>
+      </w:r>
+      <w:r>
+        <w:rPr>
+          <w:sz w:val="21"/>
+          <w:szCs w:val="21"/>
+        </w:rPr>
+        <w:instrText xml:space="preserve"> </w:instrText>
+      </w:r>
+      <w:r>
+        <w:rPr>
+          <w:sz w:val="21"/>
+          <w:szCs w:val="21"/>
+        </w:rPr>
+        <w:fldChar w:fldCharType="separate"/>
+      </w:r>
+      <w:r>
+        <w:rPr>
+          <w:noProof/>
+          <w:sz w:val="21"/>
+          <w:szCs w:val="21"/>
+        </w:rPr>
+        <w:t>2</w:t>
+      </w:r>
+      <w:r>
+        <w:rPr>
+          <w:sz w:val="21"/>
+          <w:szCs w:val="21"/>
+        </w:rPr>
+        <w:fldChar w:fldCharType="end"/>
+      </w:r>
+      <w:r>
+        <w:rPr>
+          <w:sz w:val="21"/>
+          <w:szCs w:val="21"/>
+        </w:rPr>
+        <w:noBreakHyphen/>
+      </w:r>
+      <w:r>
+        <w:rPr>
+          <w:sz w:val="21"/>
+          <w:szCs w:val="21"/>
+        </w:rPr>
+        <w:fldChar w:fldCharType="begin"/>
+      </w:r>
+      <w:r>
+        <w:rPr>
+          <w:sz w:val="21"/>
+          <w:szCs w:val="21"/>
+        </w:rPr>
+        <w:instrText xml:space="preserve"> </w:instrText>
+      </w:r>
+      <w:r>
+        <w:rPr>
+          <w:rFonts w:hint="eastAsia"/>
+          <w:sz w:val="21"/>
+          <w:szCs w:val="21"/>
+        </w:rPr>
+        <w:instrText xml:space="preserve">SEQ </w:instrText>
+      </w:r>
+      <w:r>
+        <w:rPr>
+          <w:rFonts w:hint="eastAsia"/>
+          <w:sz w:val="21"/>
+          <w:szCs w:val="21"/>
+        </w:rPr>
+        <w:instrText>表格</w:instrText>
+      </w:r>
+      <w:r>
+        <w:rPr>
+          <w:rFonts w:hint="eastAsia"/>
+          <w:sz w:val="21"/>
+          <w:szCs w:val="21"/>
+        </w:rPr>
+        <w:instrText xml:space="preserve"> \* ARABIC \s 1</w:instrText>
+      </w:r>
+      <w:r>
+        <w:rPr>
+          <w:sz w:val="21"/>
+          <w:szCs w:val="21"/>
+        </w:rPr>
+        <w:instrText xml:space="preserve"> </w:instrText>
+      </w:r>
+      <w:r>
+        <w:rPr>
+          <w:sz w:val="21"/>
+          <w:szCs w:val="21"/>
+        </w:rPr>
+        <w:fldChar w:fldCharType="separate"/>
+      </w:r>
+      <w:r>
+        <w:rPr>
+          <w:noProof/>
+          <w:sz w:val="21"/>
+          <w:szCs w:val="21"/>
+        </w:rPr>
+        <w:t>4</w:t>
+      </w:r>
+      <w:r>
+        <w:rPr>
+          <w:sz w:val="21"/>
+          <w:szCs w:val="21"/>
+        </w:rPr>
+        <w:fldChar w:fldCharType="end"/>
+      </w:r>
+      <w:r>
+        <w:rPr>
+          <w:rFonts w:hint="eastAsia"/>
+          <w:sz w:val="21"/>
+          <w:szCs w:val="21"/>
+        </w:rPr>
+        <w:t>项目组成员</w:t>
+      </w:r>
+      <w:bookmarkEnd w:id="15"/>
     </w:p>
     <w:tbl>
       <w:tblPr>
@@ -707,12 +5414,12 @@
         <w:tblLook w:val="04A0" w:firstRow="1" w:lastRow="0" w:firstColumn="1" w:lastColumn="0" w:noHBand="0" w:noVBand="1"/>
       </w:tblPr>
       <w:tblGrid>
-        <w:gridCol w:w="818"/>
-        <w:gridCol w:w="817"/>
-        <w:gridCol w:w="1357"/>
-        <w:gridCol w:w="2616"/>
-        <w:gridCol w:w="1298"/>
-        <w:gridCol w:w="1616"/>
+        <w:gridCol w:w="927"/>
+        <w:gridCol w:w="927"/>
+        <w:gridCol w:w="1369"/>
+        <w:gridCol w:w="2428"/>
+        <w:gridCol w:w="1321"/>
+        <w:gridCol w:w="1550"/>
       </w:tblGrid>
       <w:tr>
         <w:tc>
@@ -723,14 +5430,16 @@
           <w:p>
             <w:pPr>
               <w:rPr>
-                <w:rFonts w:asciiTheme="minorEastAsia" w:eastAsiaTheme="minorEastAsia" w:hAnsiTheme="minorEastAsia"/>
+                <w:rFonts w:ascii="Times New Roman" w:hAnsi="Times New Roman"/>
+                <w:kern w:val="0"/>
                 <w:sz w:val="20"/>
                 <w:szCs w:val="20"/>
               </w:rPr>
             </w:pPr>
             <w:r>
               <w:rPr>
-                <w:rFonts w:asciiTheme="minorEastAsia" w:eastAsiaTheme="minorEastAsia" w:hAnsiTheme="minorEastAsia" w:hint="eastAsia"/>
+                <w:rFonts w:ascii="Times New Roman" w:hAnsi="Times New Roman" w:hint="eastAsia"/>
+                <w:kern w:val="0"/>
                 <w:sz w:val="20"/>
                 <w:szCs w:val="20"/>
               </w:rPr>
@@ -746,14 +5455,16 @@
           <w:p>
             <w:pPr>
               <w:rPr>
-                <w:rFonts w:asciiTheme="minorEastAsia" w:eastAsiaTheme="minorEastAsia" w:hAnsiTheme="minorEastAsia"/>
+                <w:rFonts w:ascii="Times New Roman" w:hAnsi="Times New Roman"/>
+                <w:kern w:val="0"/>
                 <w:sz w:val="20"/>
                 <w:szCs w:val="20"/>
               </w:rPr>
             </w:pPr>
             <w:r>
               <w:rPr>
-                <w:rFonts w:asciiTheme="minorEastAsia" w:eastAsiaTheme="minorEastAsia" w:hAnsiTheme="minorEastAsia" w:hint="eastAsia"/>
+                <w:rFonts w:ascii="Times New Roman" w:hAnsi="Times New Roman" w:hint="eastAsia"/>
+                <w:kern w:val="0"/>
                 <w:sz w:val="20"/>
                 <w:szCs w:val="20"/>
               </w:rPr>
@@ -769,14 +5480,16 @@
           <w:p>
             <w:pPr>
               <w:rPr>
-                <w:rFonts w:asciiTheme="minorEastAsia" w:eastAsiaTheme="minorEastAsia" w:hAnsiTheme="minorEastAsia"/>
+                <w:rFonts w:ascii="Times New Roman" w:hAnsi="Times New Roman"/>
+                <w:kern w:val="0"/>
                 <w:sz w:val="20"/>
                 <w:szCs w:val="20"/>
               </w:rPr>
             </w:pPr>
             <w:r>
               <w:rPr>
-                <w:rFonts w:asciiTheme="minorEastAsia" w:eastAsiaTheme="minorEastAsia" w:hAnsiTheme="minorEastAsia" w:hint="eastAsia"/>
+                <w:rFonts w:ascii="Times New Roman" w:hAnsi="Times New Roman" w:hint="eastAsia"/>
+                <w:kern w:val="0"/>
                 <w:sz w:val="20"/>
                 <w:szCs w:val="20"/>
               </w:rPr>
@@ -792,14 +5505,16 @@
           <w:p>
             <w:pPr>
               <w:rPr>
-                <w:rFonts w:asciiTheme="minorEastAsia" w:eastAsiaTheme="minorEastAsia" w:hAnsiTheme="minorEastAsia"/>
+                <w:rFonts w:ascii="Times New Roman" w:hAnsi="Times New Roman"/>
+                <w:kern w:val="0"/>
                 <w:sz w:val="20"/>
                 <w:szCs w:val="20"/>
               </w:rPr>
             </w:pPr>
             <w:r>
               <w:rPr>
-                <w:rFonts w:asciiTheme="minorEastAsia" w:eastAsiaTheme="minorEastAsia" w:hAnsiTheme="minorEastAsia" w:hint="eastAsia"/>
+                <w:rFonts w:ascii="Times New Roman" w:hAnsi="Times New Roman" w:hint="eastAsia"/>
+                <w:kern w:val="0"/>
                 <w:sz w:val="20"/>
                 <w:szCs w:val="20"/>
               </w:rPr>
@@ -815,14 +5530,16 @@
           <w:p>
             <w:pPr>
               <w:rPr>
-                <w:rFonts w:asciiTheme="minorEastAsia" w:eastAsiaTheme="minorEastAsia" w:hAnsiTheme="minorEastAsia"/>
+                <w:rFonts w:ascii="Times New Roman" w:hAnsi="Times New Roman"/>
+                <w:kern w:val="0"/>
                 <w:sz w:val="20"/>
                 <w:szCs w:val="20"/>
               </w:rPr>
             </w:pPr>
             <w:r>
               <w:rPr>
-                <w:rFonts w:asciiTheme="minorEastAsia" w:eastAsiaTheme="minorEastAsia" w:hAnsiTheme="minorEastAsia" w:hint="eastAsia"/>
+                <w:rFonts w:ascii="Times New Roman" w:hAnsi="Times New Roman" w:hint="eastAsia"/>
+                <w:kern w:val="0"/>
                 <w:sz w:val="20"/>
                 <w:szCs w:val="20"/>
               </w:rPr>
@@ -838,21 +5555,21 @@
           <w:p>
             <w:pPr>
               <w:rPr>
-                <w:rFonts w:asciiTheme="minorEastAsia" w:eastAsiaTheme="minorEastAsia" w:hAnsiTheme="minorEastAsia"/>
+                <w:rFonts w:ascii="Times New Roman" w:hAnsi="Times New Roman"/>
+                <w:kern w:val="0"/>
                 <w:sz w:val="20"/>
                 <w:szCs w:val="20"/>
               </w:rPr>
             </w:pPr>
-            <w:proofErr w:type="gramStart"/>
-            <w:r>
-              <w:rPr>
-                <w:rFonts w:asciiTheme="minorEastAsia" w:eastAsiaTheme="minorEastAsia" w:hAnsiTheme="minorEastAsia" w:hint="eastAsia"/>
+            <w:r>
+              <w:rPr>
+                <w:rFonts w:ascii="Times New Roman" w:hAnsi="Times New Roman" w:hint="eastAsia"/>
+                <w:kern w:val="0"/>
                 <w:sz w:val="20"/>
                 <w:szCs w:val="20"/>
               </w:rPr>
               <w:t>微信</w:t>
             </w:r>
-            <w:proofErr w:type="gramEnd"/>
           </w:p>
         </w:tc>
       </w:tr>
@@ -865,21 +5582,21 @@
           <w:p>
             <w:pPr>
               <w:rPr>
-                <w:rFonts w:asciiTheme="minorEastAsia" w:eastAsiaTheme="minorEastAsia" w:hAnsiTheme="minorEastAsia"/>
+                <w:rFonts w:ascii="Times New Roman" w:hAnsi="Times New Roman"/>
+                <w:kern w:val="0"/>
                 <w:sz w:val="20"/>
                 <w:szCs w:val="20"/>
               </w:rPr>
             </w:pPr>
-            <w:proofErr w:type="gramStart"/>
-            <w:r>
-              <w:rPr>
-                <w:rFonts w:asciiTheme="minorEastAsia" w:eastAsiaTheme="minorEastAsia" w:hAnsiTheme="minorEastAsia" w:hint="eastAsia"/>
+            <w:r>
+              <w:rPr>
+                <w:rFonts w:ascii="Times New Roman" w:hAnsi="Times New Roman" w:hint="eastAsia"/>
+                <w:kern w:val="0"/>
                 <w:sz w:val="20"/>
                 <w:szCs w:val="20"/>
               </w:rPr>
               <w:t>余敬</w:t>
             </w:r>
-            <w:proofErr w:type="gramEnd"/>
           </w:p>
         </w:tc>
         <w:tc>
@@ -890,14 +5607,16 @@
           <w:p>
             <w:pPr>
               <w:rPr>
-                <w:rFonts w:asciiTheme="minorEastAsia" w:eastAsiaTheme="minorEastAsia" w:hAnsiTheme="minorEastAsia"/>
+                <w:rFonts w:ascii="Times New Roman" w:hAnsi="Times New Roman"/>
+                <w:kern w:val="0"/>
                 <w:sz w:val="20"/>
                 <w:szCs w:val="20"/>
               </w:rPr>
             </w:pPr>
             <w:r>
               <w:rPr>
-                <w:rFonts w:asciiTheme="minorEastAsia" w:eastAsiaTheme="minorEastAsia" w:hAnsiTheme="minorEastAsia" w:hint="eastAsia"/>
+                <w:rFonts w:ascii="Times New Roman" w:hAnsi="Times New Roman" w:hint="eastAsia"/>
+                <w:kern w:val="0"/>
                 <w:sz w:val="20"/>
                 <w:szCs w:val="20"/>
               </w:rPr>
@@ -913,14 +5632,16 @@
           <w:p>
             <w:pPr>
               <w:rPr>
-                <w:rFonts w:asciiTheme="minorEastAsia" w:eastAsiaTheme="minorEastAsia" w:hAnsiTheme="minorEastAsia"/>
+                <w:rFonts w:ascii="Times New Roman" w:hAnsi="Times New Roman"/>
+                <w:kern w:val="0"/>
                 <w:sz w:val="20"/>
                 <w:szCs w:val="20"/>
               </w:rPr>
             </w:pPr>
             <w:r>
               <w:rPr>
-                <w:rFonts w:asciiTheme="minorEastAsia" w:eastAsiaTheme="minorEastAsia" w:hAnsiTheme="minorEastAsia" w:hint="eastAsia"/>
+                <w:rFonts w:ascii="Times New Roman" w:hAnsi="Times New Roman" w:hint="eastAsia"/>
+                <w:kern w:val="0"/>
                 <w:sz w:val="20"/>
                 <w:szCs w:val="20"/>
               </w:rPr>
@@ -936,29 +5657,36 @@
           <w:p>
             <w:pPr>
               <w:rPr>
-                <w:rFonts w:asciiTheme="minorEastAsia" w:eastAsiaTheme="minorEastAsia" w:hAnsiTheme="minorEastAsia"/>
+                <w:rFonts w:ascii="Times New Roman" w:hAnsi="Times New Roman"/>
+                <w:kern w:val="0"/>
                 <w:sz w:val="20"/>
                 <w:szCs w:val="20"/>
               </w:rPr>
             </w:pPr>
             <w:r>
               <w:rPr>
-                <w:rFonts w:asciiTheme="minorEastAsia" w:eastAsiaTheme="minorEastAsia" w:hAnsiTheme="minorEastAsia"/>
+                <w:rFonts w:ascii="Times New Roman" w:hAnsi="Times New Roman"/>
+                <w:kern w:val="0"/>
                 <w:sz w:val="20"/>
+                <w:szCs w:val="21"/>
               </w:rPr>
               <w:t>31401314</w:t>
             </w:r>
             <w:r>
               <w:rPr>
-                <w:rFonts w:asciiTheme="minorEastAsia" w:eastAsiaTheme="minorEastAsia" w:hAnsiTheme="minorEastAsia" w:hint="eastAsia"/>
+                <w:rFonts w:ascii="Times New Roman" w:hAnsi="Times New Roman" w:hint="eastAsia"/>
+                <w:kern w:val="0"/>
                 <w:sz w:val="20"/>
+                <w:szCs w:val="21"/>
               </w:rPr>
               <w:t>@stu.</w:t>
             </w:r>
             <w:r>
               <w:rPr>
-                <w:rFonts w:asciiTheme="minorEastAsia" w:eastAsiaTheme="minorEastAsia" w:hAnsiTheme="minorEastAsia"/>
+                <w:rFonts w:ascii="Times New Roman" w:hAnsi="Times New Roman"/>
+                <w:kern w:val="0"/>
                 <w:sz w:val="20"/>
+                <w:szCs w:val="21"/>
               </w:rPr>
               <w:t>zucc.edu.cn</w:t>
             </w:r>
@@ -972,14 +5700,16 @@
           <w:p>
             <w:pPr>
               <w:rPr>
-                <w:rFonts w:asciiTheme="minorEastAsia" w:eastAsiaTheme="minorEastAsia" w:hAnsiTheme="minorEastAsia"/>
+                <w:rFonts w:ascii="Times New Roman" w:hAnsi="Times New Roman"/>
+                <w:kern w:val="0"/>
                 <w:sz w:val="20"/>
                 <w:szCs w:val="20"/>
               </w:rPr>
             </w:pPr>
             <w:r>
               <w:rPr>
-                <w:rFonts w:asciiTheme="minorEastAsia" w:eastAsiaTheme="minorEastAsia" w:hAnsiTheme="minorEastAsia"/>
+                <w:rFonts w:ascii="Times New Roman" w:hAnsi="Times New Roman"/>
+                <w:kern w:val="0"/>
                 <w:sz w:val="20"/>
                 <w:szCs w:val="20"/>
               </w:rPr>
@@ -995,21 +5725,21 @@
           <w:p>
             <w:pPr>
               <w:rPr>
-                <w:rFonts w:asciiTheme="minorEastAsia" w:eastAsiaTheme="minorEastAsia" w:hAnsiTheme="minorEastAsia"/>
+                <w:rFonts w:ascii="Times New Roman" w:hAnsi="Times New Roman"/>
+                <w:kern w:val="0"/>
                 <w:sz w:val="20"/>
                 <w:szCs w:val="20"/>
               </w:rPr>
             </w:pPr>
-            <w:proofErr w:type="spellStart"/>
-            <w:r>
-              <w:rPr>
-                <w:rFonts w:asciiTheme="minorEastAsia" w:eastAsiaTheme="minorEastAsia" w:hAnsiTheme="minorEastAsia" w:hint="eastAsia"/>
+            <w:r>
+              <w:rPr>
+                <w:rFonts w:ascii="Times New Roman" w:hAnsi="Times New Roman" w:hint="eastAsia"/>
+                <w:kern w:val="0"/>
                 <w:sz w:val="20"/>
                 <w:szCs w:val="20"/>
               </w:rPr>
               <w:t>wojiaoyuritian</w:t>
             </w:r>
-            <w:proofErr w:type="spellEnd"/>
           </w:p>
         </w:tc>
       </w:tr>
@@ -1022,14 +5752,16 @@
           <w:p>
             <w:pPr>
               <w:rPr>
-                <w:rFonts w:asciiTheme="minorEastAsia" w:eastAsiaTheme="minorEastAsia" w:hAnsiTheme="minorEastAsia"/>
+                <w:rFonts w:ascii="Times New Roman" w:hAnsi="Times New Roman"/>
+                <w:kern w:val="0"/>
                 <w:sz w:val="20"/>
                 <w:szCs w:val="20"/>
               </w:rPr>
             </w:pPr>
             <w:r>
               <w:rPr>
-                <w:rFonts w:asciiTheme="minorEastAsia" w:eastAsiaTheme="minorEastAsia" w:hAnsiTheme="minorEastAsia"/>
+                <w:rFonts w:ascii="Times New Roman" w:hAnsi="Times New Roman"/>
+                <w:kern w:val="0"/>
                 <w:sz w:val="20"/>
                 <w:szCs w:val="20"/>
               </w:rPr>
@@ -1045,14 +5777,16 @@
           <w:p>
             <w:pPr>
               <w:rPr>
-                <w:rFonts w:asciiTheme="minorEastAsia" w:eastAsiaTheme="minorEastAsia" w:hAnsiTheme="minorEastAsia"/>
+                <w:rFonts w:ascii="Times New Roman" w:hAnsi="Times New Roman"/>
+                <w:kern w:val="0"/>
                 <w:sz w:val="20"/>
                 <w:szCs w:val="20"/>
               </w:rPr>
             </w:pPr>
             <w:r>
               <w:rPr>
-                <w:rFonts w:asciiTheme="minorEastAsia" w:eastAsiaTheme="minorEastAsia" w:hAnsiTheme="minorEastAsia" w:hint="eastAsia"/>
+                <w:rFonts w:ascii="Times New Roman" w:hAnsi="Times New Roman" w:hint="eastAsia"/>
+                <w:kern w:val="0"/>
                 <w:sz w:val="20"/>
                 <w:szCs w:val="20"/>
               </w:rPr>
@@ -1068,14 +5802,16 @@
           <w:p>
             <w:pPr>
               <w:rPr>
-                <w:rFonts w:asciiTheme="minorEastAsia" w:eastAsiaTheme="minorEastAsia" w:hAnsiTheme="minorEastAsia"/>
+                <w:rFonts w:ascii="Times New Roman" w:hAnsi="Times New Roman"/>
+                <w:kern w:val="0"/>
                 <w:sz w:val="20"/>
                 <w:szCs w:val="20"/>
               </w:rPr>
             </w:pPr>
             <w:r>
               <w:rPr>
-                <w:rFonts w:asciiTheme="minorEastAsia" w:eastAsiaTheme="minorEastAsia" w:hAnsiTheme="minorEastAsia" w:hint="eastAsia"/>
+                <w:rFonts w:ascii="Times New Roman" w:hAnsi="Times New Roman" w:hint="eastAsia"/>
+                <w:kern w:val="0"/>
                 <w:sz w:val="20"/>
                 <w:szCs w:val="20"/>
               </w:rPr>
@@ -1091,15 +5827,18 @@
           <w:p>
             <w:pPr>
               <w:rPr>
-                <w:rFonts w:asciiTheme="minorEastAsia" w:eastAsiaTheme="minorEastAsia" w:hAnsiTheme="minorEastAsia"/>
+                <w:rFonts w:ascii="Times New Roman" w:hAnsi="Times New Roman"/>
+                <w:kern w:val="0"/>
                 <w:sz w:val="20"/>
                 <w:szCs w:val="20"/>
               </w:rPr>
             </w:pPr>
             <w:r>
               <w:rPr>
-                <w:rFonts w:asciiTheme="minorEastAsia" w:eastAsiaTheme="minorEastAsia" w:hAnsiTheme="minorEastAsia" w:hint="eastAsia"/>
+                <w:rFonts w:ascii="Times New Roman" w:hAnsi="Times New Roman" w:hint="eastAsia"/>
+                <w:kern w:val="0"/>
                 <w:sz w:val="20"/>
+                <w:szCs w:val="21"/>
               </w:rPr>
               <w:t>31402203@stu.zucc.edu.cn</w:t>
             </w:r>
@@ -1113,14 +5852,16 @@
           <w:p>
             <w:pPr>
               <w:rPr>
-                <w:rFonts w:asciiTheme="minorEastAsia" w:eastAsiaTheme="minorEastAsia" w:hAnsiTheme="minorEastAsia"/>
+                <w:rFonts w:ascii="Times New Roman" w:hAnsi="Times New Roman"/>
+                <w:kern w:val="0"/>
                 <w:sz w:val="20"/>
                 <w:szCs w:val="20"/>
               </w:rPr>
             </w:pPr>
             <w:r>
               <w:rPr>
-                <w:rFonts w:asciiTheme="minorEastAsia" w:eastAsiaTheme="minorEastAsia" w:hAnsiTheme="minorEastAsia"/>
+                <w:rFonts w:ascii="Times New Roman" w:hAnsi="Times New Roman"/>
+                <w:kern w:val="0"/>
                 <w:sz w:val="20"/>
                 <w:szCs w:val="20"/>
               </w:rPr>
@@ -1136,14 +5877,16 @@
           <w:p>
             <w:pPr>
               <w:rPr>
-                <w:rFonts w:asciiTheme="minorEastAsia" w:eastAsiaTheme="minorEastAsia" w:hAnsiTheme="minorEastAsia"/>
+                <w:rFonts w:ascii="Times New Roman" w:hAnsi="Times New Roman"/>
+                <w:kern w:val="0"/>
                 <w:sz w:val="20"/>
                 <w:szCs w:val="20"/>
               </w:rPr>
             </w:pPr>
             <w:r>
               <w:rPr>
-                <w:rFonts w:asciiTheme="minorEastAsia" w:eastAsiaTheme="minorEastAsia" w:hAnsiTheme="minorEastAsia"/>
+                <w:rFonts w:ascii="Times New Roman" w:hAnsi="Times New Roman"/>
+                <w:kern w:val="0"/>
                 <w:sz w:val="20"/>
                 <w:szCs w:val="20"/>
               </w:rPr>
@@ -1151,7 +5894,8 @@
             </w:r>
             <w:r>
               <w:rPr>
-                <w:rFonts w:asciiTheme="minorEastAsia" w:eastAsiaTheme="minorEastAsia" w:hAnsiTheme="minorEastAsia" w:hint="eastAsia"/>
+                <w:rFonts w:ascii="Times New Roman" w:hAnsi="Times New Roman" w:hint="eastAsia"/>
+                <w:kern w:val="0"/>
                 <w:sz w:val="20"/>
                 <w:szCs w:val="20"/>
               </w:rPr>
@@ -1159,7 +5903,8 @@
             </w:r>
             <w:r>
               <w:rPr>
-                <w:rFonts w:asciiTheme="minorEastAsia" w:eastAsiaTheme="minorEastAsia" w:hAnsiTheme="minorEastAsia"/>
+                <w:rFonts w:ascii="Times New Roman" w:hAnsi="Times New Roman"/>
+                <w:kern w:val="0"/>
                 <w:sz w:val="20"/>
                 <w:szCs w:val="20"/>
               </w:rPr>
@@ -1177,14 +5922,16 @@
           <w:p>
             <w:pPr>
               <w:rPr>
-                <w:rFonts w:asciiTheme="minorEastAsia" w:eastAsiaTheme="minorEastAsia" w:hAnsiTheme="minorEastAsia"/>
+                <w:rFonts w:ascii="Times New Roman" w:hAnsi="Times New Roman"/>
+                <w:kern w:val="0"/>
                 <w:sz w:val="20"/>
                 <w:szCs w:val="20"/>
               </w:rPr>
             </w:pPr>
             <w:r>
               <w:rPr>
-                <w:rFonts w:asciiTheme="minorEastAsia" w:eastAsiaTheme="minorEastAsia" w:hAnsiTheme="minorEastAsia"/>
+                <w:rFonts w:ascii="Times New Roman" w:hAnsi="Times New Roman"/>
+                <w:kern w:val="0"/>
                 <w:sz w:val="20"/>
                 <w:szCs w:val="20"/>
               </w:rPr>
@@ -1200,14 +5947,16 @@
           <w:p>
             <w:pPr>
               <w:rPr>
-                <w:rFonts w:asciiTheme="minorEastAsia" w:eastAsiaTheme="minorEastAsia" w:hAnsiTheme="minorEastAsia"/>
+                <w:rFonts w:ascii="Times New Roman" w:hAnsi="Times New Roman"/>
+                <w:kern w:val="0"/>
                 <w:sz w:val="20"/>
                 <w:szCs w:val="20"/>
               </w:rPr>
             </w:pPr>
             <w:r>
               <w:rPr>
-                <w:rFonts w:asciiTheme="minorEastAsia" w:eastAsiaTheme="minorEastAsia" w:hAnsiTheme="minorEastAsia" w:hint="eastAsia"/>
+                <w:rFonts w:ascii="Times New Roman" w:hAnsi="Times New Roman" w:hint="eastAsia"/>
+                <w:kern w:val="0"/>
                 <w:sz w:val="20"/>
                 <w:szCs w:val="20"/>
               </w:rPr>
@@ -1223,14 +5972,16 @@
           <w:p>
             <w:pPr>
               <w:rPr>
-                <w:rFonts w:asciiTheme="minorEastAsia" w:eastAsiaTheme="minorEastAsia" w:hAnsiTheme="minorEastAsia"/>
+                <w:rFonts w:ascii="Times New Roman" w:hAnsi="Times New Roman"/>
+                <w:kern w:val="0"/>
                 <w:sz w:val="20"/>
                 <w:szCs w:val="20"/>
               </w:rPr>
             </w:pPr>
             <w:r>
               <w:rPr>
-                <w:rFonts w:asciiTheme="minorEastAsia" w:eastAsiaTheme="minorEastAsia" w:hAnsiTheme="minorEastAsia" w:hint="eastAsia"/>
+                <w:rFonts w:ascii="Times New Roman" w:hAnsi="Times New Roman" w:hint="eastAsia"/>
+                <w:kern w:val="0"/>
                 <w:sz w:val="20"/>
                 <w:szCs w:val="20"/>
               </w:rPr>
@@ -1246,15 +5997,18 @@
           <w:p>
             <w:pPr>
               <w:rPr>
-                <w:rFonts w:asciiTheme="minorEastAsia" w:eastAsiaTheme="minorEastAsia" w:hAnsiTheme="minorEastAsia"/>
+                <w:rFonts w:ascii="Times New Roman" w:hAnsi="Times New Roman"/>
+                <w:kern w:val="0"/>
                 <w:sz w:val="20"/>
                 <w:szCs w:val="20"/>
               </w:rPr>
             </w:pPr>
             <w:r>
               <w:rPr>
-                <w:rFonts w:asciiTheme="minorEastAsia" w:eastAsiaTheme="minorEastAsia" w:hAnsiTheme="minorEastAsia" w:hint="eastAsia"/>
+                <w:rFonts w:ascii="Times New Roman" w:hAnsi="Times New Roman" w:hint="eastAsia"/>
+                <w:kern w:val="0"/>
                 <w:sz w:val="20"/>
+                <w:szCs w:val="21"/>
               </w:rPr>
               <w:t>31401362@stu.zucc.edu.cn</w:t>
             </w:r>
@@ -1268,14 +6022,16 @@
           <w:p>
             <w:pPr>
               <w:rPr>
-                <w:rFonts w:asciiTheme="minorEastAsia" w:eastAsiaTheme="minorEastAsia" w:hAnsiTheme="minorEastAsia"/>
+                <w:rFonts w:ascii="Times New Roman" w:hAnsi="Times New Roman"/>
+                <w:kern w:val="0"/>
                 <w:sz w:val="20"/>
                 <w:szCs w:val="20"/>
               </w:rPr>
             </w:pPr>
             <w:r>
               <w:rPr>
-                <w:rFonts w:asciiTheme="minorEastAsia" w:eastAsiaTheme="minorEastAsia" w:hAnsiTheme="minorEastAsia"/>
+                <w:rFonts w:ascii="Times New Roman" w:hAnsi="Times New Roman"/>
+                <w:kern w:val="0"/>
                 <w:sz w:val="20"/>
                 <w:szCs w:val="20"/>
               </w:rPr>
@@ -1291,14 +6047,16 @@
           <w:p>
             <w:pPr>
               <w:rPr>
-                <w:rFonts w:asciiTheme="minorEastAsia" w:eastAsiaTheme="minorEastAsia" w:hAnsiTheme="minorEastAsia"/>
+                <w:rFonts w:ascii="Times New Roman" w:hAnsi="Times New Roman"/>
+                <w:kern w:val="0"/>
                 <w:sz w:val="20"/>
                 <w:szCs w:val="20"/>
               </w:rPr>
             </w:pPr>
             <w:r>
               <w:rPr>
-                <w:rFonts w:asciiTheme="minorEastAsia" w:eastAsiaTheme="minorEastAsia" w:hAnsiTheme="minorEastAsia"/>
+                <w:rFonts w:ascii="Times New Roman" w:hAnsi="Times New Roman"/>
+                <w:kern w:val="0"/>
                 <w:sz w:val="20"/>
                 <w:szCs w:val="20"/>
               </w:rPr>
@@ -1306,7 +6064,8 @@
             </w:r>
             <w:r>
               <w:rPr>
-                <w:rFonts w:asciiTheme="minorEastAsia" w:eastAsiaTheme="minorEastAsia" w:hAnsiTheme="minorEastAsia" w:hint="eastAsia"/>
+                <w:rFonts w:ascii="Times New Roman" w:hAnsi="Times New Roman" w:hint="eastAsia"/>
+                <w:kern w:val="0"/>
                 <w:sz w:val="20"/>
                 <w:szCs w:val="20"/>
               </w:rPr>
@@ -1314,7 +6073,8 @@
             </w:r>
             <w:r>
               <w:rPr>
-                <w:rFonts w:asciiTheme="minorEastAsia" w:eastAsiaTheme="minorEastAsia" w:hAnsiTheme="minorEastAsia"/>
+                <w:rFonts w:ascii="Times New Roman" w:hAnsi="Times New Roman"/>
+                <w:kern w:val="0"/>
                 <w:sz w:val="20"/>
                 <w:szCs w:val="20"/>
               </w:rPr>
@@ -1332,14 +6092,16 @@
           <w:p>
             <w:pPr>
               <w:rPr>
-                <w:rFonts w:asciiTheme="minorEastAsia" w:eastAsiaTheme="minorEastAsia" w:hAnsiTheme="minorEastAsia"/>
+                <w:rFonts w:ascii="Times New Roman" w:hAnsi="Times New Roman"/>
+                <w:kern w:val="0"/>
                 <w:sz w:val="20"/>
                 <w:szCs w:val="20"/>
               </w:rPr>
             </w:pPr>
             <w:r>
               <w:rPr>
-                <w:rFonts w:asciiTheme="minorEastAsia" w:eastAsiaTheme="minorEastAsia" w:hAnsiTheme="minorEastAsia"/>
+                <w:rFonts w:ascii="Times New Roman" w:hAnsi="Times New Roman"/>
+                <w:kern w:val="0"/>
                 <w:sz w:val="20"/>
                 <w:szCs w:val="20"/>
               </w:rPr>
@@ -1355,14 +6117,16 @@
           <w:p>
             <w:pPr>
               <w:rPr>
-                <w:rFonts w:asciiTheme="minorEastAsia" w:eastAsiaTheme="minorEastAsia" w:hAnsiTheme="minorEastAsia"/>
+                <w:rFonts w:ascii="Times New Roman" w:hAnsi="Times New Roman"/>
+                <w:kern w:val="0"/>
                 <w:sz w:val="20"/>
                 <w:szCs w:val="20"/>
               </w:rPr>
             </w:pPr>
             <w:r>
               <w:rPr>
-                <w:rFonts w:asciiTheme="minorEastAsia" w:eastAsiaTheme="minorEastAsia" w:hAnsiTheme="minorEastAsia" w:hint="eastAsia"/>
+                <w:rFonts w:ascii="Times New Roman" w:hAnsi="Times New Roman" w:hint="eastAsia"/>
+                <w:kern w:val="0"/>
                 <w:sz w:val="20"/>
                 <w:szCs w:val="20"/>
               </w:rPr>
@@ -1378,14 +6142,16 @@
           <w:p>
             <w:pPr>
               <w:rPr>
-                <w:rFonts w:asciiTheme="minorEastAsia" w:eastAsiaTheme="minorEastAsia" w:hAnsiTheme="minorEastAsia"/>
+                <w:rFonts w:ascii="Times New Roman" w:hAnsi="Times New Roman"/>
+                <w:kern w:val="0"/>
                 <w:sz w:val="20"/>
                 <w:szCs w:val="20"/>
               </w:rPr>
             </w:pPr>
             <w:r>
               <w:rPr>
-                <w:rFonts w:asciiTheme="minorEastAsia" w:eastAsiaTheme="minorEastAsia" w:hAnsiTheme="minorEastAsia" w:hint="eastAsia"/>
+                <w:rFonts w:ascii="Times New Roman" w:hAnsi="Times New Roman" w:hint="eastAsia"/>
+                <w:kern w:val="0"/>
                 <w:sz w:val="20"/>
                 <w:szCs w:val="20"/>
               </w:rPr>
@@ -1401,15 +6167,18 @@
           <w:p>
             <w:pPr>
               <w:rPr>
-                <w:rFonts w:asciiTheme="minorEastAsia" w:eastAsiaTheme="minorEastAsia" w:hAnsiTheme="minorEastAsia"/>
+                <w:rFonts w:ascii="Times New Roman" w:hAnsi="Times New Roman"/>
+                <w:kern w:val="0"/>
                 <w:sz w:val="20"/>
                 <w:szCs w:val="20"/>
               </w:rPr>
             </w:pPr>
             <w:r>
               <w:rPr>
-                <w:rFonts w:asciiTheme="minorEastAsia" w:eastAsiaTheme="minorEastAsia" w:hAnsiTheme="minorEastAsia" w:hint="eastAsia"/>
+                <w:rFonts w:ascii="Times New Roman" w:hAnsi="Times New Roman" w:hint="eastAsia"/>
+                <w:kern w:val="0"/>
                 <w:sz w:val="20"/>
+                <w:szCs w:val="21"/>
               </w:rPr>
               <w:t>31401361@stu.zucc.edu.cn</w:t>
             </w:r>
@@ -1423,14 +6192,16 @@
           <w:p>
             <w:pPr>
               <w:rPr>
-                <w:rFonts w:asciiTheme="minorEastAsia" w:eastAsiaTheme="minorEastAsia" w:hAnsiTheme="minorEastAsia"/>
+                <w:rFonts w:ascii="Times New Roman" w:hAnsi="Times New Roman"/>
+                <w:kern w:val="0"/>
                 <w:sz w:val="20"/>
                 <w:szCs w:val="20"/>
               </w:rPr>
             </w:pPr>
             <w:r>
               <w:rPr>
-                <w:rFonts w:asciiTheme="minorEastAsia" w:eastAsiaTheme="minorEastAsia" w:hAnsiTheme="minorEastAsia"/>
+                <w:rFonts w:ascii="Times New Roman" w:hAnsi="Times New Roman"/>
+                <w:kern w:val="0"/>
                 <w:sz w:val="20"/>
                 <w:szCs w:val="20"/>
               </w:rPr>
@@ -1446,14 +6217,16 @@
           <w:p>
             <w:pPr>
               <w:rPr>
-                <w:rFonts w:asciiTheme="minorEastAsia" w:eastAsiaTheme="minorEastAsia" w:hAnsiTheme="minorEastAsia"/>
+                <w:rFonts w:ascii="Times New Roman" w:hAnsi="Times New Roman"/>
+                <w:kern w:val="0"/>
                 <w:sz w:val="20"/>
                 <w:szCs w:val="20"/>
               </w:rPr>
             </w:pPr>
             <w:r>
               <w:rPr>
-                <w:rFonts w:asciiTheme="minorEastAsia" w:eastAsiaTheme="minorEastAsia" w:hAnsiTheme="minorEastAsia" w:hint="eastAsia"/>
+                <w:rFonts w:ascii="Times New Roman" w:hAnsi="Times New Roman" w:hint="eastAsia"/>
+                <w:kern w:val="0"/>
                 <w:sz w:val="20"/>
                 <w:szCs w:val="20"/>
               </w:rPr>
@@ -1471,14 +6244,16 @@
           <w:p>
             <w:pPr>
               <w:rPr>
-                <w:rFonts w:asciiTheme="minorEastAsia" w:eastAsiaTheme="minorEastAsia" w:hAnsiTheme="minorEastAsia"/>
+                <w:rFonts w:ascii="Times New Roman" w:hAnsi="Times New Roman"/>
+                <w:kern w:val="0"/>
                 <w:sz w:val="20"/>
                 <w:szCs w:val="20"/>
               </w:rPr>
             </w:pPr>
             <w:r>
               <w:rPr>
-                <w:rFonts w:asciiTheme="minorEastAsia" w:eastAsiaTheme="minorEastAsia" w:hAnsiTheme="minorEastAsia"/>
+                <w:rFonts w:ascii="Times New Roman" w:hAnsi="Times New Roman"/>
+                <w:kern w:val="0"/>
                 <w:sz w:val="20"/>
                 <w:szCs w:val="20"/>
               </w:rPr>
@@ -1494,14 +6269,16 @@
           <w:p>
             <w:pPr>
               <w:rPr>
-                <w:rFonts w:asciiTheme="minorEastAsia" w:eastAsiaTheme="minorEastAsia" w:hAnsiTheme="minorEastAsia"/>
+                <w:rFonts w:ascii="Times New Roman" w:hAnsi="Times New Roman"/>
+                <w:kern w:val="0"/>
                 <w:sz w:val="20"/>
                 <w:szCs w:val="20"/>
               </w:rPr>
             </w:pPr>
             <w:r>
               <w:rPr>
-                <w:rFonts w:asciiTheme="minorEastAsia" w:eastAsiaTheme="minorEastAsia" w:hAnsiTheme="minorEastAsia" w:hint="eastAsia"/>
+                <w:rFonts w:ascii="Times New Roman" w:hAnsi="Times New Roman" w:hint="eastAsia"/>
+                <w:kern w:val="0"/>
                 <w:sz w:val="20"/>
                 <w:szCs w:val="20"/>
               </w:rPr>
@@ -1517,14 +6294,16 @@
           <w:p>
             <w:pPr>
               <w:rPr>
-                <w:rFonts w:asciiTheme="minorEastAsia" w:eastAsiaTheme="minorEastAsia" w:hAnsiTheme="minorEastAsia"/>
+                <w:rFonts w:ascii="Times New Roman" w:hAnsi="Times New Roman"/>
+                <w:kern w:val="0"/>
                 <w:sz w:val="20"/>
                 <w:szCs w:val="20"/>
               </w:rPr>
             </w:pPr>
             <w:r>
               <w:rPr>
-                <w:rFonts w:asciiTheme="minorEastAsia" w:eastAsiaTheme="minorEastAsia" w:hAnsiTheme="minorEastAsia" w:hint="eastAsia"/>
+                <w:rFonts w:ascii="Times New Roman" w:hAnsi="Times New Roman" w:hint="eastAsia"/>
+                <w:kern w:val="0"/>
                 <w:sz w:val="20"/>
                 <w:szCs w:val="20"/>
               </w:rPr>
@@ -1540,22 +6319,27 @@
           <w:p>
             <w:pPr>
               <w:rPr>
-                <w:rFonts w:asciiTheme="minorEastAsia" w:eastAsiaTheme="minorEastAsia" w:hAnsiTheme="minorEastAsia"/>
+                <w:rFonts w:ascii="Times New Roman" w:hAnsi="Times New Roman"/>
+                <w:kern w:val="0"/>
                 <w:sz w:val="20"/>
                 <w:szCs w:val="20"/>
               </w:rPr>
             </w:pPr>
             <w:r>
               <w:rPr>
-                <w:rFonts w:asciiTheme="minorEastAsia" w:eastAsiaTheme="minorEastAsia" w:hAnsiTheme="minorEastAsia"/>
+                <w:rFonts w:ascii="Times New Roman" w:hAnsi="Times New Roman"/>
+                <w:kern w:val="0"/>
                 <w:sz w:val="20"/>
+                <w:szCs w:val="21"/>
               </w:rPr>
               <w:t>31401376</w:t>
             </w:r>
             <w:r>
               <w:rPr>
-                <w:rFonts w:asciiTheme="minorEastAsia" w:eastAsiaTheme="minorEastAsia" w:hAnsiTheme="minorEastAsia" w:hint="eastAsia"/>
+                <w:rFonts w:ascii="Times New Roman" w:hAnsi="Times New Roman" w:hint="eastAsia"/>
+                <w:kern w:val="0"/>
                 <w:sz w:val="20"/>
+                <w:szCs w:val="21"/>
               </w:rPr>
               <w:t>@stu.zucc.edu.cn</w:t>
             </w:r>
@@ -1569,14 +6353,16 @@
           <w:p>
             <w:pPr>
               <w:rPr>
-                <w:rFonts w:asciiTheme="minorEastAsia" w:eastAsiaTheme="minorEastAsia" w:hAnsiTheme="minorEastAsia"/>
+                <w:rFonts w:ascii="Times New Roman" w:hAnsi="Times New Roman"/>
+                <w:kern w:val="0"/>
                 <w:sz w:val="20"/>
                 <w:szCs w:val="20"/>
               </w:rPr>
             </w:pPr>
             <w:r>
               <w:rPr>
-                <w:rFonts w:asciiTheme="minorEastAsia" w:eastAsiaTheme="minorEastAsia" w:hAnsiTheme="minorEastAsia"/>
+                <w:rFonts w:ascii="Times New Roman" w:hAnsi="Times New Roman"/>
+                <w:kern w:val="0"/>
                 <w:sz w:val="20"/>
                 <w:szCs w:val="20"/>
               </w:rPr>
@@ -1592,7 +6378,8 @@
           <w:p>
             <w:pPr>
               <w:rPr>
-                <w:rFonts w:asciiTheme="minorEastAsia" w:eastAsiaTheme="minorEastAsia" w:hAnsiTheme="minorEastAsia"/>
+                <w:rFonts w:ascii="Times New Roman" w:hAnsi="Times New Roman"/>
+                <w:kern w:val="0"/>
                 <w:sz w:val="20"/>
                 <w:szCs w:val="20"/>
               </w:rPr>
@@ -1601,6 +6388,13 @@
         </w:tc>
       </w:tr>
     </w:tbl>
+    <w:p>
+      <w:pPr>
+        <w:pStyle w:val="a6"/>
+        <w:ind w:left="840" w:firstLineChars="0" w:firstLine="0"/>
+      </w:pPr>
+    </w:p>
+    <w:p/>
     <w:p/>
     <w:p/>
     <w:sectPr>
@@ -1614,7 +6408,7 @@
 </file>
 
 <file path=word/endnotes.xml><?xml version="1.0" encoding="utf-8"?>
-<w:endnotes xmlns:wpc="http://schemas.microsoft.com/office/word/2010/wordprocessingCanvas" xmlns:mc="http://schemas.openxmlformats.org/markup-compatibility/2006" xmlns:o="urn:schemas-microsoft-com:office:office" xmlns:r="http://schemas.openxmlformats.org/officeDocument/2006/relationships" xmlns:m="http://schemas.openxmlformats.org/officeDocument/2006/math" xmlns:v="urn:schemas-microsoft-com:vml" xmlns:wp14="http://schemas.microsoft.com/office/word/2010/wordprocessingDrawing" xmlns:wp="http://schemas.openxmlformats.org/drawingml/2006/wordprocessingDrawing" xmlns:w10="urn:schemas-microsoft-com:office:word" xmlns:w="http://schemas.openxmlformats.org/wordprocessingml/2006/main" xmlns:w14="http://schemas.microsoft.com/office/word/2010/wordml" xmlns:wpg="http://schemas.microsoft.com/office/word/2010/wordprocessingGroup" xmlns:wpi="http://schemas.microsoft.com/office/word/2010/wordprocessingInk" xmlns:wne="http://schemas.microsoft.com/office/word/2006/wordml" xmlns:wps="http://schemas.microsoft.com/office/word/2010/wordprocessingShape" mc:Ignorable="w14 wp14">
+<w:endnotes xmlns:wpc="http://schemas.microsoft.com/office/word/2010/wordprocessingCanvas" xmlns:mc="http://schemas.openxmlformats.org/markup-compatibility/2006" xmlns:o="urn:schemas-microsoft-com:office:office" xmlns:r="http://schemas.openxmlformats.org/officeDocument/2006/relationships" xmlns:m="http://schemas.openxmlformats.org/officeDocument/2006/math" xmlns:v="urn:schemas-microsoft-com:vml" xmlns:wp14="http://schemas.microsoft.com/office/word/2010/wordprocessingDrawing" xmlns:wp="http://schemas.openxmlformats.org/drawingml/2006/wordprocessingDrawing" xmlns:w10="urn:schemas-microsoft-com:office:word" xmlns:w="http://schemas.openxmlformats.org/wordprocessingml/2006/main" xmlns:w14="http://schemas.microsoft.com/office/word/2010/wordml" xmlns:w15="http://schemas.microsoft.com/office/word/2012/wordml" xmlns:wpg="http://schemas.microsoft.com/office/word/2010/wordprocessingGroup" xmlns:wpi="http://schemas.microsoft.com/office/word/2010/wordprocessingInk" xmlns:wne="http://schemas.microsoft.com/office/word/2006/wordml" xmlns:wps="http://schemas.microsoft.com/office/word/2010/wordprocessingShape" mc:Ignorable="w14 w15 wp14">
   <w:endnote w:type="separator" w:id="-1">
     <w:p>
       <w:r>
@@ -1633,7 +6427,7 @@
 </file>
 
 <file path=word/footnotes.xml><?xml version="1.0" encoding="utf-8"?>
-<w:footnotes xmlns:wpc="http://schemas.microsoft.com/office/word/2010/wordprocessingCanvas" xmlns:mc="http://schemas.openxmlformats.org/markup-compatibility/2006" xmlns:o="urn:schemas-microsoft-com:office:office" xmlns:r="http://schemas.openxmlformats.org/officeDocument/2006/relationships" xmlns:m="http://schemas.openxmlformats.org/officeDocument/2006/math" xmlns:v="urn:schemas-microsoft-com:vml" xmlns:wp14="http://schemas.microsoft.com/office/word/2010/wordprocessingDrawing" xmlns:wp="http://schemas.openxmlformats.org/drawingml/2006/wordprocessingDrawing" xmlns:w10="urn:schemas-microsoft-com:office:word" xmlns:w="http://schemas.openxmlformats.org/wordprocessingml/2006/main" xmlns:w14="http://schemas.microsoft.com/office/word/2010/wordml" xmlns:wpg="http://schemas.microsoft.com/office/word/2010/wordprocessingGroup" xmlns:wpi="http://schemas.microsoft.com/office/word/2010/wordprocessingInk" xmlns:wne="http://schemas.microsoft.com/office/word/2006/wordml" xmlns:wps="http://schemas.microsoft.com/office/word/2010/wordprocessingShape" mc:Ignorable="w14 wp14">
+<w:footnotes xmlns:wpc="http://schemas.microsoft.com/office/word/2010/wordprocessingCanvas" xmlns:mc="http://schemas.openxmlformats.org/markup-compatibility/2006" xmlns:o="urn:schemas-microsoft-com:office:office" xmlns:r="http://schemas.openxmlformats.org/officeDocument/2006/relationships" xmlns:m="http://schemas.openxmlformats.org/officeDocument/2006/math" xmlns:v="urn:schemas-microsoft-com:vml" xmlns:wp14="http://schemas.microsoft.com/office/word/2010/wordprocessingDrawing" xmlns:wp="http://schemas.openxmlformats.org/drawingml/2006/wordprocessingDrawing" xmlns:w10="urn:schemas-microsoft-com:office:word" xmlns:w="http://schemas.openxmlformats.org/wordprocessingml/2006/main" xmlns:w14="http://schemas.microsoft.com/office/word/2010/wordml" xmlns:w15="http://schemas.microsoft.com/office/word/2012/wordml" xmlns:wpg="http://schemas.microsoft.com/office/word/2010/wordprocessingGroup" xmlns:wpi="http://schemas.microsoft.com/office/word/2010/wordprocessingInk" xmlns:wne="http://schemas.microsoft.com/office/word/2006/wordml" xmlns:wps="http://schemas.microsoft.com/office/word/2010/wordprocessingShape" mc:Ignorable="w14 w15 wp14">
   <w:footnote w:type="separator" w:id="-1">
     <w:p>
       <w:r>
@@ -1651,8 +6445,286 @@
 </w:footnotes>
 </file>
 
+<file path=word/numbering.xml><?xml version="1.0" encoding="utf-8"?>
+<w:numbering xmlns:wpc="http://schemas.microsoft.com/office/word/2010/wordprocessingCanvas" xmlns:mc="http://schemas.openxmlformats.org/markup-compatibility/2006" xmlns:o="urn:schemas-microsoft-com:office:office" xmlns:r="http://schemas.openxmlformats.org/officeDocument/2006/relationships" xmlns:m="http://schemas.openxmlformats.org/officeDocument/2006/math" xmlns:v="urn:schemas-microsoft-com:vml" xmlns:wp14="http://schemas.microsoft.com/office/word/2010/wordprocessingDrawing" xmlns:wp="http://schemas.openxmlformats.org/drawingml/2006/wordprocessingDrawing" xmlns:w10="urn:schemas-microsoft-com:office:word" xmlns:w="http://schemas.openxmlformats.org/wordprocessingml/2006/main" xmlns:w14="http://schemas.microsoft.com/office/word/2010/wordml" xmlns:w15="http://schemas.microsoft.com/office/word/2012/wordml" xmlns:wpg="http://schemas.microsoft.com/office/word/2010/wordprocessingGroup" xmlns:wpi="http://schemas.microsoft.com/office/word/2010/wordprocessingInk" xmlns:wne="http://schemas.microsoft.com/office/word/2006/wordml" xmlns:wps="http://schemas.microsoft.com/office/word/2010/wordprocessingShape" mc:Ignorable="w14 w15 wp14">
+  <w:abstractNum w:abstractNumId="0" w15:restartNumberingAfterBreak="0">
+    <w:nsid w:val="133B701C"/>
+    <w:multiLevelType w:val="hybridMultilevel"/>
+    <w:tmpl w:val="E6304784"/>
+    <w:lvl w:ilvl="0" w:tplc="08E8051A">
+      <w:start w:val="1"/>
+      <w:numFmt w:val="decimal"/>
+      <w:lvlText w:val="1.%1"/>
+      <w:lvlJc w:val="left"/>
+      <w:pPr>
+        <w:ind w:left="840" w:hanging="420"/>
+      </w:pPr>
+      <w:rPr>
+        <w:rFonts w:hint="eastAsia"/>
+      </w:rPr>
+    </w:lvl>
+    <w:lvl w:ilvl="1" w:tplc="04090019" w:tentative="1">
+      <w:start w:val="1"/>
+      <w:numFmt w:val="lowerLetter"/>
+      <w:lvlText w:val="%2)"/>
+      <w:lvlJc w:val="left"/>
+      <w:pPr>
+        <w:ind w:left="1260" w:hanging="420"/>
+      </w:pPr>
+    </w:lvl>
+    <w:lvl w:ilvl="2" w:tplc="0409001B" w:tentative="1">
+      <w:start w:val="1"/>
+      <w:numFmt w:val="lowerRoman"/>
+      <w:lvlText w:val="%3."/>
+      <w:lvlJc w:val="right"/>
+      <w:pPr>
+        <w:ind w:left="1680" w:hanging="420"/>
+      </w:pPr>
+    </w:lvl>
+    <w:lvl w:ilvl="3" w:tplc="0409000F" w:tentative="1">
+      <w:start w:val="1"/>
+      <w:numFmt w:val="decimal"/>
+      <w:lvlText w:val="%4."/>
+      <w:lvlJc w:val="left"/>
+      <w:pPr>
+        <w:ind w:left="2100" w:hanging="420"/>
+      </w:pPr>
+    </w:lvl>
+    <w:lvl w:ilvl="4" w:tplc="04090019" w:tentative="1">
+      <w:start w:val="1"/>
+      <w:numFmt w:val="lowerLetter"/>
+      <w:lvlText w:val="%5)"/>
+      <w:lvlJc w:val="left"/>
+      <w:pPr>
+        <w:ind w:left="2520" w:hanging="420"/>
+      </w:pPr>
+    </w:lvl>
+    <w:lvl w:ilvl="5" w:tplc="0409001B" w:tentative="1">
+      <w:start w:val="1"/>
+      <w:numFmt w:val="lowerRoman"/>
+      <w:lvlText w:val="%6."/>
+      <w:lvlJc w:val="right"/>
+      <w:pPr>
+        <w:ind w:left="2940" w:hanging="420"/>
+      </w:pPr>
+    </w:lvl>
+    <w:lvl w:ilvl="6" w:tplc="0409000F" w:tentative="1">
+      <w:start w:val="1"/>
+      <w:numFmt w:val="decimal"/>
+      <w:lvlText w:val="%7."/>
+      <w:lvlJc w:val="left"/>
+      <w:pPr>
+        <w:ind w:left="3360" w:hanging="420"/>
+      </w:pPr>
+    </w:lvl>
+    <w:lvl w:ilvl="7" w:tplc="04090019" w:tentative="1">
+      <w:start w:val="1"/>
+      <w:numFmt w:val="lowerLetter"/>
+      <w:lvlText w:val="%8)"/>
+      <w:lvlJc w:val="left"/>
+      <w:pPr>
+        <w:ind w:left="3780" w:hanging="420"/>
+      </w:pPr>
+    </w:lvl>
+    <w:lvl w:ilvl="8" w:tplc="0409001B" w:tentative="1">
+      <w:start w:val="1"/>
+      <w:numFmt w:val="lowerRoman"/>
+      <w:lvlText w:val="%9."/>
+      <w:lvlJc w:val="right"/>
+      <w:pPr>
+        <w:ind w:left="4200" w:hanging="420"/>
+      </w:pPr>
+    </w:lvl>
+  </w:abstractNum>
+  <w:abstractNum w:abstractNumId="1" w15:restartNumberingAfterBreak="0">
+    <w:nsid w:val="2C864469"/>
+    <w:multiLevelType w:val="hybridMultilevel"/>
+    <w:tmpl w:val="266456D4"/>
+    <w:lvl w:ilvl="0" w:tplc="E8325868">
+      <w:start w:val="1"/>
+      <w:numFmt w:val="decimal"/>
+      <w:lvlText w:val="2.%1"/>
+      <w:lvlJc w:val="left"/>
+      <w:pPr>
+        <w:ind w:left="840" w:hanging="420"/>
+      </w:pPr>
+      <w:rPr>
+        <w:rFonts w:hint="eastAsia"/>
+      </w:rPr>
+    </w:lvl>
+    <w:lvl w:ilvl="1" w:tplc="04090019" w:tentative="1">
+      <w:start w:val="1"/>
+      <w:numFmt w:val="lowerLetter"/>
+      <w:lvlText w:val="%2)"/>
+      <w:lvlJc w:val="left"/>
+      <w:pPr>
+        <w:ind w:left="1260" w:hanging="420"/>
+      </w:pPr>
+    </w:lvl>
+    <w:lvl w:ilvl="2" w:tplc="0409001B" w:tentative="1">
+      <w:start w:val="1"/>
+      <w:numFmt w:val="lowerRoman"/>
+      <w:lvlText w:val="%3."/>
+      <w:lvlJc w:val="right"/>
+      <w:pPr>
+        <w:ind w:left="1680" w:hanging="420"/>
+      </w:pPr>
+    </w:lvl>
+    <w:lvl w:ilvl="3" w:tplc="0409000F" w:tentative="1">
+      <w:start w:val="1"/>
+      <w:numFmt w:val="decimal"/>
+      <w:lvlText w:val="%4."/>
+      <w:lvlJc w:val="left"/>
+      <w:pPr>
+        <w:ind w:left="2100" w:hanging="420"/>
+      </w:pPr>
+    </w:lvl>
+    <w:lvl w:ilvl="4" w:tplc="04090019" w:tentative="1">
+      <w:start w:val="1"/>
+      <w:numFmt w:val="lowerLetter"/>
+      <w:lvlText w:val="%5)"/>
+      <w:lvlJc w:val="left"/>
+      <w:pPr>
+        <w:ind w:left="2520" w:hanging="420"/>
+      </w:pPr>
+    </w:lvl>
+    <w:lvl w:ilvl="5" w:tplc="0409001B" w:tentative="1">
+      <w:start w:val="1"/>
+      <w:numFmt w:val="lowerRoman"/>
+      <w:lvlText w:val="%6."/>
+      <w:lvlJc w:val="right"/>
+      <w:pPr>
+        <w:ind w:left="2940" w:hanging="420"/>
+      </w:pPr>
+    </w:lvl>
+    <w:lvl w:ilvl="6" w:tplc="0409000F" w:tentative="1">
+      <w:start w:val="1"/>
+      <w:numFmt w:val="decimal"/>
+      <w:lvlText w:val="%7."/>
+      <w:lvlJc w:val="left"/>
+      <w:pPr>
+        <w:ind w:left="3360" w:hanging="420"/>
+      </w:pPr>
+    </w:lvl>
+    <w:lvl w:ilvl="7" w:tplc="04090019" w:tentative="1">
+      <w:start w:val="1"/>
+      <w:numFmt w:val="lowerLetter"/>
+      <w:lvlText w:val="%8)"/>
+      <w:lvlJc w:val="left"/>
+      <w:pPr>
+        <w:ind w:left="3780" w:hanging="420"/>
+      </w:pPr>
+    </w:lvl>
+    <w:lvl w:ilvl="8" w:tplc="0409001B" w:tentative="1">
+      <w:start w:val="1"/>
+      <w:numFmt w:val="lowerRoman"/>
+      <w:lvlText w:val="%9."/>
+      <w:lvlJc w:val="right"/>
+      <w:pPr>
+        <w:ind w:left="4200" w:hanging="420"/>
+      </w:pPr>
+    </w:lvl>
+  </w:abstractNum>
+  <w:abstractNum w:abstractNumId="2" w15:restartNumberingAfterBreak="0">
+    <w:nsid w:val="67ED2D4C"/>
+    <w:multiLevelType w:val="hybridMultilevel"/>
+    <w:tmpl w:val="D520E1D8"/>
+    <w:lvl w:ilvl="0" w:tplc="0409000F">
+      <w:start w:val="1"/>
+      <w:numFmt w:val="decimal"/>
+      <w:lvlText w:val="%1."/>
+      <w:lvlJc w:val="left"/>
+      <w:pPr>
+        <w:ind w:left="420" w:hanging="420"/>
+      </w:pPr>
+    </w:lvl>
+    <w:lvl w:ilvl="1" w:tplc="04090019" w:tentative="1">
+      <w:start w:val="1"/>
+      <w:numFmt w:val="lowerLetter"/>
+      <w:lvlText w:val="%2)"/>
+      <w:lvlJc w:val="left"/>
+      <w:pPr>
+        <w:ind w:left="840" w:hanging="420"/>
+      </w:pPr>
+    </w:lvl>
+    <w:lvl w:ilvl="2" w:tplc="0409001B" w:tentative="1">
+      <w:start w:val="1"/>
+      <w:numFmt w:val="lowerRoman"/>
+      <w:lvlText w:val="%3."/>
+      <w:lvlJc w:val="right"/>
+      <w:pPr>
+        <w:ind w:left="1260" w:hanging="420"/>
+      </w:pPr>
+    </w:lvl>
+    <w:lvl w:ilvl="3" w:tplc="0409000F" w:tentative="1">
+      <w:start w:val="1"/>
+      <w:numFmt w:val="decimal"/>
+      <w:lvlText w:val="%4."/>
+      <w:lvlJc w:val="left"/>
+      <w:pPr>
+        <w:ind w:left="1680" w:hanging="420"/>
+      </w:pPr>
+    </w:lvl>
+    <w:lvl w:ilvl="4" w:tplc="04090019" w:tentative="1">
+      <w:start w:val="1"/>
+      <w:numFmt w:val="lowerLetter"/>
+      <w:lvlText w:val="%5)"/>
+      <w:lvlJc w:val="left"/>
+      <w:pPr>
+        <w:ind w:left="2100" w:hanging="420"/>
+      </w:pPr>
+    </w:lvl>
+    <w:lvl w:ilvl="5" w:tplc="0409001B" w:tentative="1">
+      <w:start w:val="1"/>
+      <w:numFmt w:val="lowerRoman"/>
+      <w:lvlText w:val="%6."/>
+      <w:lvlJc w:val="right"/>
+      <w:pPr>
+        <w:ind w:left="2520" w:hanging="420"/>
+      </w:pPr>
+    </w:lvl>
+    <w:lvl w:ilvl="6" w:tplc="0409000F" w:tentative="1">
+      <w:start w:val="1"/>
+      <w:numFmt w:val="decimal"/>
+      <w:lvlText w:val="%7."/>
+      <w:lvlJc w:val="left"/>
+      <w:pPr>
+        <w:ind w:left="2940" w:hanging="420"/>
+      </w:pPr>
+    </w:lvl>
+    <w:lvl w:ilvl="7" w:tplc="04090019" w:tentative="1">
+      <w:start w:val="1"/>
+      <w:numFmt w:val="lowerLetter"/>
+      <w:lvlText w:val="%8)"/>
+      <w:lvlJc w:val="left"/>
+      <w:pPr>
+        <w:ind w:left="3360" w:hanging="420"/>
+      </w:pPr>
+    </w:lvl>
+    <w:lvl w:ilvl="8" w:tplc="0409001B" w:tentative="1">
+      <w:start w:val="1"/>
+      <w:numFmt w:val="lowerRoman"/>
+      <w:lvlText w:val="%9."/>
+      <w:lvlJc w:val="right"/>
+      <w:pPr>
+        <w:ind w:left="3780" w:hanging="420"/>
+      </w:pPr>
+    </w:lvl>
+  </w:abstractNum>
+  <w:num w:numId="1">
+    <w:abstractNumId w:val="2"/>
+  </w:num>
+  <w:num w:numId="2">
+    <w:abstractNumId w:val="0"/>
+  </w:num>
+  <w:num w:numId="3">
+    <w:abstractNumId w:val="1"/>
+  </w:num>
+</w:numbering>
+</file>
+
 <file path=word/styles.xml><?xml version="1.0" encoding="utf-8"?>
-<w:styles xmlns:mc="http://schemas.openxmlformats.org/markup-compatibility/2006" xmlns:r="http://schemas.openxmlformats.org/officeDocument/2006/relationships" xmlns:w="http://schemas.openxmlformats.org/wordprocessingml/2006/main" xmlns:w14="http://schemas.microsoft.com/office/word/2010/wordml" mc:Ignorable="w14">
+<w:styles xmlns:mc="http://schemas.openxmlformats.org/markup-compatibility/2006" xmlns:r="http://schemas.openxmlformats.org/officeDocument/2006/relationships" xmlns:w="http://schemas.openxmlformats.org/wordprocessingml/2006/main" xmlns:w14="http://schemas.microsoft.com/office/word/2010/wordml" xmlns:w15="http://schemas.microsoft.com/office/word/2012/wordml" mc:Ignorable="w14 w15">
   <w:docDefaults>
     <w:rPrDefault>
       <w:rPr>
@@ -1665,144 +6737,378 @@
     </w:rPrDefault>
     <w:pPrDefault/>
   </w:docDefaults>
-  <w:latentStyles w:defLockedState="0" w:defUIPriority="99" w:defSemiHidden="1" w:defUnhideWhenUsed="1" w:defQFormat="0" w:count="267">
-    <w:lsdException w:name="Normal" w:semiHidden="0" w:uiPriority="0" w:unhideWhenUsed="0" w:qFormat="1"/>
-    <w:lsdException w:name="heading 1" w:semiHidden="0" w:uiPriority="9" w:unhideWhenUsed="0" w:qFormat="1"/>
-    <w:lsdException w:name="heading 2" w:uiPriority="9" w:qFormat="1"/>
-    <w:lsdException w:name="heading 3" w:uiPriority="9" w:qFormat="1"/>
-    <w:lsdException w:name="heading 4" w:uiPriority="9" w:qFormat="1"/>
-    <w:lsdException w:name="heading 5" w:uiPriority="9" w:qFormat="1"/>
-    <w:lsdException w:name="heading 6" w:uiPriority="9" w:qFormat="1"/>
-    <w:lsdException w:name="heading 7" w:uiPriority="9" w:qFormat="1"/>
-    <w:lsdException w:name="heading 8" w:uiPriority="9" w:qFormat="1"/>
-    <w:lsdException w:name="heading 9" w:uiPriority="9" w:qFormat="1"/>
-    <w:lsdException w:name="toc 1" w:uiPriority="39"/>
-    <w:lsdException w:name="toc 2" w:uiPriority="39"/>
-    <w:lsdException w:name="toc 3" w:uiPriority="39"/>
-    <w:lsdException w:name="toc 4" w:uiPriority="39"/>
-    <w:lsdException w:name="toc 5" w:uiPriority="39"/>
-    <w:lsdException w:name="toc 6" w:uiPriority="39"/>
-    <w:lsdException w:name="toc 7" w:uiPriority="39"/>
-    <w:lsdException w:name="toc 8" w:uiPriority="39"/>
-    <w:lsdException w:name="toc 9" w:uiPriority="39"/>
-    <w:lsdException w:name="caption" w:uiPriority="35" w:qFormat="1"/>
-    <w:lsdException w:name="Title" w:semiHidden="0" w:uiPriority="10" w:unhideWhenUsed="0" w:qFormat="1"/>
-    <w:lsdException w:name="Default Paragraph Font" w:uiPriority="1"/>
-    <w:lsdException w:name="Subtitle" w:semiHidden="0" w:uiPriority="11" w:unhideWhenUsed="0" w:qFormat="1"/>
-    <w:lsdException w:name="Strong" w:semiHidden="0" w:uiPriority="22" w:unhideWhenUsed="0" w:qFormat="1"/>
-    <w:lsdException w:name="Emphasis" w:semiHidden="0" w:uiPriority="20" w:unhideWhenUsed="0" w:qFormat="1"/>
-    <w:lsdException w:name="Table Grid" w:semiHidden="0" w:uiPriority="39" w:unhideWhenUsed="0"/>
-    <w:lsdException w:name="Placeholder Text" w:unhideWhenUsed="0"/>
-    <w:lsdException w:name="No Spacing" w:semiHidden="0" w:uiPriority="1" w:unhideWhenUsed="0" w:qFormat="1"/>
-    <w:lsdException w:name="Light Shading" w:semiHidden="0" w:uiPriority="60" w:unhideWhenUsed="0"/>
-    <w:lsdException w:name="Light List" w:semiHidden="0" w:uiPriority="61" w:unhideWhenUsed="0"/>
-    <w:lsdException w:name="Light Grid" w:semiHidden="0" w:uiPriority="62" w:unhideWhenUsed="0"/>
-    <w:lsdException w:name="Medium Shading 1" w:semiHidden="0" w:uiPriority="63" w:unhideWhenUsed="0"/>
-    <w:lsdException w:name="Medium Shading 2" w:semiHidden="0" w:uiPriority="64" w:unhideWhenUsed="0"/>
-    <w:lsdException w:name="Medium List 1" w:semiHidden="0" w:uiPriority="65" w:unhideWhenUsed="0"/>
-    <w:lsdException w:name="Medium List 2" w:semiHidden="0" w:uiPriority="66" w:unhideWhenUsed="0"/>
-    <w:lsdException w:name="Medium Grid 1" w:semiHidden="0" w:uiPriority="67" w:unhideWhenUsed="0"/>
-    <w:lsdException w:name="Medium Grid 2" w:semiHidden="0" w:uiPriority="68" w:unhideWhenUsed="0"/>
-    <w:lsdException w:name="Medium Grid 3" w:semiHidden="0" w:uiPriority="69" w:unhideWhenUsed="0"/>
-    <w:lsdException w:name="Dark List" w:semiHidden="0" w:uiPriority="70" w:unhideWhenUsed="0"/>
-    <w:lsdException w:name="Colorful Shading" w:semiHidden="0" w:uiPriority="71" w:unhideWhenUsed="0"/>
-    <w:lsdException w:name="Colorful List" w:semiHidden="0" w:uiPriority="72" w:unhideWhenUsed="0"/>
-    <w:lsdException w:name="Colorful Grid" w:semiHidden="0" w:uiPriority="73" w:unhideWhenUsed="0"/>
-    <w:lsdException w:name="Light Shading Accent 1" w:semiHidden="0" w:uiPriority="60" w:unhideWhenUsed="0"/>
-    <w:lsdException w:name="Light List Accent 1" w:semiHidden="0" w:uiPriority="61" w:unhideWhenUsed="0"/>
-    <w:lsdException w:name="Light Grid Accent 1" w:semiHidden="0" w:uiPriority="62" w:unhideWhenUsed="0"/>
-    <w:lsdException w:name="Medium Shading 1 Accent 1" w:semiHidden="0" w:uiPriority="63" w:unhideWhenUsed="0"/>
-    <w:lsdException w:name="Medium Shading 2 Accent 1" w:semiHidden="0" w:uiPriority="64" w:unhideWhenUsed="0"/>
-    <w:lsdException w:name="Medium List 1 Accent 1" w:semiHidden="0" w:uiPriority="65" w:unhideWhenUsed="0"/>
-    <w:lsdException w:name="Revision" w:unhideWhenUsed="0"/>
-    <w:lsdException w:name="List Paragraph" w:semiHidden="0" w:uiPriority="34" w:unhideWhenUsed="0" w:qFormat="1"/>
-    <w:lsdException w:name="Quote" w:semiHidden="0" w:uiPriority="29" w:unhideWhenUsed="0" w:qFormat="1"/>
-    <w:lsdException w:name="Intense Quote" w:semiHidden="0" w:uiPriority="30" w:unhideWhenUsed="0" w:qFormat="1"/>
-    <w:lsdException w:name="Medium List 2 Accent 1" w:semiHidden="0" w:uiPriority="66" w:unhideWhenUsed="0"/>
-    <w:lsdException w:name="Medium Grid 1 Accent 1" w:semiHidden="0" w:uiPriority="67" w:unhideWhenUsed="0"/>
-    <w:lsdException w:name="Medium Grid 2 Accent 1" w:semiHidden="0" w:uiPriority="68" w:unhideWhenUsed="0"/>
-    <w:lsdException w:name="Medium Grid 3 Accent 1" w:semiHidden="0" w:uiPriority="69" w:unhideWhenUsed="0"/>
-    <w:lsdException w:name="Dark List Accent 1" w:semiHidden="0" w:uiPriority="70" w:unhideWhenUsed="0"/>
-    <w:lsdException w:name="Colorful Shading Accent 1" w:semiHidden="0" w:uiPriority="71" w:unhideWhenUsed="0"/>
-    <w:lsdException w:name="Colorful List Accent 1" w:semiHidden="0" w:uiPriority="72" w:unhideWhenUsed="0"/>
-    <w:lsdException w:name="Colorful Grid Accent 1" w:semiHidden="0" w:uiPriority="73" w:unhideWhenUsed="0"/>
-    <w:lsdException w:name="Light Shading Accent 2" w:semiHidden="0" w:uiPriority="60" w:unhideWhenUsed="0"/>
-    <w:lsdException w:name="Light List Accent 2" w:semiHidden="0" w:uiPriority="61" w:unhideWhenUsed="0"/>
-    <w:lsdException w:name="Light Grid Accent 2" w:semiHidden="0" w:uiPriority="62" w:unhideWhenUsed="0"/>
-    <w:lsdException w:name="Medium Shading 1 Accent 2" w:semiHidden="0" w:uiPriority="63" w:unhideWhenUsed="0"/>
-    <w:lsdException w:name="Medium Shading 2 Accent 2" w:semiHidden="0" w:uiPriority="64" w:unhideWhenUsed="0"/>
-    <w:lsdException w:name="Medium List 1 Accent 2" w:semiHidden="0" w:uiPriority="65" w:unhideWhenUsed="0"/>
-    <w:lsdException w:name="Medium List 2 Accent 2" w:semiHidden="0" w:uiPriority="66" w:unhideWhenUsed="0"/>
-    <w:lsdException w:name="Medium Grid 1 Accent 2" w:semiHidden="0" w:uiPriority="67" w:unhideWhenUsed="0"/>
-    <w:lsdException w:name="Medium Grid 2 Accent 2" w:semiHidden="0" w:uiPriority="68" w:unhideWhenUsed="0"/>
-    <w:lsdException w:name="Medium Grid 3 Accent 2" w:semiHidden="0" w:uiPriority="69" w:unhideWhenUsed="0"/>
-    <w:lsdException w:name="Dark List Accent 2" w:semiHidden="0" w:uiPriority="70" w:unhideWhenUsed="0"/>
-    <w:lsdException w:name="Colorful Shading Accent 2" w:semiHidden="0" w:uiPriority="71" w:unhideWhenUsed="0"/>
-    <w:lsdException w:name="Colorful List Accent 2" w:semiHidden="0" w:uiPriority="72" w:unhideWhenUsed="0"/>
-    <w:lsdException w:name="Colorful Grid Accent 2" w:semiHidden="0" w:uiPriority="73" w:unhideWhenUsed="0"/>
-    <w:lsdException w:name="Light Shading Accent 3" w:semiHidden="0" w:uiPriority="60" w:unhideWhenUsed="0"/>
-    <w:lsdException w:name="Light List Accent 3" w:semiHidden="0" w:uiPriority="61" w:unhideWhenUsed="0"/>
-    <w:lsdException w:name="Light Grid Accent 3" w:semiHidden="0" w:uiPriority="62" w:unhideWhenUsed="0"/>
-    <w:lsdException w:name="Medium Shading 1 Accent 3" w:semiHidden="0" w:uiPriority="63" w:unhideWhenUsed="0"/>
-    <w:lsdException w:name="Medium Shading 2 Accent 3" w:semiHidden="0" w:uiPriority="64" w:unhideWhenUsed="0"/>
-    <w:lsdException w:name="Medium List 1 Accent 3" w:semiHidden="0" w:uiPriority="65" w:unhideWhenUsed="0"/>
-    <w:lsdException w:name="Medium List 2 Accent 3" w:semiHidden="0" w:uiPriority="66" w:unhideWhenUsed="0"/>
-    <w:lsdException w:name="Medium Grid 1 Accent 3" w:semiHidden="0" w:uiPriority="67" w:unhideWhenUsed="0"/>
-    <w:lsdException w:name="Medium Grid 2 Accent 3" w:semiHidden="0" w:uiPriority="68" w:unhideWhenUsed="0"/>
-    <w:lsdException w:name="Medium Grid 3 Accent 3" w:semiHidden="0" w:uiPriority="69" w:unhideWhenUsed="0"/>
-    <w:lsdException w:name="Dark List Accent 3" w:semiHidden="0" w:uiPriority="70" w:unhideWhenUsed="0"/>
-    <w:lsdException w:name="Colorful Shading Accent 3" w:semiHidden="0" w:uiPriority="71" w:unhideWhenUsed="0"/>
-    <w:lsdException w:name="Colorful List Accent 3" w:semiHidden="0" w:uiPriority="72" w:unhideWhenUsed="0"/>
-    <w:lsdException w:name="Colorful Grid Accent 3" w:semiHidden="0" w:uiPriority="73" w:unhideWhenUsed="0"/>
-    <w:lsdException w:name="Light Shading Accent 4" w:semiHidden="0" w:uiPriority="60" w:unhideWhenUsed="0"/>
-    <w:lsdException w:name="Light List Accent 4" w:semiHidden="0" w:uiPriority="61" w:unhideWhenUsed="0"/>
-    <w:lsdException w:name="Light Grid Accent 4" w:semiHidden="0" w:uiPriority="62" w:unhideWhenUsed="0"/>
-    <w:lsdException w:name="Medium Shading 1 Accent 4" w:semiHidden="0" w:uiPriority="63" w:unhideWhenUsed="0"/>
-    <w:lsdException w:name="Medium Shading 2 Accent 4" w:semiHidden="0" w:uiPriority="64" w:unhideWhenUsed="0"/>
-    <w:lsdException w:name="Medium List 1 Accent 4" w:semiHidden="0" w:uiPriority="65" w:unhideWhenUsed="0"/>
-    <w:lsdException w:name="Medium List 2 Accent 4" w:semiHidden="0" w:uiPriority="66" w:unhideWhenUsed="0"/>
-    <w:lsdException w:name="Medium Grid 1 Accent 4" w:semiHidden="0" w:uiPriority="67" w:unhideWhenUsed="0"/>
-    <w:lsdException w:name="Medium Grid 2 Accent 4" w:semiHidden="0" w:uiPriority="68" w:unhideWhenUsed="0"/>
-    <w:lsdException w:name="Medium Grid 3 Accent 4" w:semiHidden="0" w:uiPriority="69" w:unhideWhenUsed="0"/>
-    <w:lsdException w:name="Dark List Accent 4" w:semiHidden="0" w:uiPriority="70" w:unhideWhenUsed="0"/>
-    <w:lsdException w:name="Colorful Shading Accent 4" w:semiHidden="0" w:uiPriority="71" w:unhideWhenUsed="0"/>
-    <w:lsdException w:name="Colorful List Accent 4" w:semiHidden="0" w:uiPriority="72" w:unhideWhenUsed="0"/>
-    <w:lsdException w:name="Colorful Grid Accent 4" w:semiHidden="0" w:uiPriority="73" w:unhideWhenUsed="0"/>
-    <w:lsdException w:name="Light Shading Accent 5" w:semiHidden="0" w:uiPriority="60" w:unhideWhenUsed="0"/>
-    <w:lsdException w:name="Light List Accent 5" w:semiHidden="0" w:uiPriority="61" w:unhideWhenUsed="0"/>
-    <w:lsdException w:name="Light Grid Accent 5" w:semiHidden="0" w:uiPriority="62" w:unhideWhenUsed="0"/>
-    <w:lsdException w:name="Medium Shading 1 Accent 5" w:semiHidden="0" w:uiPriority="63" w:unhideWhenUsed="0"/>
-    <w:lsdException w:name="Medium Shading 2 Accent 5" w:semiHidden="0" w:uiPriority="64" w:unhideWhenUsed="0"/>
-    <w:lsdException w:name="Medium List 1 Accent 5" w:semiHidden="0" w:uiPriority="65" w:unhideWhenUsed="0"/>
-    <w:lsdException w:name="Medium List 2 Accent 5" w:semiHidden="0" w:uiPriority="66" w:unhideWhenUsed="0"/>
-    <w:lsdException w:name="Medium Grid 1 Accent 5" w:semiHidden="0" w:uiPriority="67" w:unhideWhenUsed="0"/>
-    <w:lsdException w:name="Medium Grid 2 Accent 5" w:semiHidden="0" w:uiPriority="68" w:unhideWhenUsed="0"/>
-    <w:lsdException w:name="Medium Grid 3 Accent 5" w:semiHidden="0" w:uiPriority="69" w:unhideWhenUsed="0"/>
-    <w:lsdException w:name="Dark List Accent 5" w:semiHidden="0" w:uiPriority="70" w:unhideWhenUsed="0"/>
-    <w:lsdException w:name="Colorful Shading Accent 5" w:semiHidden="0" w:uiPriority="71" w:unhideWhenUsed="0"/>
-    <w:lsdException w:name="Colorful List Accent 5" w:semiHidden="0" w:uiPriority="72" w:unhideWhenUsed="0"/>
-    <w:lsdException w:name="Colorful Grid Accent 5" w:semiHidden="0" w:uiPriority="73" w:unhideWhenUsed="0"/>
-    <w:lsdException w:name="Light Shading Accent 6" w:semiHidden="0" w:uiPriority="60" w:unhideWhenUsed="0"/>
-    <w:lsdException w:name="Light List Accent 6" w:semiHidden="0" w:uiPriority="61" w:unhideWhenUsed="0"/>
-    <w:lsdException w:name="Light Grid Accent 6" w:semiHidden="0" w:uiPriority="62" w:unhideWhenUsed="0"/>
-    <w:lsdException w:name="Medium Shading 1 Accent 6" w:semiHidden="0" w:uiPriority="63" w:unhideWhenUsed="0"/>
-    <w:lsdException w:name="Medium Shading 2 Accent 6" w:semiHidden="0" w:uiPriority="64" w:unhideWhenUsed="0"/>
-    <w:lsdException w:name="Medium List 1 Accent 6" w:semiHidden="0" w:uiPriority="65" w:unhideWhenUsed="0"/>
-    <w:lsdException w:name="Medium List 2 Accent 6" w:semiHidden="0" w:uiPriority="66" w:unhideWhenUsed="0"/>
-    <w:lsdException w:name="Medium Grid 1 Accent 6" w:semiHidden="0" w:uiPriority="67" w:unhideWhenUsed="0"/>
-    <w:lsdException w:name="Medium Grid 2 Accent 6" w:semiHidden="0" w:uiPriority="68" w:unhideWhenUsed="0"/>
-    <w:lsdException w:name="Medium Grid 3 Accent 6" w:semiHidden="0" w:uiPriority="69" w:unhideWhenUsed="0"/>
-    <w:lsdException w:name="Dark List Accent 6" w:semiHidden="0" w:uiPriority="70" w:unhideWhenUsed="0"/>
-    <w:lsdException w:name="Colorful Shading Accent 6" w:semiHidden="0" w:uiPriority="71" w:unhideWhenUsed="0"/>
-    <w:lsdException w:name="Colorful List Accent 6" w:semiHidden="0" w:uiPriority="72" w:unhideWhenUsed="0"/>
-    <w:lsdException w:name="Colorful Grid Accent 6" w:semiHidden="0" w:uiPriority="73" w:unhideWhenUsed="0"/>
-    <w:lsdException w:name="Subtle Emphasis" w:semiHidden="0" w:uiPriority="19" w:unhideWhenUsed="0" w:qFormat="1"/>
-    <w:lsdException w:name="Intense Emphasis" w:semiHidden="0" w:uiPriority="21" w:unhideWhenUsed="0" w:qFormat="1"/>
-    <w:lsdException w:name="Subtle Reference" w:semiHidden="0" w:uiPriority="31" w:unhideWhenUsed="0" w:qFormat="1"/>
-    <w:lsdException w:name="Intense Reference" w:semiHidden="0" w:uiPriority="32" w:unhideWhenUsed="0" w:qFormat="1"/>
-    <w:lsdException w:name="Book Title" w:semiHidden="0" w:uiPriority="33" w:unhideWhenUsed="0" w:qFormat="1"/>
-    <w:lsdException w:name="Bibliography" w:uiPriority="37"/>
-    <w:lsdException w:name="TOC Heading" w:uiPriority="39" w:qFormat="1"/>
+  <w:latentStyles w:defLockedState="0" w:defUIPriority="99" w:defSemiHidden="0" w:defUnhideWhenUsed="0" w:defQFormat="0" w:count="371">
+    <w:lsdException w:name="Normal" w:uiPriority="0" w:qFormat="1"/>
+    <w:lsdException w:name="heading 1" w:uiPriority="9" w:qFormat="1"/>
+    <w:lsdException w:name="heading 2" w:semiHidden="1" w:uiPriority="9" w:unhideWhenUsed="1" w:qFormat="1"/>
+    <w:lsdException w:name="heading 3" w:semiHidden="1" w:uiPriority="9" w:unhideWhenUsed="1" w:qFormat="1"/>
+    <w:lsdException w:name="heading 4" w:semiHidden="1" w:uiPriority="9" w:unhideWhenUsed="1" w:qFormat="1"/>
+    <w:lsdException w:name="heading 5" w:semiHidden="1" w:uiPriority="9" w:unhideWhenUsed="1" w:qFormat="1"/>
+    <w:lsdException w:name="heading 6" w:semiHidden="1" w:uiPriority="9" w:unhideWhenUsed="1" w:qFormat="1"/>
+    <w:lsdException w:name="heading 7" w:semiHidden="1" w:uiPriority="9" w:unhideWhenUsed="1" w:qFormat="1"/>
+    <w:lsdException w:name="heading 8" w:semiHidden="1" w:uiPriority="9" w:unhideWhenUsed="1" w:qFormat="1"/>
+    <w:lsdException w:name="heading 9" w:semiHidden="1" w:uiPriority="9" w:unhideWhenUsed="1" w:qFormat="1"/>
+    <w:lsdException w:name="index 1" w:semiHidden="1" w:unhideWhenUsed="1"/>
+    <w:lsdException w:name="index 2" w:semiHidden="1" w:unhideWhenUsed="1"/>
+    <w:lsdException w:name="index 3" w:semiHidden="1" w:unhideWhenUsed="1"/>
+    <w:lsdException w:name="index 4" w:semiHidden="1" w:unhideWhenUsed="1"/>
+    <w:lsdException w:name="index 5" w:semiHidden="1" w:unhideWhenUsed="1"/>
+    <w:lsdException w:name="index 6" w:semiHidden="1" w:unhideWhenUsed="1"/>
+    <w:lsdException w:name="index 7" w:semiHidden="1" w:unhideWhenUsed="1"/>
+    <w:lsdException w:name="index 8" w:semiHidden="1" w:unhideWhenUsed="1"/>
+    <w:lsdException w:name="index 9" w:semiHidden="1" w:unhideWhenUsed="1"/>
+    <w:lsdException w:name="toc 1" w:semiHidden="1" w:uiPriority="39" w:unhideWhenUsed="1"/>
+    <w:lsdException w:name="toc 2" w:semiHidden="1" w:uiPriority="39" w:unhideWhenUsed="1"/>
+    <w:lsdException w:name="toc 3" w:semiHidden="1" w:uiPriority="39" w:unhideWhenUsed="1"/>
+    <w:lsdException w:name="toc 4" w:semiHidden="1" w:uiPriority="39" w:unhideWhenUsed="1"/>
+    <w:lsdException w:name="toc 5" w:semiHidden="1" w:uiPriority="39" w:unhideWhenUsed="1"/>
+    <w:lsdException w:name="toc 6" w:semiHidden="1" w:uiPriority="39" w:unhideWhenUsed="1"/>
+    <w:lsdException w:name="toc 7" w:semiHidden="1" w:uiPriority="39" w:unhideWhenUsed="1"/>
+    <w:lsdException w:name="toc 8" w:semiHidden="1" w:uiPriority="39" w:unhideWhenUsed="1"/>
+    <w:lsdException w:name="toc 9" w:semiHidden="1" w:uiPriority="39" w:unhideWhenUsed="1"/>
+    <w:lsdException w:name="Normal Indent" w:semiHidden="1" w:unhideWhenUsed="1"/>
+    <w:lsdException w:name="footnote text" w:semiHidden="1" w:unhideWhenUsed="1"/>
+    <w:lsdException w:name="annotation text" w:semiHidden="1" w:unhideWhenUsed="1"/>
+    <w:lsdException w:name="header" w:semiHidden="1" w:unhideWhenUsed="1"/>
+    <w:lsdException w:name="footer" w:semiHidden="1" w:unhideWhenUsed="1"/>
+    <w:lsdException w:name="index heading" w:semiHidden="1" w:unhideWhenUsed="1"/>
+    <w:lsdException w:name="caption" w:semiHidden="1" w:uiPriority="35" w:unhideWhenUsed="1" w:qFormat="1"/>
+    <w:lsdException w:name="table of figures" w:semiHidden="1" w:unhideWhenUsed="1"/>
+    <w:lsdException w:name="envelope address" w:semiHidden="1" w:unhideWhenUsed="1"/>
+    <w:lsdException w:name="envelope return" w:semiHidden="1" w:unhideWhenUsed="1"/>
+    <w:lsdException w:name="footnote reference" w:semiHidden="1" w:unhideWhenUsed="1"/>
+    <w:lsdException w:name="annotation reference" w:semiHidden="1" w:unhideWhenUsed="1"/>
+    <w:lsdException w:name="line number" w:semiHidden="1" w:unhideWhenUsed="1"/>
+    <w:lsdException w:name="page number" w:semiHidden="1" w:unhideWhenUsed="1"/>
+    <w:lsdException w:name="endnote reference" w:semiHidden="1" w:unhideWhenUsed="1"/>
+    <w:lsdException w:name="endnote text" w:semiHidden="1" w:unhideWhenUsed="1"/>
+    <w:lsdException w:name="table of authorities" w:semiHidden="1" w:unhideWhenUsed="1"/>
+    <w:lsdException w:name="macro" w:semiHidden="1" w:unhideWhenUsed="1"/>
+    <w:lsdException w:name="toa heading" w:semiHidden="1" w:unhideWhenUsed="1"/>
+    <w:lsdException w:name="List" w:semiHidden="1" w:unhideWhenUsed="1"/>
+    <w:lsdException w:name="List Bullet" w:semiHidden="1" w:unhideWhenUsed="1"/>
+    <w:lsdException w:name="List Number" w:semiHidden="1" w:unhideWhenUsed="1"/>
+    <w:lsdException w:name="List 2" w:semiHidden="1" w:unhideWhenUsed="1"/>
+    <w:lsdException w:name="List 3" w:semiHidden="1" w:unhideWhenUsed="1"/>
+    <w:lsdException w:name="List 4" w:semiHidden="1" w:unhideWhenUsed="1"/>
+    <w:lsdException w:name="List 5" w:semiHidden="1" w:unhideWhenUsed="1"/>
+    <w:lsdException w:name="List Bullet 2" w:semiHidden="1" w:unhideWhenUsed="1"/>
+    <w:lsdException w:name="List Bullet 3" w:semiHidden="1" w:unhideWhenUsed="1"/>
+    <w:lsdException w:name="List Bullet 4" w:semiHidden="1" w:unhideWhenUsed="1"/>
+    <w:lsdException w:name="List Bullet 5" w:semiHidden="1" w:unhideWhenUsed="1"/>
+    <w:lsdException w:name="List Number 2" w:semiHidden="1" w:unhideWhenUsed="1"/>
+    <w:lsdException w:name="List Number 3" w:semiHidden="1" w:unhideWhenUsed="1"/>
+    <w:lsdException w:name="List Number 4" w:semiHidden="1" w:unhideWhenUsed="1"/>
+    <w:lsdException w:name="List Number 5" w:semiHidden="1" w:unhideWhenUsed="1"/>
+    <w:lsdException w:name="Title" w:uiPriority="10" w:qFormat="1"/>
+    <w:lsdException w:name="Closing" w:semiHidden="1" w:unhideWhenUsed="1"/>
+    <w:lsdException w:name="Signature" w:semiHidden="1" w:unhideWhenUsed="1"/>
+    <w:lsdException w:name="Default Paragraph Font" w:semiHidden="1" w:uiPriority="1" w:unhideWhenUsed="1"/>
+    <w:lsdException w:name="Body Text" w:semiHidden="1" w:unhideWhenUsed="1"/>
+    <w:lsdException w:name="Body Text Indent" w:semiHidden="1" w:unhideWhenUsed="1"/>
+    <w:lsdException w:name="List Continue" w:semiHidden="1" w:unhideWhenUsed="1"/>
+    <w:lsdException w:name="List Continue 2" w:semiHidden="1" w:unhideWhenUsed="1"/>
+    <w:lsdException w:name="List Continue 3" w:semiHidden="1" w:unhideWhenUsed="1"/>
+    <w:lsdException w:name="List Continue 4" w:semiHidden="1" w:unhideWhenUsed="1"/>
+    <w:lsdException w:name="List Continue 5" w:semiHidden="1" w:unhideWhenUsed="1"/>
+    <w:lsdException w:name="Message Header" w:semiHidden="1" w:unhideWhenUsed="1"/>
+    <w:lsdException w:name="Subtitle" w:uiPriority="11" w:qFormat="1"/>
+    <w:lsdException w:name="Salutation" w:semiHidden="1" w:unhideWhenUsed="1"/>
+    <w:lsdException w:name="Date" w:semiHidden="1" w:unhideWhenUsed="1"/>
+    <w:lsdException w:name="Body Text First Indent" w:semiHidden="1" w:unhideWhenUsed="1"/>
+    <w:lsdException w:name="Body Text First Indent 2" w:semiHidden="1" w:unhideWhenUsed="1"/>
+    <w:lsdException w:name="Note Heading" w:semiHidden="1" w:unhideWhenUsed="1"/>
+    <w:lsdException w:name="Body Text 2" w:semiHidden="1" w:unhideWhenUsed="1"/>
+    <w:lsdException w:name="Body Text 3" w:semiHidden="1" w:unhideWhenUsed="1"/>
+    <w:lsdException w:name="Body Text Indent 2" w:semiHidden="1" w:unhideWhenUsed="1"/>
+    <w:lsdException w:name="Body Text Indent 3" w:semiHidden="1" w:unhideWhenUsed="1"/>
+    <w:lsdException w:name="Block Text" w:semiHidden="1" w:unhideWhenUsed="1"/>
+    <w:lsdException w:name="Hyperlink" w:semiHidden="1" w:unhideWhenUsed="1"/>
+    <w:lsdException w:name="FollowedHyperlink" w:semiHidden="1" w:unhideWhenUsed="1"/>
+    <w:lsdException w:name="Strong" w:uiPriority="22" w:qFormat="1"/>
+    <w:lsdException w:name="Emphasis" w:uiPriority="20" w:qFormat="1"/>
+    <w:lsdException w:name="Document Map" w:semiHidden="1" w:unhideWhenUsed="1"/>
+    <w:lsdException w:name="Plain Text" w:semiHidden="1" w:unhideWhenUsed="1"/>
+    <w:lsdException w:name="E-mail Signature" w:semiHidden="1" w:unhideWhenUsed="1"/>
+    <w:lsdException w:name="HTML Top of Form" w:semiHidden="1" w:unhideWhenUsed="1"/>
+    <w:lsdException w:name="HTML Bottom of Form" w:semiHidden="1" w:unhideWhenUsed="1"/>
+    <w:lsdException w:name="Normal (Web)" w:semiHidden="1" w:unhideWhenUsed="1"/>
+    <w:lsdException w:name="HTML Acronym" w:semiHidden="1" w:unhideWhenUsed="1"/>
+    <w:lsdException w:name="HTML Address" w:semiHidden="1" w:unhideWhenUsed="1"/>
+    <w:lsdException w:name="HTML Cite" w:semiHidden="1" w:unhideWhenUsed="1"/>
+    <w:lsdException w:name="HTML Code" w:semiHidden="1" w:unhideWhenUsed="1"/>
+    <w:lsdException w:name="HTML Definition" w:semiHidden="1" w:unhideWhenUsed="1"/>
+    <w:lsdException w:name="HTML Keyboard" w:semiHidden="1" w:unhideWhenUsed="1"/>
+    <w:lsdException w:name="HTML Preformatted" w:semiHidden="1" w:unhideWhenUsed="1"/>
+    <w:lsdException w:name="HTML Sample" w:semiHidden="1" w:unhideWhenUsed="1"/>
+    <w:lsdException w:name="HTML Typewriter" w:semiHidden="1" w:unhideWhenUsed="1"/>
+    <w:lsdException w:name="HTML Variable" w:semiHidden="1" w:unhideWhenUsed="1"/>
+    <w:lsdException w:name="Normal Table" w:semiHidden="1" w:unhideWhenUsed="1"/>
+    <w:lsdException w:name="annotation subject" w:semiHidden="1" w:unhideWhenUsed="1"/>
+    <w:lsdException w:name="No List" w:semiHidden="1" w:unhideWhenUsed="1"/>
+    <w:lsdException w:name="Outline List 1" w:semiHidden="1" w:unhideWhenUsed="1"/>
+    <w:lsdException w:name="Outline List 2" w:semiHidden="1" w:unhideWhenUsed="1"/>
+    <w:lsdException w:name="Outline List 3" w:semiHidden="1" w:unhideWhenUsed="1"/>
+    <w:lsdException w:name="Table Simple 1" w:semiHidden="1" w:unhideWhenUsed="1"/>
+    <w:lsdException w:name="Table Simple 2" w:semiHidden="1" w:unhideWhenUsed="1"/>
+    <w:lsdException w:name="Table Simple 3" w:semiHidden="1" w:unhideWhenUsed="1"/>
+    <w:lsdException w:name="Table Classic 1" w:semiHidden="1" w:unhideWhenUsed="1"/>
+    <w:lsdException w:name="Table Classic 2" w:semiHidden="1" w:unhideWhenUsed="1"/>
+    <w:lsdException w:name="Table Classic 3" w:semiHidden="1" w:unhideWhenUsed="1"/>
+    <w:lsdException w:name="Table Classic 4" w:semiHidden="1" w:unhideWhenUsed="1"/>
+    <w:lsdException w:name="Table Colorful 1" w:semiHidden="1" w:unhideWhenUsed="1"/>
+    <w:lsdException w:name="Table Colorful 2" w:semiHidden="1" w:unhideWhenUsed="1"/>
+    <w:lsdException w:name="Table Colorful 3" w:semiHidden="1" w:unhideWhenUsed="1"/>
+    <w:lsdException w:name="Table Columns 1" w:semiHidden="1" w:unhideWhenUsed="1"/>
+    <w:lsdException w:name="Table Columns 2" w:semiHidden="1" w:unhideWhenUsed="1"/>
+    <w:lsdException w:name="Table Columns 3" w:semiHidden="1" w:unhideWhenUsed="1"/>
+    <w:lsdException w:name="Table Columns 4" w:semiHidden="1" w:unhideWhenUsed="1"/>
+    <w:lsdException w:name="Table Columns 5" w:semiHidden="1" w:unhideWhenUsed="1"/>
+    <w:lsdException w:name="Table Grid 1" w:semiHidden="1" w:unhideWhenUsed="1"/>
+    <w:lsdException w:name="Table Grid 2" w:semiHidden="1" w:unhideWhenUsed="1"/>
+    <w:lsdException w:name="Table Grid 3" w:semiHidden="1" w:unhideWhenUsed="1"/>
+    <w:lsdException w:name="Table Grid 4" w:semiHidden="1" w:unhideWhenUsed="1"/>
+    <w:lsdException w:name="Table Grid 5" w:semiHidden="1" w:unhideWhenUsed="1"/>
+    <w:lsdException w:name="Table Grid 6" w:semiHidden="1" w:unhideWhenUsed="1"/>
+    <w:lsdException w:name="Table Grid 7" w:semiHidden="1" w:unhideWhenUsed="1"/>
+    <w:lsdException w:name="Table Grid 8" w:semiHidden="1" w:unhideWhenUsed="1"/>
+    <w:lsdException w:name="Table List 1" w:semiHidden="1" w:unhideWhenUsed="1"/>
+    <w:lsdException w:name="Table List 2" w:semiHidden="1" w:unhideWhenUsed="1"/>
+    <w:lsdException w:name="Table List 3" w:semiHidden="1" w:unhideWhenUsed="1"/>
+    <w:lsdException w:name="Table List 4" w:semiHidden="1" w:unhideWhenUsed="1"/>
+    <w:lsdException w:name="Table List 5" w:semiHidden="1" w:unhideWhenUsed="1"/>
+    <w:lsdException w:name="Table List 6" w:semiHidden="1" w:unhideWhenUsed="1"/>
+    <w:lsdException w:name="Table List 7" w:semiHidden="1" w:unhideWhenUsed="1"/>
+    <w:lsdException w:name="Table List 8" w:semiHidden="1" w:unhideWhenUsed="1"/>
+    <w:lsdException w:name="Table 3D effects 1" w:semiHidden="1" w:unhideWhenUsed="1"/>
+    <w:lsdException w:name="Table 3D effects 2" w:semiHidden="1" w:unhideWhenUsed="1"/>
+    <w:lsdException w:name="Table 3D effects 3" w:semiHidden="1" w:unhideWhenUsed="1"/>
+    <w:lsdException w:name="Table Contemporary" w:semiHidden="1" w:unhideWhenUsed="1"/>
+    <w:lsdException w:name="Table Elegant" w:semiHidden="1" w:unhideWhenUsed="1"/>
+    <w:lsdException w:name="Table Professional" w:semiHidden="1" w:unhideWhenUsed="1"/>
+    <w:lsdException w:name="Table Subtle 1" w:semiHidden="1" w:unhideWhenUsed="1"/>
+    <w:lsdException w:name="Table Subtle 2" w:semiHidden="1" w:unhideWhenUsed="1"/>
+    <w:lsdException w:name="Table Web 1" w:semiHidden="1" w:unhideWhenUsed="1"/>
+    <w:lsdException w:name="Table Web 2" w:semiHidden="1" w:unhideWhenUsed="1"/>
+    <w:lsdException w:name="Table Web 3" w:semiHidden="1" w:unhideWhenUsed="1"/>
+    <w:lsdException w:name="Balloon Text" w:semiHidden="1" w:unhideWhenUsed="1"/>
+    <w:lsdException w:name="Table Grid" w:uiPriority="39"/>
+    <w:lsdException w:name="Table Theme" w:semiHidden="1" w:unhideWhenUsed="1"/>
+    <w:lsdException w:name="Placeholder Text" w:semiHidden="1"/>
+    <w:lsdException w:name="No Spacing" w:uiPriority="1" w:qFormat="1"/>
+    <w:lsdException w:name="Light Shading" w:uiPriority="60"/>
+    <w:lsdException w:name="Light List" w:uiPriority="61"/>
+    <w:lsdException w:name="Light Grid" w:uiPriority="62"/>
+    <w:lsdException w:name="Medium Shading 1" w:uiPriority="63"/>
+    <w:lsdException w:name="Medium Shading 2" w:uiPriority="64"/>
+    <w:lsdException w:name="Medium List 1" w:uiPriority="65"/>
+    <w:lsdException w:name="Medium List 2" w:uiPriority="66"/>
+    <w:lsdException w:name="Medium Grid 1" w:uiPriority="67"/>
+    <w:lsdException w:name="Medium Grid 2" w:uiPriority="68"/>
+    <w:lsdException w:name="Medium Grid 3" w:uiPriority="69"/>
+    <w:lsdException w:name="Dark List" w:uiPriority="70"/>
+    <w:lsdException w:name="Colorful Shading" w:uiPriority="71"/>
+    <w:lsdException w:name="Colorful List" w:uiPriority="72"/>
+    <w:lsdException w:name="Colorful Grid" w:uiPriority="73"/>
+    <w:lsdException w:name="Light Shading Accent 1" w:uiPriority="60"/>
+    <w:lsdException w:name="Light List Accent 1" w:uiPriority="61"/>
+    <w:lsdException w:name="Light Grid Accent 1" w:uiPriority="62"/>
+    <w:lsdException w:name="Medium Shading 1 Accent 1" w:uiPriority="63"/>
+    <w:lsdException w:name="Medium Shading 2 Accent 1" w:uiPriority="64"/>
+    <w:lsdException w:name="Medium List 1 Accent 1" w:uiPriority="65"/>
+    <w:lsdException w:name="Revision" w:semiHidden="1"/>
+    <w:lsdException w:name="List Paragraph" w:uiPriority="34" w:qFormat="1"/>
+    <w:lsdException w:name="Quote" w:uiPriority="29" w:qFormat="1"/>
+    <w:lsdException w:name="Intense Quote" w:uiPriority="30" w:qFormat="1"/>
+    <w:lsdException w:name="Medium List 2 Accent 1" w:uiPriority="66"/>
+    <w:lsdException w:name="Medium Grid 1 Accent 1" w:uiPriority="67"/>
+    <w:lsdException w:name="Medium Grid 2 Accent 1" w:uiPriority="68"/>
+    <w:lsdException w:name="Medium Grid 3 Accent 1" w:uiPriority="69"/>
+    <w:lsdException w:name="Dark List Accent 1" w:uiPriority="70"/>
+    <w:lsdException w:name="Colorful Shading Accent 1" w:uiPriority="71"/>
+    <w:lsdException w:name="Colorful List Accent 1" w:uiPriority="72"/>
+    <w:lsdException w:name="Colorful Grid Accent 1" w:uiPriority="73"/>
+    <w:lsdException w:name="Light Shading Accent 2" w:uiPriority="60"/>
+    <w:lsdException w:name="Light List Accent 2" w:uiPriority="61"/>
+    <w:lsdException w:name="Light Grid Accent 2" w:uiPriority="62"/>
+    <w:lsdException w:name="Medium Shading 1 Accent 2" w:uiPriority="63"/>
+    <w:lsdException w:name="Medium Shading 2 Accent 2" w:uiPriority="64"/>
+    <w:lsdException w:name="Medium List 1 Accent 2" w:uiPriority="65"/>
+    <w:lsdException w:name="Medium List 2 Accent 2" w:uiPriority="66"/>
+    <w:lsdException w:name="Medium Grid 1 Accent 2" w:uiPriority="67"/>
+    <w:lsdException w:name="Medium Grid 2 Accent 2" w:uiPriority="68"/>
+    <w:lsdException w:name="Medium Grid 3 Accent 2" w:uiPriority="69"/>
+    <w:lsdException w:name="Dark List Accent 2" w:uiPriority="70"/>
+    <w:lsdException w:name="Colorful Shading Accent 2" w:uiPriority="71"/>
+    <w:lsdException w:name="Colorful List Accent 2" w:uiPriority="72"/>
+    <w:lsdException w:name="Colorful Grid Accent 2" w:uiPriority="73"/>
+    <w:lsdException w:name="Light Shading Accent 3" w:uiPriority="60"/>
+    <w:lsdException w:name="Light List Accent 3" w:uiPriority="61"/>
+    <w:lsdException w:name="Light Grid Accent 3" w:uiPriority="62"/>
+    <w:lsdException w:name="Medium Shading 1 Accent 3" w:uiPriority="63"/>
+    <w:lsdException w:name="Medium Shading 2 Accent 3" w:uiPriority="64"/>
+    <w:lsdException w:name="Medium List 1 Accent 3" w:uiPriority="65"/>
+    <w:lsdException w:name="Medium List 2 Accent 3" w:uiPriority="66"/>
+    <w:lsdException w:name="Medium Grid 1 Accent 3" w:uiPriority="67"/>
+    <w:lsdException w:name="Medium Grid 2 Accent 3" w:uiPriority="68"/>
+    <w:lsdException w:name="Medium Grid 3 Accent 3" w:uiPriority="69"/>
+    <w:lsdException w:name="Dark List Accent 3" w:uiPriority="70"/>
+    <w:lsdException w:name="Colorful Shading Accent 3" w:uiPriority="71"/>
+    <w:lsdException w:name="Colorful List Accent 3" w:uiPriority="72"/>
+    <w:lsdException w:name="Colorful Grid Accent 3" w:uiPriority="73"/>
+    <w:lsdException w:name="Light Shading Accent 4" w:uiPriority="60"/>
+    <w:lsdException w:name="Light List Accent 4" w:uiPriority="61"/>
+    <w:lsdException w:name="Light Grid Accent 4" w:uiPriority="62"/>
+    <w:lsdException w:name="Medium Shading 1 Accent 4" w:uiPriority="63"/>
+    <w:lsdException w:name="Medium Shading 2 Accent 4" w:uiPriority="64"/>
+    <w:lsdException w:name="Medium List 1 Accent 4" w:uiPriority="65"/>
+    <w:lsdException w:name="Medium List 2 Accent 4" w:uiPriority="66"/>
+    <w:lsdException w:name="Medium Grid 1 Accent 4" w:uiPriority="67"/>
+    <w:lsdException w:name="Medium Grid 2 Accent 4" w:uiPriority="68"/>
+    <w:lsdException w:name="Medium Grid 3 Accent 4" w:uiPriority="69"/>
+    <w:lsdException w:name="Dark List Accent 4" w:uiPriority="70"/>
+    <w:lsdException w:name="Colorful Shading Accent 4" w:uiPriority="71"/>
+    <w:lsdException w:name="Colorful List Accent 4" w:uiPriority="72"/>
+    <w:lsdException w:name="Colorful Grid Accent 4" w:uiPriority="73"/>
+    <w:lsdException w:name="Light Shading Accent 5" w:uiPriority="60"/>
+    <w:lsdException w:name="Light List Accent 5" w:uiPriority="61"/>
+    <w:lsdException w:name="Light Grid Accent 5" w:uiPriority="62"/>
+    <w:lsdException w:name="Medium Shading 1 Accent 5" w:uiPriority="63"/>
+    <w:lsdException w:name="Medium Shading 2 Accent 5" w:uiPriority="64"/>
+    <w:lsdException w:name="Medium List 1 Accent 5" w:uiPriority="65"/>
+    <w:lsdException w:name="Medium List 2 Accent 5" w:uiPriority="66"/>
+    <w:lsdException w:name="Medium Grid 1 Accent 5" w:uiPriority="67"/>
+    <w:lsdException w:name="Medium Grid 2 Accent 5" w:uiPriority="68"/>
+    <w:lsdException w:name="Medium Grid 3 Accent 5" w:uiPriority="69"/>
+    <w:lsdException w:name="Dark List Accent 5" w:uiPriority="70"/>
+    <w:lsdException w:name="Colorful Shading Accent 5" w:uiPriority="71"/>
+    <w:lsdException w:name="Colorful List Accent 5" w:uiPriority="72"/>
+    <w:lsdException w:name="Colorful Grid Accent 5" w:uiPriority="73"/>
+    <w:lsdException w:name="Light Shading Accent 6" w:uiPriority="60"/>
+    <w:lsdException w:name="Light List Accent 6" w:uiPriority="61"/>
+    <w:lsdException w:name="Light Grid Accent 6" w:uiPriority="62"/>
+    <w:lsdException w:name="Medium Shading 1 Accent 6" w:uiPriority="63"/>
+    <w:lsdException w:name="Medium Shading 2 Accent 6" w:uiPriority="64"/>
+    <w:lsdException w:name="Medium List 1 Accent 6" w:uiPriority="65"/>
+    <w:lsdException w:name="Medium List 2 Accent 6" w:uiPriority="66"/>
+    <w:lsdException w:name="Medium Grid 1 Accent 6" w:uiPriority="67"/>
+    <w:lsdException w:name="Medium Grid 2 Accent 6" w:uiPriority="68"/>
+    <w:lsdException w:name="Medium Grid 3 Accent 6" w:uiPriority="69"/>
+    <w:lsdException w:name="Dark List Accent 6" w:uiPriority="70"/>
+    <w:lsdException w:name="Colorful Shading Accent 6" w:uiPriority="71"/>
+    <w:lsdException w:name="Colorful List Accent 6" w:uiPriority="72"/>
+    <w:lsdException w:name="Colorful Grid Accent 6" w:uiPriority="73"/>
+    <w:lsdException w:name="Subtle Emphasis" w:uiPriority="19" w:qFormat="1"/>
+    <w:lsdException w:name="Intense Emphasis" w:uiPriority="21" w:qFormat="1"/>
+    <w:lsdException w:name="Subtle Reference" w:uiPriority="31" w:qFormat="1"/>
+    <w:lsdException w:name="Intense Reference" w:uiPriority="32" w:qFormat="1"/>
+    <w:lsdException w:name="Book Title" w:uiPriority="33" w:qFormat="1"/>
+    <w:lsdException w:name="Bibliography" w:semiHidden="1" w:uiPriority="37" w:unhideWhenUsed="1"/>
+    <w:lsdException w:name="TOC Heading" w:semiHidden="1" w:uiPriority="39" w:unhideWhenUsed="1" w:qFormat="1"/>
+    <w:lsdException w:name="Plain Table 1" w:uiPriority="41"/>
+    <w:lsdException w:name="Plain Table 2" w:uiPriority="42"/>
+    <w:lsdException w:name="Plain Table 3" w:uiPriority="43"/>
+    <w:lsdException w:name="Plain Table 4" w:uiPriority="44"/>
+    <w:lsdException w:name="Plain Table 5" w:uiPriority="45"/>
+    <w:lsdException w:name="Grid Table Light" w:uiPriority="40"/>
+    <w:lsdException w:name="Grid Table 1 Light" w:uiPriority="46"/>
+    <w:lsdException w:name="Grid Table 2" w:uiPriority="47"/>
+    <w:lsdException w:name="Grid Table 3" w:uiPriority="48"/>
+    <w:lsdException w:name="Grid Table 4" w:uiPriority="49"/>
+    <w:lsdException w:name="Grid Table 5 Dark" w:uiPriority="50"/>
+    <w:lsdException w:name="Grid Table 6 Colorful" w:uiPriority="51"/>
+    <w:lsdException w:name="Grid Table 7 Colorful" w:uiPriority="52"/>
+    <w:lsdException w:name="Grid Table 1 Light Accent 1" w:uiPriority="46"/>
+    <w:lsdException w:name="Grid Table 2 Accent 1" w:uiPriority="47"/>
+    <w:lsdException w:name="Grid Table 3 Accent 1" w:uiPriority="48"/>
+    <w:lsdException w:name="Grid Table 4 Accent 1" w:uiPriority="49"/>
+    <w:lsdException w:name="Grid Table 5 Dark Accent 1" w:uiPriority="50"/>
+    <w:lsdException w:name="Grid Table 6 Colorful Accent 1" w:uiPriority="51"/>
+    <w:lsdException w:name="Grid Table 7 Colorful Accent 1" w:uiPriority="52"/>
+    <w:lsdException w:name="Grid Table 1 Light Accent 2" w:uiPriority="46"/>
+    <w:lsdException w:name="Grid Table 2 Accent 2" w:uiPriority="47"/>
+    <w:lsdException w:name="Grid Table 3 Accent 2" w:uiPriority="48"/>
+    <w:lsdException w:name="Grid Table 4 Accent 2" w:uiPriority="49"/>
+    <w:lsdException w:name="Grid Table 5 Dark Accent 2" w:uiPriority="50"/>
+    <w:lsdException w:name="Grid Table 6 Colorful Accent 2" w:uiPriority="51"/>
+    <w:lsdException w:name="Grid Table 7 Colorful Accent 2" w:uiPriority="52"/>
+    <w:lsdException w:name="Grid Table 1 Light Accent 3" w:uiPriority="46"/>
+    <w:lsdException w:name="Grid Table 2 Accent 3" w:uiPriority="47"/>
+    <w:lsdException w:name="Grid Table 3 Accent 3" w:uiPriority="48"/>
+    <w:lsdException w:name="Grid Table 4 Accent 3" w:uiPriority="49"/>
+    <w:lsdException w:name="Grid Table 5 Dark Accent 3" w:uiPriority="50"/>
+    <w:lsdException w:name="Grid Table 6 Colorful Accent 3" w:uiPriority="51"/>
+    <w:lsdException w:name="Grid Table 7 Colorful Accent 3" w:uiPriority="52"/>
+    <w:lsdException w:name="Grid Table 1 Light Accent 4" w:uiPriority="46"/>
+    <w:lsdException w:name="Grid Table 2 Accent 4" w:uiPriority="47"/>
+    <w:lsdException w:name="Grid Table 3 Accent 4" w:uiPriority="48"/>
+    <w:lsdException w:name="Grid Table 4 Accent 4" w:uiPriority="49"/>
+    <w:lsdException w:name="Grid Table 5 Dark Accent 4" w:uiPriority="50"/>
+    <w:lsdException w:name="Grid Table 6 Colorful Accent 4" w:uiPriority="51"/>
+    <w:lsdException w:name="Grid Table 7 Colorful Accent 4" w:uiPriority="52"/>
+    <w:lsdException w:name="Grid Table 1 Light Accent 5" w:uiPriority="46"/>
+    <w:lsdException w:name="Grid Table 2 Accent 5" w:uiPriority="47"/>
+    <w:lsdException w:name="Grid Table 3 Accent 5" w:uiPriority="48"/>
+    <w:lsdException w:name="Grid Table 4 Accent 5" w:uiPriority="49"/>
+    <w:lsdException w:name="Grid Table 5 Dark Accent 5" w:uiPriority="50"/>
+    <w:lsdException w:name="Grid Table 6 Colorful Accent 5" w:uiPriority="51"/>
+    <w:lsdException w:name="Grid Table 7 Colorful Accent 5" w:uiPriority="52"/>
+    <w:lsdException w:name="Grid Table 1 Light Accent 6" w:uiPriority="46"/>
+    <w:lsdException w:name="Grid Table 2 Accent 6" w:uiPriority="47"/>
+    <w:lsdException w:name="Grid Table 3 Accent 6" w:uiPriority="48"/>
+    <w:lsdException w:name="Grid Table 4 Accent 6" w:uiPriority="49"/>
+    <w:lsdException w:name="Grid Table 5 Dark Accent 6" w:uiPriority="50"/>
+    <w:lsdException w:name="Grid Table 6 Colorful Accent 6" w:uiPriority="51"/>
+    <w:lsdException w:name="Grid Table 7 Colorful Accent 6" w:uiPriority="52"/>
+    <w:lsdException w:name="List Table 1 Light" w:uiPriority="46"/>
+    <w:lsdException w:name="List Table 2" w:uiPriority="47"/>
+    <w:lsdException w:name="List Table 3" w:uiPriority="48"/>
+    <w:lsdException w:name="List Table 4" w:uiPriority="49"/>
+    <w:lsdException w:name="List Table 5 Dark" w:uiPriority="50"/>
+    <w:lsdException w:name="List Table 6 Colorful" w:uiPriority="51"/>
+    <w:lsdException w:name="List Table 7 Colorful" w:uiPriority="52"/>
+    <w:lsdException w:name="List Table 1 Light Accent 1" w:uiPriority="46"/>
+    <w:lsdException w:name="List Table 2 Accent 1" w:uiPriority="47"/>
+    <w:lsdException w:name="List Table 3 Accent 1" w:uiPriority="48"/>
+    <w:lsdException w:name="List Table 4 Accent 1" w:uiPriority="49"/>
+    <w:lsdException w:name="List Table 5 Dark Accent 1" w:uiPriority="50"/>
+    <w:lsdException w:name="List Table 6 Colorful Accent 1" w:uiPriority="51"/>
+    <w:lsdException w:name="List Table 7 Colorful Accent 1" w:uiPriority="52"/>
+    <w:lsdException w:name="List Table 1 Light Accent 2" w:uiPriority="46"/>
+    <w:lsdException w:name="List Table 2 Accent 2" w:uiPriority="47"/>
+    <w:lsdException w:name="List Table 3 Accent 2" w:uiPriority="48"/>
+    <w:lsdException w:name="List Table 4 Accent 2" w:uiPriority="49"/>
+    <w:lsdException w:name="List Table 5 Dark Accent 2" w:uiPriority="50"/>
+    <w:lsdException w:name="List Table 6 Colorful Accent 2" w:uiPriority="51"/>
+    <w:lsdException w:name="List Table 7 Colorful Accent 2" w:uiPriority="52"/>
+    <w:lsdException w:name="List Table 1 Light Accent 3" w:uiPriority="46"/>
+    <w:lsdException w:name="List Table 2 Accent 3" w:uiPriority="47"/>
+    <w:lsdException w:name="List Table 3 Accent 3" w:uiPriority="48"/>
+    <w:lsdException w:name="List Table 4 Accent 3" w:uiPriority="49"/>
+    <w:lsdException w:name="List Table 5 Dark Accent 3" w:uiPriority="50"/>
+    <w:lsdException w:name="List Table 6 Colorful Accent 3" w:uiPriority="51"/>
+    <w:lsdException w:name="List Table 7 Colorful Accent 3" w:uiPriority="52"/>
+    <w:lsdException w:name="List Table 1 Light Accent 4" w:uiPriority="46"/>
+    <w:lsdException w:name="List Table 2 Accent 4" w:uiPriority="47"/>
+    <w:lsdException w:name="List Table 3 Accent 4" w:uiPriority="48"/>
+    <w:lsdException w:name="List Table 4 Accent 4" w:uiPriority="49"/>
+    <w:lsdException w:name="List Table 5 Dark Accent 4" w:uiPriority="50"/>
+    <w:lsdException w:name="List Table 6 Colorful Accent 4" w:uiPriority="51"/>
+    <w:lsdException w:name="List Table 7 Colorful Accent 4" w:uiPriority="52"/>
+    <w:lsdException w:name="List Table 1 Light Accent 5" w:uiPriority="46"/>
+    <w:lsdException w:name="List Table 2 Accent 5" w:uiPriority="47"/>
+    <w:lsdException w:name="List Table 3 Accent 5" w:uiPriority="48"/>
+    <w:lsdException w:name="List Table 4 Accent 5" w:uiPriority="49"/>
+    <w:lsdException w:name="List Table 5 Dark Accent 5" w:uiPriority="50"/>
+    <w:lsdException w:name="List Table 6 Colorful Accent 5" w:uiPriority="51"/>
+    <w:lsdException w:name="List Table 7 Colorful Accent 5" w:uiPriority="52"/>
+    <w:lsdException w:name="List Table 1 Light Accent 6" w:uiPriority="46"/>
+    <w:lsdException w:name="List Table 2 Accent 6" w:uiPriority="47"/>
+    <w:lsdException w:name="List Table 3 Accent 6" w:uiPriority="48"/>
+    <w:lsdException w:name="List Table 4 Accent 6" w:uiPriority="49"/>
+    <w:lsdException w:name="List Table 5 Dark Accent 6" w:uiPriority="50"/>
+    <w:lsdException w:name="List Table 6 Colorful Accent 6" w:uiPriority="51"/>
+    <w:lsdException w:name="List Table 7 Colorful Accent 6" w:uiPriority="52"/>
   </w:latentStyles>
   <w:style w:type="paragraph" w:default="1" w:styleId="a">
     <w:name w:val="Normal"/>
@@ -1814,6 +7120,51 @@
     </w:pPr>
     <w:rPr>
       <w:rFonts w:ascii="Calibri" w:eastAsia="宋体" w:hAnsi="Calibri" w:cs="Times New Roman"/>
+    </w:rPr>
+  </w:style>
+  <w:style w:type="paragraph" w:styleId="1">
+    <w:name w:val="heading 1"/>
+    <w:basedOn w:val="a"/>
+    <w:next w:val="a"/>
+    <w:link w:val="1Char"/>
+    <w:uiPriority w:val="9"/>
+    <w:qFormat/>
+    <w:rsid w:val="00CB76C4"/>
+    <w:pPr>
+      <w:keepNext/>
+      <w:keepLines/>
+      <w:spacing w:before="340" w:after="330" w:line="578" w:lineRule="auto"/>
+      <w:outlineLvl w:val="0"/>
+    </w:pPr>
+    <w:rPr>
+      <w:b/>
+      <w:bCs/>
+      <w:kern w:val="44"/>
+      <w:sz w:val="44"/>
+      <w:szCs w:val="44"/>
+    </w:rPr>
+  </w:style>
+  <w:style w:type="paragraph" w:styleId="2">
+    <w:name w:val="heading 2"/>
+    <w:basedOn w:val="a"/>
+    <w:next w:val="a"/>
+    <w:link w:val="2Char"/>
+    <w:uiPriority w:val="9"/>
+    <w:unhideWhenUsed/>
+    <w:qFormat/>
+    <w:rsid w:val="00CB76C4"/>
+    <w:pPr>
+      <w:keepNext/>
+      <w:keepLines/>
+      <w:spacing w:before="260" w:after="260" w:line="416" w:lineRule="auto"/>
+      <w:outlineLvl w:val="1"/>
+    </w:pPr>
+    <w:rPr>
+      <w:rFonts w:asciiTheme="majorHAnsi" w:eastAsiaTheme="majorEastAsia" w:hAnsiTheme="majorHAnsi" w:cstheme="majorBidi"/>
+      <w:b/>
+      <w:bCs/>
+      <w:sz w:val="32"/>
+      <w:szCs w:val="32"/>
     </w:rPr>
   </w:style>
   <w:style w:type="character" w:default="1" w:styleId="a0">
@@ -1949,306 +7300,141 @@
       <w:rFonts w:ascii="Calibri" w:eastAsia="宋体" w:hAnsi="Calibri" w:cs="Times New Roman"/>
     </w:rPr>
   </w:style>
-</w:styles>
-</file>
-
-<file path=word/stylesWithEffects.xml><?xml version="1.0" encoding="utf-8"?>
-<w:styles xmlns:wpc="http://schemas.microsoft.com/office/word/2010/wordprocessingCanvas" xmlns:mc="http://schemas.openxmlformats.org/markup-compatibility/2006" xmlns:o="urn:schemas-microsoft-com:office:office" xmlns:r="http://schemas.openxmlformats.org/officeDocument/2006/relationships" xmlns:m="http://schemas.openxmlformats.org/officeDocument/2006/math" xmlns:v="urn:schemas-microsoft-com:vml" xmlns:wp14="http://schemas.microsoft.com/office/word/2010/wordprocessingDrawing" xmlns:wp="http://schemas.openxmlformats.org/drawingml/2006/wordprocessingDrawing" xmlns:w10="urn:schemas-microsoft-com:office:word" xmlns:w="http://schemas.openxmlformats.org/wordprocessingml/2006/main" xmlns:w14="http://schemas.microsoft.com/office/word/2010/wordml" xmlns:wpg="http://schemas.microsoft.com/office/word/2010/wordprocessingGroup" xmlns:wpi="http://schemas.microsoft.com/office/word/2010/wordprocessingInk" xmlns:wne="http://schemas.microsoft.com/office/word/2006/wordml" xmlns:wps="http://schemas.microsoft.com/office/word/2010/wordprocessingShape" mc:Ignorable="w14 wp14">
-  <w:docDefaults>
-    <w:rPrDefault>
-      <w:rPr>
-        <w:rFonts w:asciiTheme="minorHAnsi" w:eastAsiaTheme="minorEastAsia" w:hAnsiTheme="minorHAnsi" w:cstheme="minorBidi"/>
-        <w:kern w:val="2"/>
-        <w:sz w:val="21"/>
-        <w:szCs w:val="22"/>
-        <w:lang w:val="en-US" w:eastAsia="zh-CN" w:bidi="ar-SA"/>
-      </w:rPr>
-    </w:rPrDefault>
-    <w:pPrDefault/>
-  </w:docDefaults>
-  <w:latentStyles w:defLockedState="0" w:defUIPriority="99" w:defSemiHidden="1" w:defUnhideWhenUsed="1" w:defQFormat="0" w:count="267">
-    <w:lsdException w:name="Normal" w:semiHidden="0" w:uiPriority="0" w:unhideWhenUsed="0" w:qFormat="1"/>
-    <w:lsdException w:name="heading 1" w:semiHidden="0" w:uiPriority="9" w:unhideWhenUsed="0" w:qFormat="1"/>
-    <w:lsdException w:name="heading 2" w:uiPriority="9" w:qFormat="1"/>
-    <w:lsdException w:name="heading 3" w:uiPriority="9" w:qFormat="1"/>
-    <w:lsdException w:name="heading 4" w:uiPriority="9" w:qFormat="1"/>
-    <w:lsdException w:name="heading 5" w:uiPriority="9" w:qFormat="1"/>
-    <w:lsdException w:name="heading 6" w:uiPriority="9" w:qFormat="1"/>
-    <w:lsdException w:name="heading 7" w:uiPriority="9" w:qFormat="1"/>
-    <w:lsdException w:name="heading 8" w:uiPriority="9" w:qFormat="1"/>
-    <w:lsdException w:name="heading 9" w:uiPriority="9" w:qFormat="1"/>
-    <w:lsdException w:name="toc 1" w:uiPriority="39"/>
-    <w:lsdException w:name="toc 2" w:uiPriority="39"/>
-    <w:lsdException w:name="toc 3" w:uiPriority="39"/>
-    <w:lsdException w:name="toc 4" w:uiPriority="39"/>
-    <w:lsdException w:name="toc 5" w:uiPriority="39"/>
-    <w:lsdException w:name="toc 6" w:uiPriority="39"/>
-    <w:lsdException w:name="toc 7" w:uiPriority="39"/>
-    <w:lsdException w:name="toc 8" w:uiPriority="39"/>
-    <w:lsdException w:name="toc 9" w:uiPriority="39"/>
-    <w:lsdException w:name="caption" w:uiPriority="35" w:qFormat="1"/>
-    <w:lsdException w:name="Title" w:semiHidden="0" w:uiPriority="10" w:unhideWhenUsed="0" w:qFormat="1"/>
-    <w:lsdException w:name="Default Paragraph Font" w:uiPriority="1"/>
-    <w:lsdException w:name="Subtitle" w:semiHidden="0" w:uiPriority="11" w:unhideWhenUsed="0" w:qFormat="1"/>
-    <w:lsdException w:name="Strong" w:semiHidden="0" w:uiPriority="22" w:unhideWhenUsed="0" w:qFormat="1"/>
-    <w:lsdException w:name="Emphasis" w:semiHidden="0" w:uiPriority="20" w:unhideWhenUsed="0" w:qFormat="1"/>
-    <w:lsdException w:name="Table Grid" w:semiHidden="0" w:uiPriority="39" w:unhideWhenUsed="0"/>
-    <w:lsdException w:name="Placeholder Text" w:unhideWhenUsed="0"/>
-    <w:lsdException w:name="No Spacing" w:semiHidden="0" w:uiPriority="1" w:unhideWhenUsed="0" w:qFormat="1"/>
-    <w:lsdException w:name="Light Shading" w:semiHidden="0" w:uiPriority="60" w:unhideWhenUsed="0"/>
-    <w:lsdException w:name="Light List" w:semiHidden="0" w:uiPriority="61" w:unhideWhenUsed="0"/>
-    <w:lsdException w:name="Light Grid" w:semiHidden="0" w:uiPriority="62" w:unhideWhenUsed="0"/>
-    <w:lsdException w:name="Medium Shading 1" w:semiHidden="0" w:uiPriority="63" w:unhideWhenUsed="0"/>
-    <w:lsdException w:name="Medium Shading 2" w:semiHidden="0" w:uiPriority="64" w:unhideWhenUsed="0"/>
-    <w:lsdException w:name="Medium List 1" w:semiHidden="0" w:uiPriority="65" w:unhideWhenUsed="0"/>
-    <w:lsdException w:name="Medium List 2" w:semiHidden="0" w:uiPriority="66" w:unhideWhenUsed="0"/>
-    <w:lsdException w:name="Medium Grid 1" w:semiHidden="0" w:uiPriority="67" w:unhideWhenUsed="0"/>
-    <w:lsdException w:name="Medium Grid 2" w:semiHidden="0" w:uiPriority="68" w:unhideWhenUsed="0"/>
-    <w:lsdException w:name="Medium Grid 3" w:semiHidden="0" w:uiPriority="69" w:unhideWhenUsed="0"/>
-    <w:lsdException w:name="Dark List" w:semiHidden="0" w:uiPriority="70" w:unhideWhenUsed="0"/>
-    <w:lsdException w:name="Colorful Shading" w:semiHidden="0" w:uiPriority="71" w:unhideWhenUsed="0"/>
-    <w:lsdException w:name="Colorful List" w:semiHidden="0" w:uiPriority="72" w:unhideWhenUsed="0"/>
-    <w:lsdException w:name="Colorful Grid" w:semiHidden="0" w:uiPriority="73" w:unhideWhenUsed="0"/>
-    <w:lsdException w:name="Light Shading Accent 1" w:semiHidden="0" w:uiPriority="60" w:unhideWhenUsed="0"/>
-    <w:lsdException w:name="Light List Accent 1" w:semiHidden="0" w:uiPriority="61" w:unhideWhenUsed="0"/>
-    <w:lsdException w:name="Light Grid Accent 1" w:semiHidden="0" w:uiPriority="62" w:unhideWhenUsed="0"/>
-    <w:lsdException w:name="Medium Shading 1 Accent 1" w:semiHidden="0" w:uiPriority="63" w:unhideWhenUsed="0"/>
-    <w:lsdException w:name="Medium Shading 2 Accent 1" w:semiHidden="0" w:uiPriority="64" w:unhideWhenUsed="0"/>
-    <w:lsdException w:name="Medium List 1 Accent 1" w:semiHidden="0" w:uiPriority="65" w:unhideWhenUsed="0"/>
-    <w:lsdException w:name="Revision" w:unhideWhenUsed="0"/>
-    <w:lsdException w:name="List Paragraph" w:semiHidden="0" w:uiPriority="34" w:unhideWhenUsed="0" w:qFormat="1"/>
-    <w:lsdException w:name="Quote" w:semiHidden="0" w:uiPriority="29" w:unhideWhenUsed="0" w:qFormat="1"/>
-    <w:lsdException w:name="Intense Quote" w:semiHidden="0" w:uiPriority="30" w:unhideWhenUsed="0" w:qFormat="1"/>
-    <w:lsdException w:name="Medium List 2 Accent 1" w:semiHidden="0" w:uiPriority="66" w:unhideWhenUsed="0"/>
-    <w:lsdException w:name="Medium Grid 1 Accent 1" w:semiHidden="0" w:uiPriority="67" w:unhideWhenUsed="0"/>
-    <w:lsdException w:name="Medium Grid 2 Accent 1" w:semiHidden="0" w:uiPriority="68" w:unhideWhenUsed="0"/>
-    <w:lsdException w:name="Medium Grid 3 Accent 1" w:semiHidden="0" w:uiPriority="69" w:unhideWhenUsed="0"/>
-    <w:lsdException w:name="Dark List Accent 1" w:semiHidden="0" w:uiPriority="70" w:unhideWhenUsed="0"/>
-    <w:lsdException w:name="Colorful Shading Accent 1" w:semiHidden="0" w:uiPriority="71" w:unhideWhenUsed="0"/>
-    <w:lsdException w:name="Colorful List Accent 1" w:semiHidden="0" w:uiPriority="72" w:unhideWhenUsed="0"/>
-    <w:lsdException w:name="Colorful Grid Accent 1" w:semiHidden="0" w:uiPriority="73" w:unhideWhenUsed="0"/>
-    <w:lsdException w:name="Light Shading Accent 2" w:semiHidden="0" w:uiPriority="60" w:unhideWhenUsed="0"/>
-    <w:lsdException w:name="Light List Accent 2" w:semiHidden="0" w:uiPriority="61" w:unhideWhenUsed="0"/>
-    <w:lsdException w:name="Light Grid Accent 2" w:semiHidden="0" w:uiPriority="62" w:unhideWhenUsed="0"/>
-    <w:lsdException w:name="Medium Shading 1 Accent 2" w:semiHidden="0" w:uiPriority="63" w:unhideWhenUsed="0"/>
-    <w:lsdException w:name="Medium Shading 2 Accent 2" w:semiHidden="0" w:uiPriority="64" w:unhideWhenUsed="0"/>
-    <w:lsdException w:name="Medium List 1 Accent 2" w:semiHidden="0" w:uiPriority="65" w:unhideWhenUsed="0"/>
-    <w:lsdException w:name="Medium List 2 Accent 2" w:semiHidden="0" w:uiPriority="66" w:unhideWhenUsed="0"/>
-    <w:lsdException w:name="Medium Grid 1 Accent 2" w:semiHidden="0" w:uiPriority="67" w:unhideWhenUsed="0"/>
-    <w:lsdException w:name="Medium Grid 2 Accent 2" w:semiHidden="0" w:uiPriority="68" w:unhideWhenUsed="0"/>
-    <w:lsdException w:name="Medium Grid 3 Accent 2" w:semiHidden="0" w:uiPriority="69" w:unhideWhenUsed="0"/>
-    <w:lsdException w:name="Dark List Accent 2" w:semiHidden="0" w:uiPriority="70" w:unhideWhenUsed="0"/>
-    <w:lsdException w:name="Colorful Shading Accent 2" w:semiHidden="0" w:uiPriority="71" w:unhideWhenUsed="0"/>
-    <w:lsdException w:name="Colorful List Accent 2" w:semiHidden="0" w:uiPriority="72" w:unhideWhenUsed="0"/>
-    <w:lsdException w:name="Colorful Grid Accent 2" w:semiHidden="0" w:uiPriority="73" w:unhideWhenUsed="0"/>
-    <w:lsdException w:name="Light Shading Accent 3" w:semiHidden="0" w:uiPriority="60" w:unhideWhenUsed="0"/>
-    <w:lsdException w:name="Light List Accent 3" w:semiHidden="0" w:uiPriority="61" w:unhideWhenUsed="0"/>
-    <w:lsdException w:name="Light Grid Accent 3" w:semiHidden="0" w:uiPriority="62" w:unhideWhenUsed="0"/>
-    <w:lsdException w:name="Medium Shading 1 Accent 3" w:semiHidden="0" w:uiPriority="63" w:unhideWhenUsed="0"/>
-    <w:lsdException w:name="Medium Shading 2 Accent 3" w:semiHidden="0" w:uiPriority="64" w:unhideWhenUsed="0"/>
-    <w:lsdException w:name="Medium List 1 Accent 3" w:semiHidden="0" w:uiPriority="65" w:unhideWhenUsed="0"/>
-    <w:lsdException w:name="Medium List 2 Accent 3" w:semiHidden="0" w:uiPriority="66" w:unhideWhenUsed="0"/>
-    <w:lsdException w:name="Medium Grid 1 Accent 3" w:semiHidden="0" w:uiPriority="67" w:unhideWhenUsed="0"/>
-    <w:lsdException w:name="Medium Grid 2 Accent 3" w:semiHidden="0" w:uiPriority="68" w:unhideWhenUsed="0"/>
-    <w:lsdException w:name="Medium Grid 3 Accent 3" w:semiHidden="0" w:uiPriority="69" w:unhideWhenUsed="0"/>
-    <w:lsdException w:name="Dark List Accent 3" w:semiHidden="0" w:uiPriority="70" w:unhideWhenUsed="0"/>
-    <w:lsdException w:name="Colorful Shading Accent 3" w:semiHidden="0" w:uiPriority="71" w:unhideWhenUsed="0"/>
-    <w:lsdException w:name="Colorful List Accent 3" w:semiHidden="0" w:uiPriority="72" w:unhideWhenUsed="0"/>
-    <w:lsdException w:name="Colorful Grid Accent 3" w:semiHidden="0" w:uiPriority="73" w:unhideWhenUsed="0"/>
-    <w:lsdException w:name="Light Shading Accent 4" w:semiHidden="0" w:uiPriority="60" w:unhideWhenUsed="0"/>
-    <w:lsdException w:name="Light List Accent 4" w:semiHidden="0" w:uiPriority="61" w:unhideWhenUsed="0"/>
-    <w:lsdException w:name="Light Grid Accent 4" w:semiHidden="0" w:uiPriority="62" w:unhideWhenUsed="0"/>
-    <w:lsdException w:name="Medium Shading 1 Accent 4" w:semiHidden="0" w:uiPriority="63" w:unhideWhenUsed="0"/>
-    <w:lsdException w:name="Medium Shading 2 Accent 4" w:semiHidden="0" w:uiPriority="64" w:unhideWhenUsed="0"/>
-    <w:lsdException w:name="Medium List 1 Accent 4" w:semiHidden="0" w:uiPriority="65" w:unhideWhenUsed="0"/>
-    <w:lsdException w:name="Medium List 2 Accent 4" w:semiHidden="0" w:uiPriority="66" w:unhideWhenUsed="0"/>
-    <w:lsdException w:name="Medium Grid 1 Accent 4" w:semiHidden="0" w:uiPriority="67" w:unhideWhenUsed="0"/>
-    <w:lsdException w:name="Medium Grid 2 Accent 4" w:semiHidden="0" w:uiPriority="68" w:unhideWhenUsed="0"/>
-    <w:lsdException w:name="Medium Grid 3 Accent 4" w:semiHidden="0" w:uiPriority="69" w:unhideWhenUsed="0"/>
-    <w:lsdException w:name="Dark List Accent 4" w:semiHidden="0" w:uiPriority="70" w:unhideWhenUsed="0"/>
-    <w:lsdException w:name="Colorful Shading Accent 4" w:semiHidden="0" w:uiPriority="71" w:unhideWhenUsed="0"/>
-    <w:lsdException w:name="Colorful List Accent 4" w:semiHidden="0" w:uiPriority="72" w:unhideWhenUsed="0"/>
-    <w:lsdException w:name="Colorful Grid Accent 4" w:semiHidden="0" w:uiPriority="73" w:unhideWhenUsed="0"/>
-    <w:lsdException w:name="Light Shading Accent 5" w:semiHidden="0" w:uiPriority="60" w:unhideWhenUsed="0"/>
-    <w:lsdException w:name="Light List Accent 5" w:semiHidden="0" w:uiPriority="61" w:unhideWhenUsed="0"/>
-    <w:lsdException w:name="Light Grid Accent 5" w:semiHidden="0" w:uiPriority="62" w:unhideWhenUsed="0"/>
-    <w:lsdException w:name="Medium Shading 1 Accent 5" w:semiHidden="0" w:uiPriority="63" w:unhideWhenUsed="0"/>
-    <w:lsdException w:name="Medium Shading 2 Accent 5" w:semiHidden="0" w:uiPriority="64" w:unhideWhenUsed="0"/>
-    <w:lsdException w:name="Medium List 1 Accent 5" w:semiHidden="0" w:uiPriority="65" w:unhideWhenUsed="0"/>
-    <w:lsdException w:name="Medium List 2 Accent 5" w:semiHidden="0" w:uiPriority="66" w:unhideWhenUsed="0"/>
-    <w:lsdException w:name="Medium Grid 1 Accent 5" w:semiHidden="0" w:uiPriority="67" w:unhideWhenUsed="0"/>
-    <w:lsdException w:name="Medium Grid 2 Accent 5" w:semiHidden="0" w:uiPriority="68" w:unhideWhenUsed="0"/>
-    <w:lsdException w:name="Medium Grid 3 Accent 5" w:semiHidden="0" w:uiPriority="69" w:unhideWhenUsed="0"/>
-    <w:lsdException w:name="Dark List Accent 5" w:semiHidden="0" w:uiPriority="70" w:unhideWhenUsed="0"/>
-    <w:lsdException w:name="Colorful Shading Accent 5" w:semiHidden="0" w:uiPriority="71" w:unhideWhenUsed="0"/>
-    <w:lsdException w:name="Colorful List Accent 5" w:semiHidden="0" w:uiPriority="72" w:unhideWhenUsed="0"/>
-    <w:lsdException w:name="Colorful Grid Accent 5" w:semiHidden="0" w:uiPriority="73" w:unhideWhenUsed="0"/>
-    <w:lsdException w:name="Light Shading Accent 6" w:semiHidden="0" w:uiPriority="60" w:unhideWhenUsed="0"/>
-    <w:lsdException w:name="Light List Accent 6" w:semiHidden="0" w:uiPriority="61" w:unhideWhenUsed="0"/>
-    <w:lsdException w:name="Light Grid Accent 6" w:semiHidden="0" w:uiPriority="62" w:unhideWhenUsed="0"/>
-    <w:lsdException w:name="Medium Shading 1 Accent 6" w:semiHidden="0" w:uiPriority="63" w:unhideWhenUsed="0"/>
-    <w:lsdException w:name="Medium Shading 2 Accent 6" w:semiHidden="0" w:uiPriority="64" w:unhideWhenUsed="0"/>
-    <w:lsdException w:name="Medium List 1 Accent 6" w:semiHidden="0" w:uiPriority="65" w:unhideWhenUsed="0"/>
-    <w:lsdException w:name="Medium List 2 Accent 6" w:semiHidden="0" w:uiPriority="66" w:unhideWhenUsed="0"/>
-    <w:lsdException w:name="Medium Grid 1 Accent 6" w:semiHidden="0" w:uiPriority="67" w:unhideWhenUsed="0"/>
-    <w:lsdException w:name="Medium Grid 2 Accent 6" w:semiHidden="0" w:uiPriority="68" w:unhideWhenUsed="0"/>
-    <w:lsdException w:name="Medium Grid 3 Accent 6" w:semiHidden="0" w:uiPriority="69" w:unhideWhenUsed="0"/>
-    <w:lsdException w:name="Dark List Accent 6" w:semiHidden="0" w:uiPriority="70" w:unhideWhenUsed="0"/>
-    <w:lsdException w:name="Colorful Shading Accent 6" w:semiHidden="0" w:uiPriority="71" w:unhideWhenUsed="0"/>
-    <w:lsdException w:name="Colorful List Accent 6" w:semiHidden="0" w:uiPriority="72" w:unhideWhenUsed="0"/>
-    <w:lsdException w:name="Colorful Grid Accent 6" w:semiHidden="0" w:uiPriority="73" w:unhideWhenUsed="0"/>
-    <w:lsdException w:name="Subtle Emphasis" w:semiHidden="0" w:uiPriority="19" w:unhideWhenUsed="0" w:qFormat="1"/>
-    <w:lsdException w:name="Intense Emphasis" w:semiHidden="0" w:uiPriority="21" w:unhideWhenUsed="0" w:qFormat="1"/>
-    <w:lsdException w:name="Subtle Reference" w:semiHidden="0" w:uiPriority="31" w:unhideWhenUsed="0" w:qFormat="1"/>
-    <w:lsdException w:name="Intense Reference" w:semiHidden="0" w:uiPriority="32" w:unhideWhenUsed="0" w:qFormat="1"/>
-    <w:lsdException w:name="Book Title" w:semiHidden="0" w:uiPriority="33" w:unhideWhenUsed="0" w:qFormat="1"/>
-    <w:lsdException w:name="Bibliography" w:uiPriority="37"/>
-    <w:lsdException w:name="TOC Heading" w:uiPriority="39" w:qFormat="1"/>
-  </w:latentStyles>
-  <w:style w:type="paragraph" w:default="1" w:styleId="a">
-    <w:name w:val="Normal"/>
+  <w:style w:type="character" w:customStyle="1" w:styleId="1Char">
+    <w:name w:val="标题 1 Char"/>
+    <w:basedOn w:val="a0"/>
+    <w:link w:val="1"/>
+    <w:uiPriority w:val="9"/>
+    <w:rsid w:val="00CB76C4"/>
+    <w:rPr>
+      <w:rFonts w:ascii="Calibri" w:eastAsia="宋体" w:hAnsi="Calibri" w:cs="Times New Roman"/>
+      <w:b/>
+      <w:bCs/>
+      <w:kern w:val="44"/>
+      <w:sz w:val="44"/>
+      <w:szCs w:val="44"/>
+    </w:rPr>
+  </w:style>
+  <w:style w:type="character" w:customStyle="1" w:styleId="2Char">
+    <w:name w:val="标题 2 Char"/>
+    <w:basedOn w:val="a0"/>
+    <w:link w:val="2"/>
+    <w:uiPriority w:val="9"/>
+    <w:rsid w:val="00CB76C4"/>
+    <w:rPr>
+      <w:rFonts w:asciiTheme="majorHAnsi" w:eastAsiaTheme="majorEastAsia" w:hAnsiTheme="majorHAnsi" w:cstheme="majorBidi"/>
+      <w:b/>
+      <w:bCs/>
+      <w:sz w:val="32"/>
+      <w:szCs w:val="32"/>
+    </w:rPr>
+  </w:style>
+  <w:style w:type="table" w:customStyle="1" w:styleId="3">
+    <w:name w:val="网格型3"/>
+    <w:basedOn w:val="a1"/>
+    <w:uiPriority w:val="39"/>
+    <w:rsid w:val="00CB76C4"/>
+    <w:rPr>
+      <w:kern w:val="0"/>
+      <w:sz w:val="20"/>
+      <w:szCs w:val="20"/>
+    </w:rPr>
+    <w:tblPr>
+      <w:tblBorders>
+        <w:top w:val="single" w:sz="4" w:space="0" w:color="auto"/>
+        <w:left w:val="single" w:sz="4" w:space="0" w:color="auto"/>
+        <w:bottom w:val="single" w:sz="4" w:space="0" w:color="auto"/>
+        <w:right w:val="single" w:sz="4" w:space="0" w:color="auto"/>
+        <w:insideH w:val="single" w:sz="4" w:space="0" w:color="auto"/>
+        <w:insideV w:val="single" w:sz="4" w:space="0" w:color="auto"/>
+      </w:tblBorders>
+    </w:tblPr>
+  </w:style>
+  <w:style w:type="table" w:styleId="a8">
+    <w:name w:val="Table Grid"/>
+    <w:basedOn w:val="a1"/>
+    <w:uiPriority w:val="39"/>
+    <w:rsid w:val="00CB76C4"/>
+    <w:tblPr>
+      <w:tblBorders>
+        <w:top w:val="single" w:sz="4" w:space="0" w:color="auto"/>
+        <w:left w:val="single" w:sz="4" w:space="0" w:color="auto"/>
+        <w:bottom w:val="single" w:sz="4" w:space="0" w:color="auto"/>
+        <w:right w:val="single" w:sz="4" w:space="0" w:color="auto"/>
+        <w:insideH w:val="single" w:sz="4" w:space="0" w:color="auto"/>
+        <w:insideV w:val="single" w:sz="4" w:space="0" w:color="auto"/>
+      </w:tblBorders>
+    </w:tblPr>
+  </w:style>
+  <w:style w:type="paragraph" w:styleId="TOC">
+    <w:name w:val="TOC Heading"/>
+    <w:basedOn w:val="1"/>
+    <w:next w:val="a"/>
+    <w:uiPriority w:val="39"/>
+    <w:unhideWhenUsed/>
     <w:qFormat/>
-    <w:rsid w:val="00F82013"/>
+    <w:rsid w:val="00CB76C4"/>
     <w:pPr>
-      <w:widowControl w:val="0"/>
-      <w:jc w:val="both"/>
+      <w:widowControl/>
+      <w:spacing w:before="240" w:after="0" w:line="259" w:lineRule="auto"/>
+      <w:jc w:val="left"/>
+      <w:outlineLvl w:val="9"/>
     </w:pPr>
     <w:rPr>
-      <w:rFonts w:ascii="Calibri" w:eastAsia="宋体" w:hAnsi="Calibri" w:cs="Times New Roman"/>
+      <w:rFonts w:asciiTheme="majorHAnsi" w:eastAsiaTheme="majorEastAsia" w:hAnsiTheme="majorHAnsi" w:cstheme="majorBidi"/>
+      <w:b w:val="0"/>
+      <w:bCs w:val="0"/>
+      <w:color w:val="2E74B5" w:themeColor="accent1" w:themeShade="BF"/>
+      <w:kern w:val="0"/>
+      <w:sz w:val="32"/>
+      <w:szCs w:val="32"/>
     </w:rPr>
   </w:style>
-  <w:style w:type="character" w:default="1" w:styleId="a0">
-    <w:name w:val="Default Paragraph Font"/>
-    <w:uiPriority w:val="1"/>
-    <w:semiHidden/>
+  <w:style w:type="paragraph" w:styleId="10">
+    <w:name w:val="toc 1"/>
+    <w:basedOn w:val="a"/>
+    <w:next w:val="a"/>
+    <w:autoRedefine/>
+    <w:uiPriority w:val="39"/>
     <w:unhideWhenUsed/>
+    <w:rsid w:val="00CB76C4"/>
   </w:style>
-  <w:style w:type="table" w:default="1" w:styleId="a1">
-    <w:name w:val="Normal Table"/>
-    <w:uiPriority w:val="99"/>
-    <w:semiHidden/>
+  <w:style w:type="paragraph" w:styleId="20">
+    <w:name w:val="toc 2"/>
+    <w:basedOn w:val="a"/>
+    <w:next w:val="a"/>
+    <w:autoRedefine/>
+    <w:uiPriority w:val="39"/>
     <w:unhideWhenUsed/>
-    <w:tblPr>
-      <w:tblInd w:w="0" w:type="dxa"/>
-      <w:tblCellMar>
-        <w:top w:w="0" w:type="dxa"/>
-        <w:left w:w="108" w:type="dxa"/>
-        <w:bottom w:w="0" w:type="dxa"/>
-        <w:right w:w="108" w:type="dxa"/>
-      </w:tblCellMar>
-    </w:tblPr>
+    <w:rsid w:val="00CB76C4"/>
+    <w:pPr>
+      <w:ind w:leftChars="200" w:left="420"/>
+    </w:pPr>
   </w:style>
-  <w:style w:type="numbering" w:default="1" w:styleId="a2">
-    <w:name w:val="No List"/>
-    <w:uiPriority w:val="99"/>
-    <w:semiHidden/>
+  <w:style w:type="paragraph" w:styleId="a9">
+    <w:name w:val="caption"/>
+    <w:basedOn w:val="a"/>
+    <w:next w:val="a"/>
+    <w:uiPriority w:val="35"/>
     <w:unhideWhenUsed/>
+    <w:qFormat/>
+    <w:rsid w:val="00CB76C4"/>
+    <w:rPr>
+      <w:rFonts w:asciiTheme="majorHAnsi" w:eastAsia="黑体" w:hAnsiTheme="majorHAnsi" w:cstheme="majorBidi"/>
+      <w:sz w:val="20"/>
+      <w:szCs w:val="20"/>
+    </w:rPr>
   </w:style>
-  <w:style w:type="paragraph" w:styleId="a3">
-    <w:name w:val="header"/>
+  <w:style w:type="paragraph" w:styleId="aa">
+    <w:name w:val="table of figures"/>
     <w:basedOn w:val="a"/>
-    <w:link w:val="Char"/>
+    <w:next w:val="a"/>
     <w:uiPriority w:val="99"/>
     <w:unhideWhenUsed/>
-    <w:rsid w:val="00F82013"/>
+    <w:rsid w:val="00CB76C4"/>
     <w:pPr>
-      <w:pBdr>
-        <w:bottom w:val="single" w:sz="6" w:space="1" w:color="auto"/>
-      </w:pBdr>
-      <w:tabs>
-        <w:tab w:val="center" w:pos="4153"/>
-        <w:tab w:val="right" w:pos="8306"/>
-      </w:tabs>
-      <w:snapToGrid w:val="0"/>
-      <w:jc w:val="center"/>
+      <w:ind w:leftChars="200" w:left="200" w:hangingChars="200" w:hanging="200"/>
     </w:pPr>
-    <w:rPr>
-      <w:rFonts w:asciiTheme="minorHAnsi" w:eastAsiaTheme="minorEastAsia" w:hAnsiTheme="minorHAnsi" w:cstheme="minorBidi"/>
-      <w:sz w:val="18"/>
-      <w:szCs w:val="18"/>
-    </w:rPr>
-  </w:style>
-  <w:style w:type="character" w:customStyle="1" w:styleId="Char">
-    <w:name w:val="页眉 Char"/>
-    <w:basedOn w:val="a0"/>
-    <w:link w:val="a3"/>
-    <w:uiPriority w:val="99"/>
-    <w:rsid w:val="00F82013"/>
-    <w:rPr>
-      <w:sz w:val="18"/>
-      <w:szCs w:val="18"/>
-    </w:rPr>
-  </w:style>
-  <w:style w:type="paragraph" w:styleId="a4">
-    <w:name w:val="footer"/>
-    <w:basedOn w:val="a"/>
-    <w:link w:val="Char0"/>
-    <w:uiPriority w:val="99"/>
-    <w:unhideWhenUsed/>
-    <w:rsid w:val="00F82013"/>
-    <w:pPr>
-      <w:tabs>
-        <w:tab w:val="center" w:pos="4153"/>
-        <w:tab w:val="right" w:pos="8306"/>
-      </w:tabs>
-      <w:snapToGrid w:val="0"/>
-      <w:jc w:val="left"/>
-    </w:pPr>
-    <w:rPr>
-      <w:rFonts w:asciiTheme="minorHAnsi" w:eastAsiaTheme="minorEastAsia" w:hAnsiTheme="minorHAnsi" w:cstheme="minorBidi"/>
-      <w:sz w:val="18"/>
-      <w:szCs w:val="18"/>
-    </w:rPr>
-  </w:style>
-  <w:style w:type="character" w:customStyle="1" w:styleId="Char0">
-    <w:name w:val="页脚 Char"/>
-    <w:basedOn w:val="a0"/>
-    <w:link w:val="a4"/>
-    <w:uiPriority w:val="99"/>
-    <w:rsid w:val="00F82013"/>
-    <w:rPr>
-      <w:sz w:val="18"/>
-      <w:szCs w:val="18"/>
-    </w:rPr>
-  </w:style>
-  <w:style w:type="character" w:customStyle="1" w:styleId="apple-converted-space">
-    <w:name w:val="apple-converted-space"/>
-    <w:basedOn w:val="a0"/>
-    <w:rsid w:val="00F82013"/>
-  </w:style>
-  <w:style w:type="character" w:styleId="a5">
-    <w:name w:val="Hyperlink"/>
-    <w:basedOn w:val="a0"/>
-    <w:uiPriority w:val="99"/>
-    <w:unhideWhenUsed/>
-    <w:rsid w:val="002F2B1D"/>
-    <w:rPr>
-      <w:color w:val="0563C1" w:themeColor="hyperlink"/>
-      <w:u w:val="single"/>
-    </w:rPr>
-  </w:style>
-  <w:style w:type="paragraph" w:styleId="a6">
-    <w:name w:val="List Paragraph"/>
-    <w:basedOn w:val="a"/>
-    <w:uiPriority w:val="34"/>
-    <w:qFormat/>
-    <w:rsid w:val="00DB34FA"/>
-    <w:pPr>
-      <w:ind w:firstLineChars="200" w:firstLine="420"/>
-    </w:pPr>
-  </w:style>
-  <w:style w:type="paragraph" w:styleId="a7">
-    <w:name w:val="No Spacing"/>
-    <w:uiPriority w:val="1"/>
-    <w:qFormat/>
-    <w:rsid w:val="00F26FDB"/>
-    <w:pPr>
-      <w:widowControl w:val="0"/>
-      <w:jc w:val="both"/>
-    </w:pPr>
-    <w:rPr>
-      <w:rFonts w:ascii="Calibri" w:eastAsia="宋体" w:hAnsi="Calibri" w:cs="Times New Roman"/>
-    </w:rPr>
   </w:style>
 </w:styles>
 </file>
@@ -2508,7 +7694,7 @@
   <a:extraClrSchemeLst/>
   <a:extLst>
     <a:ext uri="{05A4C25C-085E-4340-85A3-A5531E510DB2}">
-      <thm15:themeFamily xmlns:thm15="http://schemas.microsoft.com/office/thememl/2012/main" xmlns="" name="Office Theme" id="{62F939B6-93AF-4DB8-9C6B-D6C7DFDC589F}" vid="{4A3C46E8-61CC-4603-A589-7422A47A8E4A}"/>
+      <thm15:themeFamily xmlns:thm15="http://schemas.microsoft.com/office/thememl/2012/main" name="Office Theme" id="{62F939B6-93AF-4DB8-9C6B-D6C7DFDC589F}" vid="{4A3C46E8-61CC-4603-A589-7422A47A8E4A}"/>
     </a:ext>
   </a:extLst>
 </a:theme>
